--- a/Propuesta de Proyecto v1.2.docx
+++ b/Propuesta de Proyecto v1.2.docx
@@ -414,7 +414,13 @@
     <w:sdt>
       <w:sdtPr>
         <w:rPr>
+          <w:rFonts w:ascii="Arial" w:eastAsia="Arial" w:hAnsi="Arial" w:cs="Arial"/>
+          <w:color w:val="000000"/>
+          <w:kern w:val="2"/>
+          <w:sz w:val="24"/>
+          <w:szCs w:val="24"/>
           <w:lang w:val="es-ES"/>
+          <w14:ligatures w14:val="standardContextual"/>
         </w:rPr>
         <w:id w:val="-35041088"/>
         <w:docPartObj>
@@ -424,14 +430,8 @@
       </w:sdtPr>
       <w:sdtEndPr>
         <w:rPr>
-          <w:rFonts w:ascii="Arial" w:eastAsia="Arial" w:hAnsi="Arial" w:cs="Arial"/>
           <w:b/>
           <w:bCs/>
-          <w:color w:val="000000"/>
-          <w:kern w:val="2"/>
-          <w:sz w:val="24"/>
-          <w:szCs w:val="24"/>
-          <w14:ligatures w14:val="standardContextual"/>
         </w:rPr>
       </w:sdtEndPr>
       <w:sdtContent>
@@ -475,7 +475,7 @@
           <w:r>
             <w:fldChar w:fldCharType="separate"/>
           </w:r>
-          <w:hyperlink w:anchor="_Toc210588009" w:history="1">
+          <w:hyperlink w:anchor="_Toc213885672" w:history="1">
             <w:r>
               <w:rPr>
                 <w:rStyle w:val="Hipervnculo"/>
@@ -502,7 +502,7 @@
                 <w:noProof/>
                 <w:webHidden/>
               </w:rPr>
-              <w:instrText xml:space="preserve"> PAGEREF _Toc210588009 \h </w:instrText>
+              <w:instrText xml:space="preserve"> PAGEREF _Toc213885672 \h </w:instrText>
             </w:r>
             <w:r>
               <w:rPr>
@@ -548,7 +548,7 @@
               <w14:ligatures w14:val="standardContextual"/>
             </w:rPr>
           </w:pPr>
-          <w:hyperlink w:anchor="_Toc210588010" w:history="1">
+          <w:hyperlink w:anchor="_Toc213885673" w:history="1">
             <w:r>
               <w:rPr>
                 <w:rStyle w:val="Hipervnculo"/>
@@ -575,7 +575,7 @@
                 <w:noProof/>
                 <w:webHidden/>
               </w:rPr>
-              <w:instrText xml:space="preserve"> PAGEREF _Toc210588010 \h </w:instrText>
+              <w:instrText xml:space="preserve"> PAGEREF _Toc213885673 \h </w:instrText>
             </w:r>
             <w:r>
               <w:rPr>
@@ -621,7 +621,7 @@
               <w14:ligatures w14:val="standardContextual"/>
             </w:rPr>
           </w:pPr>
-          <w:hyperlink w:anchor="_Toc210588011" w:history="1">
+          <w:hyperlink w:anchor="_Toc213885674" w:history="1">
             <w:r>
               <w:rPr>
                 <w:rStyle w:val="Hipervnculo"/>
@@ -648,7 +648,7 @@
                 <w:noProof/>
                 <w:webHidden/>
               </w:rPr>
-              <w:instrText xml:space="preserve"> PAGEREF _Toc210588011 \h </w:instrText>
+              <w:instrText xml:space="preserve"> PAGEREF _Toc213885674 \h </w:instrText>
             </w:r>
             <w:r>
               <w:rPr>
@@ -694,7 +694,7 @@
               <w14:ligatures w14:val="standardContextual"/>
             </w:rPr>
           </w:pPr>
-          <w:hyperlink w:anchor="_Toc210588012" w:history="1">
+          <w:hyperlink w:anchor="_Toc213885675" w:history="1">
             <w:r>
               <w:rPr>
                 <w:rStyle w:val="Hipervnculo"/>
@@ -721,7 +721,7 @@
                 <w:noProof/>
                 <w:webHidden/>
               </w:rPr>
-              <w:instrText xml:space="preserve"> PAGEREF _Toc210588012 \h </w:instrText>
+              <w:instrText xml:space="preserve"> PAGEREF _Toc213885675 \h </w:instrText>
             </w:r>
             <w:r>
               <w:rPr>
@@ -767,7 +767,7 @@
               <w14:ligatures w14:val="standardContextual"/>
             </w:rPr>
           </w:pPr>
-          <w:hyperlink w:anchor="_Toc210588013" w:history="1">
+          <w:hyperlink w:anchor="_Toc213885676" w:history="1">
             <w:r>
               <w:rPr>
                 <w:rStyle w:val="Hipervnculo"/>
@@ -794,7 +794,7 @@
                 <w:noProof/>
                 <w:webHidden/>
               </w:rPr>
-              <w:instrText xml:space="preserve"> PAGEREF _Toc210588013 \h </w:instrText>
+              <w:instrText xml:space="preserve"> PAGEREF _Toc213885676 \h </w:instrText>
             </w:r>
             <w:r>
               <w:rPr>
@@ -840,7 +840,7 @@
               <w14:ligatures w14:val="standardContextual"/>
             </w:rPr>
           </w:pPr>
-          <w:hyperlink w:anchor="_Toc210588014" w:history="1">
+          <w:hyperlink w:anchor="_Toc213885677" w:history="1">
             <w:r>
               <w:rPr>
                 <w:rStyle w:val="Hipervnculo"/>
@@ -867,7 +867,7 @@
                 <w:noProof/>
                 <w:webHidden/>
               </w:rPr>
-              <w:instrText xml:space="preserve"> PAGEREF _Toc210588014 \h </w:instrText>
+              <w:instrText xml:space="preserve"> PAGEREF _Toc213885677 \h </w:instrText>
             </w:r>
             <w:r>
               <w:rPr>
@@ -913,7 +913,7 @@
               <w14:ligatures w14:val="standardContextual"/>
             </w:rPr>
           </w:pPr>
-          <w:hyperlink w:anchor="_Toc210588015" w:history="1">
+          <w:hyperlink w:anchor="_Toc213885678" w:history="1">
             <w:r>
               <w:rPr>
                 <w:rStyle w:val="Hipervnculo"/>
@@ -940,7 +940,7 @@
                 <w:noProof/>
                 <w:webHidden/>
               </w:rPr>
-              <w:instrText xml:space="preserve"> PAGEREF _Toc210588015 \h </w:instrText>
+              <w:instrText xml:space="preserve"> PAGEREF _Toc213885678 \h </w:instrText>
             </w:r>
             <w:r>
               <w:rPr>
@@ -986,7 +986,7 @@
               <w14:ligatures w14:val="standardContextual"/>
             </w:rPr>
           </w:pPr>
-          <w:hyperlink w:anchor="_Toc210588016" w:history="1">
+          <w:hyperlink w:anchor="_Toc213885679" w:history="1">
             <w:r>
               <w:rPr>
                 <w:rStyle w:val="Hipervnculo"/>
@@ -1013,7 +1013,7 @@
                 <w:noProof/>
                 <w:webHidden/>
               </w:rPr>
-              <w:instrText xml:space="preserve"> PAGEREF _Toc210588016 \h </w:instrText>
+              <w:instrText xml:space="preserve"> PAGEREF _Toc213885679 \h </w:instrText>
             </w:r>
             <w:r>
               <w:rPr>
@@ -1059,7 +1059,7 @@
               <w14:ligatures w14:val="standardContextual"/>
             </w:rPr>
           </w:pPr>
-          <w:hyperlink w:anchor="_Toc210588017" w:history="1">
+          <w:hyperlink w:anchor="_Toc213885680" w:history="1">
             <w:r>
               <w:rPr>
                 <w:rStyle w:val="Hipervnculo"/>
@@ -1086,7 +1086,7 @@
                 <w:noProof/>
                 <w:webHidden/>
               </w:rPr>
-              <w:instrText xml:space="preserve"> PAGEREF _Toc210588017 \h </w:instrText>
+              <w:instrText xml:space="preserve"> PAGEREF _Toc213885680 \h </w:instrText>
             </w:r>
             <w:r>
               <w:rPr>
@@ -1132,7 +1132,7 @@
               <w14:ligatures w14:val="standardContextual"/>
             </w:rPr>
           </w:pPr>
-          <w:hyperlink w:anchor="_Toc210588018" w:history="1">
+          <w:hyperlink w:anchor="_Toc213885681" w:history="1">
             <w:r>
               <w:rPr>
                 <w:rStyle w:val="Hipervnculo"/>
@@ -1159,7 +1159,7 @@
                 <w:noProof/>
                 <w:webHidden/>
               </w:rPr>
-              <w:instrText xml:space="preserve"> PAGEREF _Toc210588018 \h </w:instrText>
+              <w:instrText xml:space="preserve"> PAGEREF _Toc213885681 \h </w:instrText>
             </w:r>
             <w:r>
               <w:rPr>
@@ -1205,7 +1205,7 @@
               <w14:ligatures w14:val="standardContextual"/>
             </w:rPr>
           </w:pPr>
-          <w:hyperlink w:anchor="_Toc210588019" w:history="1">
+          <w:hyperlink w:anchor="_Toc213885682" w:history="1">
             <w:r>
               <w:rPr>
                 <w:rStyle w:val="Hipervnculo"/>
@@ -1232,7 +1232,7 @@
                 <w:noProof/>
                 <w:webHidden/>
               </w:rPr>
-              <w:instrText xml:space="preserve"> PAGEREF _Toc210588019 \h </w:instrText>
+              <w:instrText xml:space="preserve"> PAGEREF _Toc213885682 \h </w:instrText>
             </w:r>
             <w:r>
               <w:rPr>
@@ -1278,7 +1278,7 @@
               <w14:ligatures w14:val="standardContextual"/>
             </w:rPr>
           </w:pPr>
-          <w:hyperlink w:anchor="_Toc210588020" w:history="1">
+          <w:hyperlink w:anchor="_Toc213885683" w:history="1">
             <w:r>
               <w:rPr>
                 <w:rStyle w:val="Hipervnculo"/>
@@ -1305,7 +1305,7 @@
                 <w:noProof/>
                 <w:webHidden/>
               </w:rPr>
-              <w:instrText xml:space="preserve"> PAGEREF _Toc210588020 \h </w:instrText>
+              <w:instrText xml:space="preserve"> PAGEREF _Toc213885683 \h </w:instrText>
             </w:r>
             <w:r>
               <w:rPr>
@@ -1351,7 +1351,7 @@
               <w14:ligatures w14:val="standardContextual"/>
             </w:rPr>
           </w:pPr>
-          <w:hyperlink w:anchor="_Toc210588021" w:history="1">
+          <w:hyperlink w:anchor="_Toc213885684" w:history="1">
             <w:r>
               <w:rPr>
                 <w:rStyle w:val="Hipervnculo"/>
@@ -1378,7 +1378,7 @@
                 <w:noProof/>
                 <w:webHidden/>
               </w:rPr>
-              <w:instrText xml:space="preserve"> PAGEREF _Toc210588021 \h </w:instrText>
+              <w:instrText xml:space="preserve"> PAGEREF _Toc213885684 \h </w:instrText>
             </w:r>
             <w:r>
               <w:rPr>
@@ -1424,7 +1424,7 @@
               <w14:ligatures w14:val="standardContextual"/>
             </w:rPr>
           </w:pPr>
-          <w:hyperlink w:anchor="_Toc210588022" w:history="1">
+          <w:hyperlink w:anchor="_Toc213885685" w:history="1">
             <w:r>
               <w:rPr>
                 <w:rStyle w:val="Hipervnculo"/>
@@ -1451,7 +1451,7 @@
                 <w:noProof/>
                 <w:webHidden/>
               </w:rPr>
-              <w:instrText xml:space="preserve"> PAGEREF _Toc210588022 \h </w:instrText>
+              <w:instrText xml:space="preserve"> PAGEREF _Toc213885685 \h </w:instrText>
             </w:r>
             <w:r>
               <w:rPr>
@@ -1497,7 +1497,7 @@
               <w14:ligatures w14:val="standardContextual"/>
             </w:rPr>
           </w:pPr>
-          <w:hyperlink w:anchor="_Toc210588023" w:history="1">
+          <w:hyperlink w:anchor="_Toc213885686" w:history="1">
             <w:r>
               <w:rPr>
                 <w:rStyle w:val="Hipervnculo"/>
@@ -1524,7 +1524,7 @@
                 <w:noProof/>
                 <w:webHidden/>
               </w:rPr>
-              <w:instrText xml:space="preserve"> PAGEREF _Toc210588023 \h </w:instrText>
+              <w:instrText xml:space="preserve"> PAGEREF _Toc213885686 \h </w:instrText>
             </w:r>
             <w:r>
               <w:rPr>
@@ -1557,7 +1557,7 @@
         </w:p>
         <w:p>
           <w:pPr>
-            <w:pStyle w:val="TDC2"/>
+            <w:pStyle w:val="TDC1"/>
             <w:tabs>
               <w:tab w:val="right" w:leader="dot" w:pos="8828"/>
             </w:tabs>
@@ -1570,12 +1570,158 @@
               <w14:ligatures w14:val="standardContextual"/>
             </w:rPr>
           </w:pPr>
-          <w:hyperlink w:anchor="_Toc210588024" w:history="1">
+          <w:hyperlink w:anchor="_Toc213885687" w:history="1">
             <w:r>
               <w:rPr>
                 <w:rStyle w:val="Hipervnculo"/>
                 <w:noProof/>
               </w:rPr>
+              <w:t>Diagrama de causa y efecto</w:t>
+            </w:r>
+            <w:r>
+              <w:rPr>
+                <w:noProof/>
+                <w:webHidden/>
+              </w:rPr>
+              <w:tab/>
+            </w:r>
+            <w:r>
+              <w:rPr>
+                <w:noProof/>
+                <w:webHidden/>
+              </w:rPr>
+              <w:fldChar w:fldCharType="begin"/>
+            </w:r>
+            <w:r>
+              <w:rPr>
+                <w:noProof/>
+                <w:webHidden/>
+              </w:rPr>
+              <w:instrText xml:space="preserve"> PAGEREF _Toc213885687 \h </w:instrText>
+            </w:r>
+            <w:r>
+              <w:rPr>
+                <w:noProof/>
+                <w:webHidden/>
+              </w:rPr>
+            </w:r>
+            <w:r>
+              <w:rPr>
+                <w:noProof/>
+                <w:webHidden/>
+              </w:rPr>
+              <w:fldChar w:fldCharType="separate"/>
+            </w:r>
+            <w:r>
+              <w:rPr>
+                <w:noProof/>
+                <w:webHidden/>
+              </w:rPr>
+              <w:t>7</w:t>
+            </w:r>
+            <w:r>
+              <w:rPr>
+                <w:noProof/>
+                <w:webHidden/>
+              </w:rPr>
+              <w:fldChar w:fldCharType="end"/>
+            </w:r>
+          </w:hyperlink>
+        </w:p>
+        <w:p>
+          <w:pPr>
+            <w:pStyle w:val="TDC1"/>
+            <w:tabs>
+              <w:tab w:val="right" w:leader="dot" w:pos="8828"/>
+            </w:tabs>
+            <w:rPr>
+              <w:rFonts w:cstheme="minorBidi"/>
+              <w:noProof/>
+              <w:kern w:val="2"/>
+              <w:sz w:val="24"/>
+              <w:szCs w:val="24"/>
+              <w14:ligatures w14:val="standardContextual"/>
+            </w:rPr>
+          </w:pPr>
+          <w:hyperlink w:anchor="_Toc213885688" w:history="1">
+            <w:r>
+              <w:rPr>
+                <w:rStyle w:val="Hipervnculo"/>
+                <w:noProof/>
+              </w:rPr>
+              <w:t>Diagrama de Ichikawa</w:t>
+            </w:r>
+            <w:r>
+              <w:rPr>
+                <w:noProof/>
+                <w:webHidden/>
+              </w:rPr>
+              <w:tab/>
+            </w:r>
+            <w:r>
+              <w:rPr>
+                <w:noProof/>
+                <w:webHidden/>
+              </w:rPr>
+              <w:fldChar w:fldCharType="begin"/>
+            </w:r>
+            <w:r>
+              <w:rPr>
+                <w:noProof/>
+                <w:webHidden/>
+              </w:rPr>
+              <w:instrText xml:space="preserve"> PAGEREF _Toc213885688 \h </w:instrText>
+            </w:r>
+            <w:r>
+              <w:rPr>
+                <w:noProof/>
+                <w:webHidden/>
+              </w:rPr>
+            </w:r>
+            <w:r>
+              <w:rPr>
+                <w:noProof/>
+                <w:webHidden/>
+              </w:rPr>
+              <w:fldChar w:fldCharType="separate"/>
+            </w:r>
+            <w:r>
+              <w:rPr>
+                <w:noProof/>
+                <w:webHidden/>
+              </w:rPr>
+              <w:t>7</w:t>
+            </w:r>
+            <w:r>
+              <w:rPr>
+                <w:noProof/>
+                <w:webHidden/>
+              </w:rPr>
+              <w:fldChar w:fldCharType="end"/>
+            </w:r>
+          </w:hyperlink>
+        </w:p>
+        <w:p>
+          <w:pPr>
+            <w:pStyle w:val="TDC1"/>
+            <w:tabs>
+              <w:tab w:val="right" w:leader="dot" w:pos="8828"/>
+            </w:tabs>
+            <w:rPr>
+              <w:rFonts w:cstheme="minorBidi"/>
+              <w:noProof/>
+              <w:kern w:val="2"/>
+              <w:sz w:val="24"/>
+              <w:szCs w:val="24"/>
+              <w14:ligatures w14:val="standardContextual"/>
+            </w:rPr>
+          </w:pPr>
+          <w:hyperlink w:anchor="_Toc213885689" w:history="1">
+            <w:r>
+              <w:rPr>
+                <w:rStyle w:val="Hipervnculo"/>
+                <w:noProof/>
+              </w:rPr>
               <w:t>Referencias Bibliográficas</w:t>
             </w:r>
             <w:r>
@@ -1597,7 +1743,7 @@
                 <w:noProof/>
                 <w:webHidden/>
               </w:rPr>
-              <w:instrText xml:space="preserve"> PAGEREF _Toc210588024 \h </w:instrText>
+              <w:instrText xml:space="preserve"> PAGEREF _Toc213885689 \h </w:instrText>
             </w:r>
             <w:r>
               <w:rPr>
@@ -1617,7 +1763,7 @@
                 <w:noProof/>
                 <w:webHidden/>
               </w:rPr>
-              <w:t>7</w:t>
+              <w:t>9</w:t>
             </w:r>
             <w:r>
               <w:rPr>
@@ -1660,7 +1806,7 @@
         <w:pStyle w:val="Ttulo1"/>
         <w:ind w:firstLine="720"/>
       </w:pPr>
-      <w:bookmarkStart w:id="0" w:name="_Toc210588009"/>
+      <w:bookmarkStart w:id="0" w:name="_Toc213885672"/>
       <w:r>
         <w:lastRenderedPageBreak/>
         <w:t>Observación del problema.</w:t>
@@ -1699,7 +1845,7 @@
       <w:pPr>
         <w:pStyle w:val="Ttulo1"/>
       </w:pPr>
-      <w:bookmarkStart w:id="1" w:name="_Toc210588010"/>
+      <w:bookmarkStart w:id="1" w:name="_Toc213885673"/>
       <w:r>
         <w:t xml:space="preserve">Análisis de los componentes </w:t>
       </w:r>
@@ -1787,14 +1933,7 @@
           <w:b/>
           <w:bCs/>
         </w:rPr>
-        <w:t>/Código)</w:t>
-      </w:r>
-      <w:r>
-        <w:rPr>
-          <w:b/>
-          <w:bCs/>
-        </w:rPr>
-        <w:t>:</w:t>
+        <w:t>/Código):</w:t>
       </w:r>
       <w:r>
         <w:t xml:space="preserve"> </w:t>
@@ -1834,14 +1973,7 @@
           <w:b/>
           <w:bCs/>
         </w:rPr>
-        <w:t>)</w:t>
-      </w:r>
-      <w:r>
-        <w:rPr>
-          <w:b/>
-          <w:bCs/>
-        </w:rPr>
-        <w:t>:</w:t>
+        <w:t>):</w:t>
       </w:r>
       <w:r>
         <w:t xml:space="preserve"> </w:t>
@@ -1865,14 +1997,7 @@
           <w:b/>
           <w:bCs/>
         </w:rPr>
-        <w:t>Capa de Red/Comunicación</w:t>
-      </w:r>
-      <w:r>
-        <w:rPr>
-          <w:b/>
-          <w:bCs/>
-        </w:rPr>
-        <w:t>:</w:t>
+        <w:t>Capa de Red/Comunicación:</w:t>
       </w:r>
       <w:r>
         <w:t xml:space="preserve"> </w:t>
@@ -1910,7 +2035,7 @@
         <w:pStyle w:val="Ttulo1"/>
         <w:ind w:firstLine="720"/>
       </w:pPr>
-      <w:bookmarkStart w:id="2" w:name="_Toc210588011"/>
+      <w:bookmarkStart w:id="2" w:name="_Toc213885674"/>
       <w:r>
         <w:t>Hipótesis</w:t>
       </w:r>
@@ -2032,7 +2157,7 @@
       <w:pPr>
         <w:pStyle w:val="Ttulo1"/>
       </w:pPr>
-      <w:bookmarkStart w:id="3" w:name="_Toc210588012"/>
+      <w:bookmarkStart w:id="3" w:name="_Toc213885675"/>
       <w:r>
         <w:t>Solución integral</w:t>
       </w:r>
@@ -2043,21 +2168,15 @@
         <w:pStyle w:val="Ttulo2"/>
         <w:ind w:left="0" w:firstLine="0"/>
       </w:pPr>
-      <w:bookmarkStart w:id="4" w:name="_Toc210588013"/>
-      <w:r>
-        <w:t xml:space="preserve">Nivel de Infraestructura y </w:t>
-      </w:r>
-      <w:r>
-        <w:t>Datos</w:t>
+      <w:bookmarkStart w:id="4" w:name="_Toc213885676"/>
+      <w:r>
+        <w:t>Nivel de Infraestructura y Datos</w:t>
       </w:r>
       <w:r>
         <w:t xml:space="preserve"> </w:t>
       </w:r>
       <w:r>
-        <w:t>(Escalamiento</w:t>
-      </w:r>
-      <w:r>
-        <w:t xml:space="preserve"> y robustez):</w:t>
+        <w:t>(Escalamiento y robustez):</w:t>
       </w:r>
       <w:bookmarkEnd w:id="4"/>
     </w:p>
@@ -2113,7 +2232,7 @@
         <w:pStyle w:val="Ttulo2"/>
         <w:ind w:left="0" w:firstLine="0"/>
       </w:pPr>
-      <w:bookmarkStart w:id="5" w:name="_Toc210588014"/>
+      <w:bookmarkStart w:id="5" w:name="_Toc213885677"/>
       <w:r>
         <w:t>Nivel de Lógica de Negocio y Código (Eficiencia y Concurrencia)</w:t>
       </w:r>
@@ -2146,7 +2265,7 @@
         <w:pStyle w:val="Ttulo2"/>
         <w:ind w:left="0" w:firstLine="0"/>
       </w:pPr>
-      <w:bookmarkStart w:id="6" w:name="_Toc210588015"/>
+      <w:bookmarkStart w:id="6" w:name="_Toc213885678"/>
       <w:r>
         <w:t>Nivel de Procesos y Usuarios (Distribuir de la Demanda)</w:t>
       </w:r>
@@ -2194,7 +2313,7 @@
         <w:pStyle w:val="Ttulo1"/>
         <w:ind w:firstLine="720"/>
       </w:pPr>
-      <w:bookmarkStart w:id="7" w:name="_Toc210588016"/>
+      <w:bookmarkStart w:id="7" w:name="_Toc213885679"/>
       <w:r>
         <w:lastRenderedPageBreak/>
         <w:t>Posibles experimentos</w:t>
@@ -2209,7 +2328,7 @@
         <w:pStyle w:val="Ttulo2"/>
         <w:ind w:left="0" w:firstLine="720"/>
       </w:pPr>
-      <w:bookmarkStart w:id="8" w:name="_Toc210588017"/>
+      <w:bookmarkStart w:id="8" w:name="_Toc213885680"/>
       <w:r>
         <w:t>Prueba de Carga:</w:t>
       </w:r>
@@ -2229,7 +2348,7 @@
         <w:pStyle w:val="Ttulo2"/>
         <w:ind w:left="0" w:firstLine="720"/>
       </w:pPr>
-      <w:bookmarkStart w:id="9" w:name="_Toc210588018"/>
+      <w:bookmarkStart w:id="9" w:name="_Toc213885681"/>
       <w:r>
         <w:t>Prueba de optimización</w:t>
       </w:r>
@@ -2262,7 +2381,7 @@
       <w:pPr>
         <w:pStyle w:val="Ttulo1"/>
       </w:pPr>
-      <w:bookmarkStart w:id="10" w:name="_Toc210588019"/>
+      <w:bookmarkStart w:id="10" w:name="_Toc213885682"/>
       <w:r>
         <w:t>Variables a medir</w:t>
       </w:r>
@@ -2535,7 +2654,7 @@
         <w:pStyle w:val="Ttulo1"/>
         <w:ind w:firstLine="720"/>
       </w:pPr>
-      <w:bookmarkStart w:id="11" w:name="_Toc210588020"/>
+      <w:bookmarkStart w:id="11" w:name="_Toc213885683"/>
       <w:r>
         <w:t>Análisis</w:t>
       </w:r>
@@ -2653,7 +2772,7 @@
         <w:pStyle w:val="Ttulo1"/>
         <w:ind w:firstLine="720"/>
       </w:pPr>
-      <w:bookmarkStart w:id="12" w:name="_Toc210588021"/>
+      <w:bookmarkStart w:id="12" w:name="_Toc213885684"/>
       <w:r>
         <w:t>Aplicaciones</w:t>
       </w:r>
@@ -2670,7 +2789,7 @@
         <w:pStyle w:val="Ttulo2"/>
         <w:ind w:left="0" w:firstLine="720"/>
       </w:pPr>
-      <w:bookmarkStart w:id="13" w:name="_Toc210588022"/>
+      <w:bookmarkStart w:id="13" w:name="_Toc213885685"/>
       <w:r>
         <w:t>Migración de base de datos y aumento de recursos del Servidor</w:t>
       </w:r>
@@ -2692,7 +2811,7 @@
         <w:pStyle w:val="Ttulo2"/>
         <w:ind w:left="0" w:firstLine="720"/>
       </w:pPr>
-      <w:bookmarkStart w:id="14" w:name="_Toc210588023"/>
+      <w:bookmarkStart w:id="14" w:name="_Toc213885686"/>
       <w:r>
         <w:t>Optimización del software</w:t>
       </w:r>
@@ -2706,26 +2825,11 @@
         <w:t xml:space="preserve"> </w:t>
       </w:r>
       <w:r>
-        <w:t>Se implementan los cambios en el código que fueron validados en la fase de prueba. Esto puede incluir la mejora de algoritmos, la optimización de las consultas a la base de datos que se identificaron como lentas y la refactorización del código para que sea más eficiente en el uso de los recursos del sistema.</w:t>
-      </w:r>
-    </w:p>
-    <w:p>
-      <w:pPr>
-        <w:ind w:left="0" w:firstLine="720"/>
-      </w:pPr>
-    </w:p>
-    <w:p>
-      <w:pPr>
-        <w:ind w:left="0" w:firstLine="720"/>
-      </w:pPr>
-    </w:p>
-    <w:p>
-      <w:pPr>
-        <w:spacing w:after="160" w:line="278" w:lineRule="auto"/>
-        <w:ind w:left="0" w:firstLine="0"/>
-      </w:pPr>
-      <w:r>
-        <w:br w:type="page"/>
+        <w:t>Se implementan los cambios en el código que fueron validados en la fase de prueba. Esto puede incl</w:t>
+      </w:r>
+      <w:r>
+        <w:lastRenderedPageBreak/>
+        <w:t>uir la mejora de algoritmos, la optimización de las consultas a la base de datos que se identificaron como lentas y la refactorización del código para que sea más eficiente en el uso de los recursos del sistema.</w:t>
       </w:r>
     </w:p>
     <w:p>
@@ -2734,12 +2838,241 @@
         <w:ind w:left="2122"/>
         <w:jc w:val="left"/>
       </w:pPr>
-      <w:bookmarkStart w:id="15" w:name="_Toc210588024"/>
+      <w:bookmarkStart w:id="15" w:name="_Toc213885687"/>
+      <w:r>
+        <w:t>Diagrama de causa y efecto</w:t>
+      </w:r>
+      <w:bookmarkEnd w:id="15"/>
+    </w:p>
+    <w:p>
+      <w:pPr>
+        <w:ind w:left="0" w:firstLine="0"/>
+        <w:jc w:val="center"/>
+      </w:pPr>
+      <w:r>
+        <w:rPr>
+          <w:noProof/>
+        </w:rPr>
+        <w:drawing>
+          <wp:inline distT="0" distB="0" distL="0" distR="0" wp14:anchorId="3BFE2BE1" wp14:editId="035A4F0B">
+            <wp:extent cx="4731327" cy="3554651"/>
+            <wp:effectExtent l="0" t="0" r="0" b="8255"/>
+            <wp:docPr id="2112172394" name="Imagen 2"/>
+            <wp:cNvGraphicFramePr>
+              <a:graphicFrameLocks xmlns:a="http://schemas.openxmlformats.org/drawingml/2006/main" noChangeAspect="1"/>
+            </wp:cNvGraphicFramePr>
+            <a:graphic xmlns:a="http://schemas.openxmlformats.org/drawingml/2006/main">
+              <a:graphicData uri="http://schemas.openxmlformats.org/drawingml/2006/picture">
+                <pic:pic xmlns:pic="http://schemas.openxmlformats.org/drawingml/2006/picture">
+                  <pic:nvPicPr>
+                    <pic:cNvPr id="0" name="Picture 6"/>
+                    <pic:cNvPicPr>
+                      <a:picLocks noChangeAspect="1" noChangeArrowheads="1"/>
+                    </pic:cNvPicPr>
+                  </pic:nvPicPr>
+                  <pic:blipFill>
+                    <a:blip r:embed="rId9" cstate="print">
+                      <a:extLst>
+                        <a:ext uri="{28A0092B-C50C-407E-A947-70E740481C1C}">
+                          <a14:useLocalDpi xmlns:a14="http://schemas.microsoft.com/office/drawing/2010/main" val="0"/>
+                        </a:ext>
+                      </a:extLst>
+                    </a:blip>
+                    <a:srcRect/>
+                    <a:stretch>
+                      <a:fillRect/>
+                    </a:stretch>
+                  </pic:blipFill>
+                  <pic:spPr bwMode="auto">
+                    <a:xfrm>
+                      <a:off x="0" y="0"/>
+                      <a:ext cx="4740338" cy="3561421"/>
+                    </a:xfrm>
+                    <a:prstGeom prst="rect">
+                      <a:avLst/>
+                    </a:prstGeom>
+                    <a:noFill/>
+                    <a:ln>
+                      <a:noFill/>
+                    </a:ln>
+                  </pic:spPr>
+                </pic:pic>
+              </a:graphicData>
+            </a:graphic>
+          </wp:inline>
+        </w:drawing>
+      </w:r>
+    </w:p>
+    <w:p>
+      <w:pPr>
+        <w:ind w:left="0" w:firstLine="0"/>
+        <w:jc w:val="right"/>
+        <w:rPr>
+          <w:sz w:val="16"/>
+          <w:szCs w:val="16"/>
+        </w:rPr>
+      </w:pPr>
+      <w:r>
+        <w:rPr>
+          <w:sz w:val="16"/>
+          <w:szCs w:val="16"/>
+        </w:rPr>
+        <w:t xml:space="preserve">Creación propia. Elabora en Canva. </w:t>
+      </w:r>
+      <w:hyperlink r:id="rId10" w:history="1">
+        <w:r>
+          <w:rPr>
+            <w:rStyle w:val="Hipervnculo"/>
+            <w:sz w:val="16"/>
+            <w:szCs w:val="16"/>
+          </w:rPr>
+          <w:t>https://acortar.link/VKgwaZ</w:t>
+        </w:r>
+      </w:hyperlink>
+      <w:r>
+        <w:rPr>
+          <w:sz w:val="16"/>
+          <w:szCs w:val="16"/>
+        </w:rPr>
+        <w:t xml:space="preserve"> </w:t>
+      </w:r>
+    </w:p>
+    <w:p>
+      <w:pPr>
+        <w:pStyle w:val="Ttulo1"/>
+      </w:pPr>
+      <w:bookmarkStart w:id="16" w:name="_Toc213885688"/>
+      <w:r>
+        <w:rPr>
+          <w:rStyle w:val="Ttulo1Car"/>
+          <w:b/>
+        </w:rPr>
+        <w:t>Diagrama</w:t>
+      </w:r>
+      <w:r>
+        <w:t xml:space="preserve"> de Ichikawa</w:t>
+      </w:r>
+      <w:bookmarkEnd w:id="16"/>
+    </w:p>
+    <w:p>
+      <w:pPr>
+        <w:ind w:left="0" w:firstLine="720"/>
+        <w:jc w:val="center"/>
+      </w:pPr>
+      <w:r>
+        <w:drawing>
+          <wp:inline distT="0" distB="0" distL="0" distR="0" wp14:anchorId="3D1CF4D0" wp14:editId="4627E3C8">
+            <wp:extent cx="4035837" cy="2854037"/>
+            <wp:effectExtent l="0" t="0" r="3175" b="3810"/>
+            <wp:docPr id="1415765454" name="Imagen 4"/>
+            <wp:cNvGraphicFramePr>
+              <a:graphicFrameLocks xmlns:a="http://schemas.openxmlformats.org/drawingml/2006/main" noChangeAspect="1"/>
+            </wp:cNvGraphicFramePr>
+            <a:graphic xmlns:a="http://schemas.openxmlformats.org/drawingml/2006/main">
+              <a:graphicData uri="http://schemas.openxmlformats.org/drawingml/2006/picture">
+                <pic:pic xmlns:pic="http://schemas.openxmlformats.org/drawingml/2006/picture">
+                  <pic:nvPicPr>
+                    <pic:cNvPr id="0" name="Picture 13"/>
+                    <pic:cNvPicPr>
+                      <a:picLocks noChangeAspect="1" noChangeArrowheads="1"/>
+                    </pic:cNvPicPr>
+                  </pic:nvPicPr>
+                  <pic:blipFill>
+                    <a:blip r:embed="rId11" cstate="print">
+                      <a:extLst>
+                        <a:ext uri="{28A0092B-C50C-407E-A947-70E740481C1C}">
+                          <a14:useLocalDpi xmlns:a14="http://schemas.microsoft.com/office/drawing/2010/main" val="0"/>
+                        </a:ext>
+                      </a:extLst>
+                    </a:blip>
+                    <a:srcRect/>
+                    <a:stretch>
+                      <a:fillRect/>
+                    </a:stretch>
+                  </pic:blipFill>
+                  <pic:spPr bwMode="auto">
+                    <a:xfrm>
+                      <a:off x="0" y="0"/>
+                      <a:ext cx="4048019" cy="2862652"/>
+                    </a:xfrm>
+                    <a:prstGeom prst="rect">
+                      <a:avLst/>
+                    </a:prstGeom>
+                    <a:noFill/>
+                    <a:ln>
+                      <a:noFill/>
+                    </a:ln>
+                  </pic:spPr>
+                </pic:pic>
+              </a:graphicData>
+            </a:graphic>
+          </wp:inline>
+        </w:drawing>
+      </w:r>
+    </w:p>
+    <w:p>
+      <w:pPr>
+        <w:ind w:left="0" w:firstLine="720"/>
+        <w:jc w:val="right"/>
+        <w:rPr>
+          <w:sz w:val="16"/>
+          <w:szCs w:val="16"/>
+        </w:rPr>
+      </w:pPr>
+      <w:r>
+        <w:rPr>
+          <w:sz w:val="16"/>
+          <w:szCs w:val="16"/>
+        </w:rPr>
+        <w:t>Creación propia. Elabora en Canva.</w:t>
+      </w:r>
+      <w:r>
+        <w:t xml:space="preserve"> </w:t>
+      </w:r>
+      <w:hyperlink r:id="rId12" w:history="1">
+        <w:r>
+          <w:rPr>
+            <w:rStyle w:val="Hipervnculo"/>
+            <w:sz w:val="16"/>
+            <w:szCs w:val="16"/>
+          </w:rPr>
+          <w:t>https://acortar.link/Bp4Yc4</w:t>
+        </w:r>
+      </w:hyperlink>
+      <w:r>
+        <w:rPr>
+          <w:sz w:val="16"/>
+          <w:szCs w:val="16"/>
+        </w:rPr>
+        <w:t xml:space="preserve"> </w:t>
+      </w:r>
+    </w:p>
+    <w:p>
+      <w:pPr>
+        <w:ind w:left="0" w:firstLine="720"/>
+      </w:pPr>
+    </w:p>
+    <w:p>
+      <w:pPr>
+        <w:spacing w:after="160" w:line="278" w:lineRule="auto"/>
+        <w:ind w:left="0" w:firstLine="0"/>
+      </w:pPr>
+      <w:r>
+        <w:br w:type="page"/>
+      </w:r>
+    </w:p>
+    <w:p>
+      <w:pPr>
+        <w:pStyle w:val="Ttulo1"/>
+        <w:ind w:left="2122"/>
+        <w:jc w:val="left"/>
+      </w:pPr>
+      <w:bookmarkStart w:id="17" w:name="_Toc213885689"/>
       <w:r>
         <w:lastRenderedPageBreak/>
         <w:t>Referencias Bibliográficas</w:t>
       </w:r>
-      <w:bookmarkEnd w:id="15"/>
+      <w:bookmarkEnd w:id="17"/>
     </w:p>
     <w:p>
       <w:pPr>
@@ -2835,7 +3168,7 @@
       <w:r>
         <w:t xml:space="preserve">. Recuperado de </w:t>
       </w:r>
-      <w:hyperlink r:id="rId9" w:tgtFrame="_new" w:history="1">
+      <w:hyperlink r:id="rId13" w:tgtFrame="_new" w:history="1">
         <w:r>
           <w:rPr>
             <w:rStyle w:val="Hipervnculo"/>
@@ -2866,7 +3199,7 @@
       <w:r>
         <w:t xml:space="preserve">. Recuperado de </w:t>
       </w:r>
-      <w:hyperlink r:id="rId10" w:tgtFrame="_new" w:history="1">
+      <w:hyperlink r:id="rId14" w:tgtFrame="_new" w:history="1">
         <w:r>
           <w:rPr>
             <w:rStyle w:val="Hipervnculo"/>
@@ -2892,7 +3225,7 @@
       <w:r>
         <w:t xml:space="preserve">. Recuperado de </w:t>
       </w:r>
-      <w:hyperlink r:id="rId11" w:tgtFrame="_new" w:history="1">
+      <w:hyperlink r:id="rId15" w:tgtFrame="_new" w:history="1">
         <w:r>
           <w:rPr>
             <w:rStyle w:val="Hipervnculo"/>
@@ -2908,7 +3241,7 @@
       </w:pPr>
     </w:p>
     <w:sectPr>
-      <w:headerReference w:type="default" r:id="rId12"/>
+      <w:headerReference w:type="default" r:id="rId16"/>
       <w:pgSz w:w="12240" w:h="15840"/>
       <w:pgMar w:top="1417" w:right="1701" w:bottom="1417" w:left="1701" w:header="708" w:footer="708" w:gutter="0"/>
       <w:cols w:space="708"/>

--- a/Propuesta de Proyecto v1.2.docx
+++ b/Propuesta de Proyecto v1.2.docx
@@ -475,7 +475,7 @@
           <w:r>
             <w:fldChar w:fldCharType="separate"/>
           </w:r>
-          <w:hyperlink w:anchor="_Toc213885672" w:history="1">
+          <w:hyperlink w:anchor="_Toc213968819" w:history="1">
             <w:r>
               <w:rPr>
                 <w:rStyle w:val="Hipervnculo"/>
@@ -502,7 +502,7 @@
                 <w:noProof/>
                 <w:webHidden/>
               </w:rPr>
-              <w:instrText xml:space="preserve"> PAGEREF _Toc213885672 \h </w:instrText>
+              <w:instrText xml:space="preserve"> PAGEREF _Toc213968819 \h </w:instrText>
             </w:r>
             <w:r>
               <w:rPr>
@@ -548,7 +548,7 @@
               <w14:ligatures w14:val="standardContextual"/>
             </w:rPr>
           </w:pPr>
-          <w:hyperlink w:anchor="_Toc213885673" w:history="1">
+          <w:hyperlink w:anchor="_Toc213968820" w:history="1">
             <w:r>
               <w:rPr>
                 <w:rStyle w:val="Hipervnculo"/>
@@ -575,7 +575,7 @@
                 <w:noProof/>
                 <w:webHidden/>
               </w:rPr>
-              <w:instrText xml:space="preserve"> PAGEREF _Toc213885673 \h </w:instrText>
+              <w:instrText xml:space="preserve"> PAGEREF _Toc213968820 \h </w:instrText>
             </w:r>
             <w:r>
               <w:rPr>
@@ -621,7 +621,7 @@
               <w14:ligatures w14:val="standardContextual"/>
             </w:rPr>
           </w:pPr>
-          <w:hyperlink w:anchor="_Toc213885674" w:history="1">
+          <w:hyperlink w:anchor="_Toc213968821" w:history="1">
             <w:r>
               <w:rPr>
                 <w:rStyle w:val="Hipervnculo"/>
@@ -648,7 +648,7 @@
                 <w:noProof/>
                 <w:webHidden/>
               </w:rPr>
-              <w:instrText xml:space="preserve"> PAGEREF _Toc213885674 \h </w:instrText>
+              <w:instrText xml:space="preserve"> PAGEREF _Toc213968821 \h </w:instrText>
             </w:r>
             <w:r>
               <w:rPr>
@@ -694,7 +694,7 @@
               <w14:ligatures w14:val="standardContextual"/>
             </w:rPr>
           </w:pPr>
-          <w:hyperlink w:anchor="_Toc213885675" w:history="1">
+          <w:hyperlink w:anchor="_Toc213968822" w:history="1">
             <w:r>
               <w:rPr>
                 <w:rStyle w:val="Hipervnculo"/>
@@ -721,7 +721,7 @@
                 <w:noProof/>
                 <w:webHidden/>
               </w:rPr>
-              <w:instrText xml:space="preserve"> PAGEREF _Toc213885675 \h </w:instrText>
+              <w:instrText xml:space="preserve"> PAGEREF _Toc213968822 \h </w:instrText>
             </w:r>
             <w:r>
               <w:rPr>
@@ -767,7 +767,7 @@
               <w14:ligatures w14:val="standardContextual"/>
             </w:rPr>
           </w:pPr>
-          <w:hyperlink w:anchor="_Toc213885676" w:history="1">
+          <w:hyperlink w:anchor="_Toc213968823" w:history="1">
             <w:r>
               <w:rPr>
                 <w:rStyle w:val="Hipervnculo"/>
@@ -794,7 +794,7 @@
                 <w:noProof/>
                 <w:webHidden/>
               </w:rPr>
-              <w:instrText xml:space="preserve"> PAGEREF _Toc213885676 \h </w:instrText>
+              <w:instrText xml:space="preserve"> PAGEREF _Toc213968823 \h </w:instrText>
             </w:r>
             <w:r>
               <w:rPr>
@@ -840,7 +840,7 @@
               <w14:ligatures w14:val="standardContextual"/>
             </w:rPr>
           </w:pPr>
-          <w:hyperlink w:anchor="_Toc213885677" w:history="1">
+          <w:hyperlink w:anchor="_Toc213968824" w:history="1">
             <w:r>
               <w:rPr>
                 <w:rStyle w:val="Hipervnculo"/>
@@ -867,7 +867,7 @@
                 <w:noProof/>
                 <w:webHidden/>
               </w:rPr>
-              <w:instrText xml:space="preserve"> PAGEREF _Toc213885677 \h </w:instrText>
+              <w:instrText xml:space="preserve"> PAGEREF _Toc213968824 \h </w:instrText>
             </w:r>
             <w:r>
               <w:rPr>
@@ -913,7 +913,7 @@
               <w14:ligatures w14:val="standardContextual"/>
             </w:rPr>
           </w:pPr>
-          <w:hyperlink w:anchor="_Toc213885678" w:history="1">
+          <w:hyperlink w:anchor="_Toc213968825" w:history="1">
             <w:r>
               <w:rPr>
                 <w:rStyle w:val="Hipervnculo"/>
@@ -940,7 +940,7 @@
                 <w:noProof/>
                 <w:webHidden/>
               </w:rPr>
-              <w:instrText xml:space="preserve"> PAGEREF _Toc213885678 \h </w:instrText>
+              <w:instrText xml:space="preserve"> PAGEREF _Toc213968825 \h </w:instrText>
             </w:r>
             <w:r>
               <w:rPr>
@@ -986,7 +986,7 @@
               <w14:ligatures w14:val="standardContextual"/>
             </w:rPr>
           </w:pPr>
-          <w:hyperlink w:anchor="_Toc213885679" w:history="1">
+          <w:hyperlink w:anchor="_Toc213968826" w:history="1">
             <w:r>
               <w:rPr>
                 <w:rStyle w:val="Hipervnculo"/>
@@ -1013,7 +1013,7 @@
                 <w:noProof/>
                 <w:webHidden/>
               </w:rPr>
-              <w:instrText xml:space="preserve"> PAGEREF _Toc213885679 \h </w:instrText>
+              <w:instrText xml:space="preserve"> PAGEREF _Toc213968826 \h </w:instrText>
             </w:r>
             <w:r>
               <w:rPr>
@@ -1059,7 +1059,7 @@
               <w14:ligatures w14:val="standardContextual"/>
             </w:rPr>
           </w:pPr>
-          <w:hyperlink w:anchor="_Toc213885680" w:history="1">
+          <w:hyperlink w:anchor="_Toc213968827" w:history="1">
             <w:r>
               <w:rPr>
                 <w:rStyle w:val="Hipervnculo"/>
@@ -1086,7 +1086,7 @@
                 <w:noProof/>
                 <w:webHidden/>
               </w:rPr>
-              <w:instrText xml:space="preserve"> PAGEREF _Toc213885680 \h </w:instrText>
+              <w:instrText xml:space="preserve"> PAGEREF _Toc213968827 \h </w:instrText>
             </w:r>
             <w:r>
               <w:rPr>
@@ -1132,7 +1132,7 @@
               <w14:ligatures w14:val="standardContextual"/>
             </w:rPr>
           </w:pPr>
-          <w:hyperlink w:anchor="_Toc213885681" w:history="1">
+          <w:hyperlink w:anchor="_Toc213968828" w:history="1">
             <w:r>
               <w:rPr>
                 <w:rStyle w:val="Hipervnculo"/>
@@ -1159,7 +1159,7 @@
                 <w:noProof/>
                 <w:webHidden/>
               </w:rPr>
-              <w:instrText xml:space="preserve"> PAGEREF _Toc213885681 \h </w:instrText>
+              <w:instrText xml:space="preserve"> PAGEREF _Toc213968828 \h </w:instrText>
             </w:r>
             <w:r>
               <w:rPr>
@@ -1205,7 +1205,7 @@
               <w14:ligatures w14:val="standardContextual"/>
             </w:rPr>
           </w:pPr>
-          <w:hyperlink w:anchor="_Toc213885682" w:history="1">
+          <w:hyperlink w:anchor="_Toc213968829" w:history="1">
             <w:r>
               <w:rPr>
                 <w:rStyle w:val="Hipervnculo"/>
@@ -1232,7 +1232,7 @@
                 <w:noProof/>
                 <w:webHidden/>
               </w:rPr>
-              <w:instrText xml:space="preserve"> PAGEREF _Toc213885682 \h </w:instrText>
+              <w:instrText xml:space="preserve"> PAGEREF _Toc213968829 \h </w:instrText>
             </w:r>
             <w:r>
               <w:rPr>
@@ -1278,7 +1278,7 @@
               <w14:ligatures w14:val="standardContextual"/>
             </w:rPr>
           </w:pPr>
-          <w:hyperlink w:anchor="_Toc213885683" w:history="1">
+          <w:hyperlink w:anchor="_Toc213968830" w:history="1">
             <w:r>
               <w:rPr>
                 <w:rStyle w:val="Hipervnculo"/>
@@ -1305,7 +1305,7 @@
                 <w:noProof/>
                 <w:webHidden/>
               </w:rPr>
-              <w:instrText xml:space="preserve"> PAGEREF _Toc213885683 \h </w:instrText>
+              <w:instrText xml:space="preserve"> PAGEREF _Toc213968830 \h </w:instrText>
             </w:r>
             <w:r>
               <w:rPr>
@@ -1351,7 +1351,7 @@
               <w14:ligatures w14:val="standardContextual"/>
             </w:rPr>
           </w:pPr>
-          <w:hyperlink w:anchor="_Toc213885684" w:history="1">
+          <w:hyperlink w:anchor="_Toc213968831" w:history="1">
             <w:r>
               <w:rPr>
                 <w:rStyle w:val="Hipervnculo"/>
@@ -1378,7 +1378,7 @@
                 <w:noProof/>
                 <w:webHidden/>
               </w:rPr>
-              <w:instrText xml:space="preserve"> PAGEREF _Toc213885684 \h </w:instrText>
+              <w:instrText xml:space="preserve"> PAGEREF _Toc213968831 \h </w:instrText>
             </w:r>
             <w:r>
               <w:rPr>
@@ -1424,7 +1424,7 @@
               <w14:ligatures w14:val="standardContextual"/>
             </w:rPr>
           </w:pPr>
-          <w:hyperlink w:anchor="_Toc213885685" w:history="1">
+          <w:hyperlink w:anchor="_Toc213968832" w:history="1">
             <w:r>
               <w:rPr>
                 <w:rStyle w:val="Hipervnculo"/>
@@ -1451,7 +1451,7 @@
                 <w:noProof/>
                 <w:webHidden/>
               </w:rPr>
-              <w:instrText xml:space="preserve"> PAGEREF _Toc213885685 \h </w:instrText>
+              <w:instrText xml:space="preserve"> PAGEREF _Toc213968832 \h </w:instrText>
             </w:r>
             <w:r>
               <w:rPr>
@@ -1497,7 +1497,7 @@
               <w14:ligatures w14:val="standardContextual"/>
             </w:rPr>
           </w:pPr>
-          <w:hyperlink w:anchor="_Toc213885686" w:history="1">
+          <w:hyperlink w:anchor="_Toc213968833" w:history="1">
             <w:r>
               <w:rPr>
                 <w:rStyle w:val="Hipervnculo"/>
@@ -1524,7 +1524,7 @@
                 <w:noProof/>
                 <w:webHidden/>
               </w:rPr>
-              <w:instrText xml:space="preserve"> PAGEREF _Toc213885686 \h </w:instrText>
+              <w:instrText xml:space="preserve"> PAGEREF _Toc213968833 \h </w:instrText>
             </w:r>
             <w:r>
               <w:rPr>
@@ -1570,7 +1570,7 @@
               <w14:ligatures w14:val="standardContextual"/>
             </w:rPr>
           </w:pPr>
-          <w:hyperlink w:anchor="_Toc213885687" w:history="1">
+          <w:hyperlink w:anchor="_Toc213968834" w:history="1">
             <w:r>
               <w:rPr>
                 <w:rStyle w:val="Hipervnculo"/>
@@ -1597,7 +1597,7 @@
                 <w:noProof/>
                 <w:webHidden/>
               </w:rPr>
-              <w:instrText xml:space="preserve"> PAGEREF _Toc213885687 \h </w:instrText>
+              <w:instrText xml:space="preserve"> PAGEREF _Toc213968834 \h </w:instrText>
             </w:r>
             <w:r>
               <w:rPr>
@@ -1643,7 +1643,7 @@
               <w14:ligatures w14:val="standardContextual"/>
             </w:rPr>
           </w:pPr>
-          <w:hyperlink w:anchor="_Toc213885688" w:history="1">
+          <w:hyperlink w:anchor="_Toc213968835" w:history="1">
             <w:r>
               <w:rPr>
                 <w:rStyle w:val="Hipervnculo"/>
@@ -1670,7 +1670,7 @@
                 <w:noProof/>
                 <w:webHidden/>
               </w:rPr>
-              <w:instrText xml:space="preserve"> PAGEREF _Toc213885688 \h </w:instrText>
+              <w:instrText xml:space="preserve"> PAGEREF _Toc213968835 \h </w:instrText>
             </w:r>
             <w:r>
               <w:rPr>
@@ -1716,13 +1716,13 @@
               <w14:ligatures w14:val="standardContextual"/>
             </w:rPr>
           </w:pPr>
-          <w:hyperlink w:anchor="_Toc213885689" w:history="1">
+          <w:hyperlink w:anchor="_Toc213968836" w:history="1">
             <w:r>
               <w:rPr>
                 <w:rStyle w:val="Hipervnculo"/>
                 <w:noProof/>
               </w:rPr>
-              <w:t>Referencias Bibliográficas</w:t>
+              <w:t>Recopilación y Análisis de evidencia</w:t>
             </w:r>
             <w:r>
               <w:rPr>
@@ -1743,7 +1743,7 @@
                 <w:noProof/>
                 <w:webHidden/>
               </w:rPr>
-              <w:instrText xml:space="preserve"> PAGEREF _Toc213885689 \h </w:instrText>
+              <w:instrText xml:space="preserve"> PAGEREF _Toc213968836 \h </w:instrText>
             </w:r>
             <w:r>
               <w:rPr>
@@ -1763,7 +1763,810 @@
                 <w:noProof/>
                 <w:webHidden/>
               </w:rPr>
+              <w:t>8</w:t>
+            </w:r>
+            <w:r>
+              <w:rPr>
+                <w:noProof/>
+                <w:webHidden/>
+              </w:rPr>
+              <w:fldChar w:fldCharType="end"/>
+            </w:r>
+          </w:hyperlink>
+        </w:p>
+        <w:p>
+          <w:pPr>
+            <w:pStyle w:val="TDC1"/>
+            <w:tabs>
+              <w:tab w:val="right" w:leader="dot" w:pos="8828"/>
+            </w:tabs>
+            <w:rPr>
+              <w:rFonts w:cstheme="minorBidi"/>
+              <w:noProof/>
+              <w:kern w:val="2"/>
+              <w:sz w:val="24"/>
+              <w:szCs w:val="24"/>
+              <w14:ligatures w14:val="standardContextual"/>
+            </w:rPr>
+          </w:pPr>
+          <w:hyperlink w:anchor="_Toc213968837" w:history="1">
+            <w:r>
+              <w:rPr>
+                <w:rStyle w:val="Hipervnculo"/>
+                <w:noProof/>
+              </w:rPr>
+              <w:t>Generación de alternativas</w:t>
+            </w:r>
+            <w:r>
+              <w:rPr>
+                <w:noProof/>
+                <w:webHidden/>
+              </w:rPr>
+              <w:tab/>
+            </w:r>
+            <w:r>
+              <w:rPr>
+                <w:noProof/>
+                <w:webHidden/>
+              </w:rPr>
+              <w:fldChar w:fldCharType="begin"/>
+            </w:r>
+            <w:r>
+              <w:rPr>
+                <w:noProof/>
+                <w:webHidden/>
+              </w:rPr>
+              <w:instrText xml:space="preserve"> PAGEREF _Toc213968837 \h </w:instrText>
+            </w:r>
+            <w:r>
+              <w:rPr>
+                <w:noProof/>
+                <w:webHidden/>
+              </w:rPr>
+            </w:r>
+            <w:r>
+              <w:rPr>
+                <w:noProof/>
+                <w:webHidden/>
+              </w:rPr>
+              <w:fldChar w:fldCharType="separate"/>
+            </w:r>
+            <w:r>
+              <w:rPr>
+                <w:noProof/>
+                <w:webHidden/>
+              </w:rPr>
               <w:t>9</w:t>
+            </w:r>
+            <w:r>
+              <w:rPr>
+                <w:noProof/>
+                <w:webHidden/>
+              </w:rPr>
+              <w:fldChar w:fldCharType="end"/>
+            </w:r>
+          </w:hyperlink>
+        </w:p>
+        <w:p>
+          <w:pPr>
+            <w:pStyle w:val="TDC2"/>
+            <w:tabs>
+              <w:tab w:val="right" w:leader="dot" w:pos="8828"/>
+            </w:tabs>
+            <w:rPr>
+              <w:rFonts w:cstheme="minorBidi"/>
+              <w:noProof/>
+              <w:kern w:val="2"/>
+              <w:sz w:val="24"/>
+              <w:szCs w:val="24"/>
+              <w14:ligatures w14:val="standardContextual"/>
+            </w:rPr>
+          </w:pPr>
+          <w:hyperlink w:anchor="_Toc213968838" w:history="1">
+            <w:r>
+              <w:rPr>
+                <w:rStyle w:val="Hipervnculo"/>
+                <w:noProof/>
+              </w:rPr>
+              <w:t>Alternativa 1: Escalamiento del servidor y su infraestructura.</w:t>
+            </w:r>
+            <w:r>
+              <w:rPr>
+                <w:noProof/>
+                <w:webHidden/>
+              </w:rPr>
+              <w:tab/>
+            </w:r>
+            <w:r>
+              <w:rPr>
+                <w:noProof/>
+                <w:webHidden/>
+              </w:rPr>
+              <w:fldChar w:fldCharType="begin"/>
+            </w:r>
+            <w:r>
+              <w:rPr>
+                <w:noProof/>
+                <w:webHidden/>
+              </w:rPr>
+              <w:instrText xml:space="preserve"> PAGEREF _Toc213968838 \h </w:instrText>
+            </w:r>
+            <w:r>
+              <w:rPr>
+                <w:noProof/>
+                <w:webHidden/>
+              </w:rPr>
+            </w:r>
+            <w:r>
+              <w:rPr>
+                <w:noProof/>
+                <w:webHidden/>
+              </w:rPr>
+              <w:fldChar w:fldCharType="separate"/>
+            </w:r>
+            <w:r>
+              <w:rPr>
+                <w:noProof/>
+                <w:webHidden/>
+              </w:rPr>
+              <w:t>9</w:t>
+            </w:r>
+            <w:r>
+              <w:rPr>
+                <w:noProof/>
+                <w:webHidden/>
+              </w:rPr>
+              <w:fldChar w:fldCharType="end"/>
+            </w:r>
+          </w:hyperlink>
+        </w:p>
+        <w:p>
+          <w:pPr>
+            <w:pStyle w:val="TDC1"/>
+            <w:tabs>
+              <w:tab w:val="right" w:leader="dot" w:pos="8828"/>
+            </w:tabs>
+            <w:rPr>
+              <w:rFonts w:cstheme="minorBidi"/>
+              <w:noProof/>
+              <w:kern w:val="2"/>
+              <w:sz w:val="24"/>
+              <w:szCs w:val="24"/>
+              <w14:ligatures w14:val="standardContextual"/>
+            </w:rPr>
+          </w:pPr>
+          <w:hyperlink w:anchor="_Toc213968839" w:history="1">
+            <w:r>
+              <w:rPr>
+                <w:rStyle w:val="Hipervnculo"/>
+                <w:noProof/>
+              </w:rPr>
+              <w:t>Alternativa 2: Redistribución del tráfico</w:t>
+            </w:r>
+            <w:r>
+              <w:rPr>
+                <w:noProof/>
+                <w:webHidden/>
+              </w:rPr>
+              <w:tab/>
+            </w:r>
+            <w:r>
+              <w:rPr>
+                <w:noProof/>
+                <w:webHidden/>
+              </w:rPr>
+              <w:fldChar w:fldCharType="begin"/>
+            </w:r>
+            <w:r>
+              <w:rPr>
+                <w:noProof/>
+                <w:webHidden/>
+              </w:rPr>
+              <w:instrText xml:space="preserve"> PAGEREF _Toc213968839 \h </w:instrText>
+            </w:r>
+            <w:r>
+              <w:rPr>
+                <w:noProof/>
+                <w:webHidden/>
+              </w:rPr>
+            </w:r>
+            <w:r>
+              <w:rPr>
+                <w:noProof/>
+                <w:webHidden/>
+              </w:rPr>
+              <w:fldChar w:fldCharType="separate"/>
+            </w:r>
+            <w:r>
+              <w:rPr>
+                <w:noProof/>
+                <w:webHidden/>
+              </w:rPr>
+              <w:t>10</w:t>
+            </w:r>
+            <w:r>
+              <w:rPr>
+                <w:noProof/>
+                <w:webHidden/>
+              </w:rPr>
+              <w:fldChar w:fldCharType="end"/>
+            </w:r>
+          </w:hyperlink>
+        </w:p>
+        <w:p>
+          <w:pPr>
+            <w:pStyle w:val="TDC1"/>
+            <w:tabs>
+              <w:tab w:val="right" w:leader="dot" w:pos="8828"/>
+            </w:tabs>
+            <w:rPr>
+              <w:rFonts w:cstheme="minorBidi"/>
+              <w:noProof/>
+              <w:kern w:val="2"/>
+              <w:sz w:val="24"/>
+              <w:szCs w:val="24"/>
+              <w14:ligatures w14:val="standardContextual"/>
+            </w:rPr>
+          </w:pPr>
+          <w:hyperlink w:anchor="_Toc213968840" w:history="1">
+            <w:r>
+              <w:rPr>
+                <w:rStyle w:val="Hipervnculo"/>
+                <w:noProof/>
+              </w:rPr>
+              <w:t>Matriz de Selección</w:t>
+            </w:r>
+            <w:r>
+              <w:rPr>
+                <w:noProof/>
+                <w:webHidden/>
+              </w:rPr>
+              <w:tab/>
+            </w:r>
+            <w:r>
+              <w:rPr>
+                <w:noProof/>
+                <w:webHidden/>
+              </w:rPr>
+              <w:fldChar w:fldCharType="begin"/>
+            </w:r>
+            <w:r>
+              <w:rPr>
+                <w:noProof/>
+                <w:webHidden/>
+              </w:rPr>
+              <w:instrText xml:space="preserve"> PAGEREF _Toc213968840 \h </w:instrText>
+            </w:r>
+            <w:r>
+              <w:rPr>
+                <w:noProof/>
+                <w:webHidden/>
+              </w:rPr>
+            </w:r>
+            <w:r>
+              <w:rPr>
+                <w:noProof/>
+                <w:webHidden/>
+              </w:rPr>
+              <w:fldChar w:fldCharType="separate"/>
+            </w:r>
+            <w:r>
+              <w:rPr>
+                <w:noProof/>
+                <w:webHidden/>
+              </w:rPr>
+              <w:t>11</w:t>
+            </w:r>
+            <w:r>
+              <w:rPr>
+                <w:noProof/>
+                <w:webHidden/>
+              </w:rPr>
+              <w:fldChar w:fldCharType="end"/>
+            </w:r>
+          </w:hyperlink>
+        </w:p>
+        <w:p>
+          <w:pPr>
+            <w:pStyle w:val="TDC2"/>
+            <w:tabs>
+              <w:tab w:val="right" w:leader="dot" w:pos="8828"/>
+            </w:tabs>
+            <w:rPr>
+              <w:rFonts w:cstheme="minorBidi"/>
+              <w:noProof/>
+              <w:kern w:val="2"/>
+              <w:sz w:val="24"/>
+              <w:szCs w:val="24"/>
+              <w14:ligatures w14:val="standardContextual"/>
+            </w:rPr>
+          </w:pPr>
+          <w:hyperlink w:anchor="_Toc213968841" w:history="1">
+            <w:r>
+              <w:rPr>
+                <w:rStyle w:val="Hipervnculo"/>
+                <w:noProof/>
+              </w:rPr>
+              <w:t>Grafica comparativa:</w:t>
+            </w:r>
+            <w:r>
+              <w:rPr>
+                <w:noProof/>
+                <w:webHidden/>
+              </w:rPr>
+              <w:tab/>
+            </w:r>
+            <w:r>
+              <w:rPr>
+                <w:noProof/>
+                <w:webHidden/>
+              </w:rPr>
+              <w:fldChar w:fldCharType="begin"/>
+            </w:r>
+            <w:r>
+              <w:rPr>
+                <w:noProof/>
+                <w:webHidden/>
+              </w:rPr>
+              <w:instrText xml:space="preserve"> PAGEREF _Toc213968841 \h </w:instrText>
+            </w:r>
+            <w:r>
+              <w:rPr>
+                <w:noProof/>
+                <w:webHidden/>
+              </w:rPr>
+            </w:r>
+            <w:r>
+              <w:rPr>
+                <w:noProof/>
+                <w:webHidden/>
+              </w:rPr>
+              <w:fldChar w:fldCharType="separate"/>
+            </w:r>
+            <w:r>
+              <w:rPr>
+                <w:noProof/>
+                <w:webHidden/>
+              </w:rPr>
+              <w:t>11</w:t>
+            </w:r>
+            <w:r>
+              <w:rPr>
+                <w:noProof/>
+                <w:webHidden/>
+              </w:rPr>
+              <w:fldChar w:fldCharType="end"/>
+            </w:r>
+          </w:hyperlink>
+        </w:p>
+        <w:p>
+          <w:pPr>
+            <w:pStyle w:val="TDC1"/>
+            <w:tabs>
+              <w:tab w:val="right" w:leader="dot" w:pos="8828"/>
+            </w:tabs>
+            <w:rPr>
+              <w:rFonts w:cstheme="minorBidi"/>
+              <w:noProof/>
+              <w:kern w:val="2"/>
+              <w:sz w:val="24"/>
+              <w:szCs w:val="24"/>
+              <w14:ligatures w14:val="standardContextual"/>
+            </w:rPr>
+          </w:pPr>
+          <w:hyperlink w:anchor="_Toc213968842" w:history="1">
+            <w:r>
+              <w:rPr>
+                <w:rStyle w:val="Hipervnculo"/>
+                <w:noProof/>
+              </w:rPr>
+              <w:t>Alternativa escogida.</w:t>
+            </w:r>
+            <w:r>
+              <w:rPr>
+                <w:noProof/>
+                <w:webHidden/>
+              </w:rPr>
+              <w:tab/>
+            </w:r>
+            <w:r>
+              <w:rPr>
+                <w:noProof/>
+                <w:webHidden/>
+              </w:rPr>
+              <w:fldChar w:fldCharType="begin"/>
+            </w:r>
+            <w:r>
+              <w:rPr>
+                <w:noProof/>
+                <w:webHidden/>
+              </w:rPr>
+              <w:instrText xml:space="preserve"> PAGEREF _Toc213968842 \h </w:instrText>
+            </w:r>
+            <w:r>
+              <w:rPr>
+                <w:noProof/>
+                <w:webHidden/>
+              </w:rPr>
+            </w:r>
+            <w:r>
+              <w:rPr>
+                <w:noProof/>
+                <w:webHidden/>
+              </w:rPr>
+              <w:fldChar w:fldCharType="separate"/>
+            </w:r>
+            <w:r>
+              <w:rPr>
+                <w:noProof/>
+                <w:webHidden/>
+              </w:rPr>
+              <w:t>12</w:t>
+            </w:r>
+            <w:r>
+              <w:rPr>
+                <w:noProof/>
+                <w:webHidden/>
+              </w:rPr>
+              <w:fldChar w:fldCharType="end"/>
+            </w:r>
+          </w:hyperlink>
+        </w:p>
+        <w:p>
+          <w:pPr>
+            <w:pStyle w:val="TDC2"/>
+            <w:tabs>
+              <w:tab w:val="right" w:leader="dot" w:pos="8828"/>
+            </w:tabs>
+            <w:rPr>
+              <w:rFonts w:cstheme="minorBidi"/>
+              <w:noProof/>
+              <w:kern w:val="2"/>
+              <w:sz w:val="24"/>
+              <w:szCs w:val="24"/>
+              <w14:ligatures w14:val="standardContextual"/>
+            </w:rPr>
+          </w:pPr>
+          <w:hyperlink w:anchor="_Toc213968843" w:history="1">
+            <w:r>
+              <w:rPr>
+                <w:rStyle w:val="Hipervnculo"/>
+                <w:noProof/>
+              </w:rPr>
+              <w:t>Escalamiento del Servidor y su Infraestructura</w:t>
+            </w:r>
+            <w:r>
+              <w:rPr>
+                <w:noProof/>
+                <w:webHidden/>
+              </w:rPr>
+              <w:tab/>
+            </w:r>
+            <w:r>
+              <w:rPr>
+                <w:noProof/>
+                <w:webHidden/>
+              </w:rPr>
+              <w:fldChar w:fldCharType="begin"/>
+            </w:r>
+            <w:r>
+              <w:rPr>
+                <w:noProof/>
+                <w:webHidden/>
+              </w:rPr>
+              <w:instrText xml:space="preserve"> PAGEREF _Toc213968843 \h </w:instrText>
+            </w:r>
+            <w:r>
+              <w:rPr>
+                <w:noProof/>
+                <w:webHidden/>
+              </w:rPr>
+            </w:r>
+            <w:r>
+              <w:rPr>
+                <w:noProof/>
+                <w:webHidden/>
+              </w:rPr>
+              <w:fldChar w:fldCharType="separate"/>
+            </w:r>
+            <w:r>
+              <w:rPr>
+                <w:noProof/>
+                <w:webHidden/>
+              </w:rPr>
+              <w:t>12</w:t>
+            </w:r>
+            <w:r>
+              <w:rPr>
+                <w:noProof/>
+                <w:webHidden/>
+              </w:rPr>
+              <w:fldChar w:fldCharType="end"/>
+            </w:r>
+          </w:hyperlink>
+        </w:p>
+        <w:p>
+          <w:pPr>
+            <w:pStyle w:val="TDC1"/>
+            <w:tabs>
+              <w:tab w:val="right" w:leader="dot" w:pos="8828"/>
+            </w:tabs>
+            <w:rPr>
+              <w:rFonts w:cstheme="minorBidi"/>
+              <w:noProof/>
+              <w:kern w:val="2"/>
+              <w:sz w:val="24"/>
+              <w:szCs w:val="24"/>
+              <w14:ligatures w14:val="standardContextual"/>
+            </w:rPr>
+          </w:pPr>
+          <w:hyperlink w:anchor="_Toc213968844" w:history="1">
+            <w:r>
+              <w:rPr>
+                <w:rStyle w:val="Hipervnculo"/>
+                <w:noProof/>
+              </w:rPr>
+              <w:t>Primeros pasos</w:t>
+            </w:r>
+            <w:r>
+              <w:rPr>
+                <w:noProof/>
+                <w:webHidden/>
+              </w:rPr>
+              <w:tab/>
+            </w:r>
+            <w:r>
+              <w:rPr>
+                <w:noProof/>
+                <w:webHidden/>
+              </w:rPr>
+              <w:fldChar w:fldCharType="begin"/>
+            </w:r>
+            <w:r>
+              <w:rPr>
+                <w:noProof/>
+                <w:webHidden/>
+              </w:rPr>
+              <w:instrText xml:space="preserve"> PAGEREF _Toc213968844 \h </w:instrText>
+            </w:r>
+            <w:r>
+              <w:rPr>
+                <w:noProof/>
+                <w:webHidden/>
+              </w:rPr>
+            </w:r>
+            <w:r>
+              <w:rPr>
+                <w:noProof/>
+                <w:webHidden/>
+              </w:rPr>
+              <w:fldChar w:fldCharType="separate"/>
+            </w:r>
+            <w:r>
+              <w:rPr>
+                <w:noProof/>
+                <w:webHidden/>
+              </w:rPr>
+              <w:t>12</w:t>
+            </w:r>
+            <w:r>
+              <w:rPr>
+                <w:noProof/>
+                <w:webHidden/>
+              </w:rPr>
+              <w:fldChar w:fldCharType="end"/>
+            </w:r>
+          </w:hyperlink>
+        </w:p>
+        <w:p>
+          <w:pPr>
+            <w:pStyle w:val="TDC1"/>
+            <w:tabs>
+              <w:tab w:val="right" w:leader="dot" w:pos="8828"/>
+            </w:tabs>
+            <w:rPr>
+              <w:rFonts w:cstheme="minorBidi"/>
+              <w:noProof/>
+              <w:kern w:val="2"/>
+              <w:sz w:val="24"/>
+              <w:szCs w:val="24"/>
+              <w14:ligatures w14:val="standardContextual"/>
+            </w:rPr>
+          </w:pPr>
+          <w:hyperlink w:anchor="_Toc213968845" w:history="1">
+            <w:r>
+              <w:rPr>
+                <w:rStyle w:val="Hipervnculo"/>
+                <w:noProof/>
+              </w:rPr>
+              <w:t>Resultados esperados</w:t>
+            </w:r>
+            <w:r>
+              <w:rPr>
+                <w:noProof/>
+                <w:webHidden/>
+              </w:rPr>
+              <w:tab/>
+            </w:r>
+            <w:r>
+              <w:rPr>
+                <w:noProof/>
+                <w:webHidden/>
+              </w:rPr>
+              <w:fldChar w:fldCharType="begin"/>
+            </w:r>
+            <w:r>
+              <w:rPr>
+                <w:noProof/>
+                <w:webHidden/>
+              </w:rPr>
+              <w:instrText xml:space="preserve"> PAGEREF _Toc213968845 \h </w:instrText>
+            </w:r>
+            <w:r>
+              <w:rPr>
+                <w:noProof/>
+                <w:webHidden/>
+              </w:rPr>
+            </w:r>
+            <w:r>
+              <w:rPr>
+                <w:noProof/>
+                <w:webHidden/>
+              </w:rPr>
+              <w:fldChar w:fldCharType="separate"/>
+            </w:r>
+            <w:r>
+              <w:rPr>
+                <w:noProof/>
+                <w:webHidden/>
+              </w:rPr>
+              <w:t>13</w:t>
+            </w:r>
+            <w:r>
+              <w:rPr>
+                <w:noProof/>
+                <w:webHidden/>
+              </w:rPr>
+              <w:fldChar w:fldCharType="end"/>
+            </w:r>
+          </w:hyperlink>
+        </w:p>
+        <w:p>
+          <w:pPr>
+            <w:pStyle w:val="TDC1"/>
+            <w:tabs>
+              <w:tab w:val="right" w:leader="dot" w:pos="8828"/>
+            </w:tabs>
+            <w:rPr>
+              <w:rFonts w:cstheme="minorBidi"/>
+              <w:noProof/>
+              <w:kern w:val="2"/>
+              <w:sz w:val="24"/>
+              <w:szCs w:val="24"/>
+              <w14:ligatures w14:val="standardContextual"/>
+            </w:rPr>
+          </w:pPr>
+          <w:hyperlink w:anchor="_Toc213968846" w:history="1">
+            <w:r>
+              <w:rPr>
+                <w:rStyle w:val="Hipervnculo"/>
+                <w:noProof/>
+              </w:rPr>
+              <w:t>Poster</w:t>
+            </w:r>
+            <w:r>
+              <w:rPr>
+                <w:noProof/>
+                <w:webHidden/>
+              </w:rPr>
+              <w:tab/>
+            </w:r>
+            <w:r>
+              <w:rPr>
+                <w:noProof/>
+                <w:webHidden/>
+              </w:rPr>
+              <w:fldChar w:fldCharType="begin"/>
+            </w:r>
+            <w:r>
+              <w:rPr>
+                <w:noProof/>
+                <w:webHidden/>
+              </w:rPr>
+              <w:instrText xml:space="preserve"> PAGEREF _Toc213968846 \h </w:instrText>
+            </w:r>
+            <w:r>
+              <w:rPr>
+                <w:noProof/>
+                <w:webHidden/>
+              </w:rPr>
+            </w:r>
+            <w:r>
+              <w:rPr>
+                <w:noProof/>
+                <w:webHidden/>
+              </w:rPr>
+              <w:fldChar w:fldCharType="separate"/>
+            </w:r>
+            <w:r>
+              <w:rPr>
+                <w:noProof/>
+                <w:webHidden/>
+              </w:rPr>
+              <w:t>14</w:t>
+            </w:r>
+            <w:r>
+              <w:rPr>
+                <w:noProof/>
+                <w:webHidden/>
+              </w:rPr>
+              <w:fldChar w:fldCharType="end"/>
+            </w:r>
+          </w:hyperlink>
+        </w:p>
+        <w:p>
+          <w:pPr>
+            <w:pStyle w:val="TDC1"/>
+            <w:tabs>
+              <w:tab w:val="right" w:leader="dot" w:pos="8828"/>
+            </w:tabs>
+            <w:rPr>
+              <w:rFonts w:cstheme="minorBidi"/>
+              <w:noProof/>
+              <w:kern w:val="2"/>
+              <w:sz w:val="24"/>
+              <w:szCs w:val="24"/>
+              <w14:ligatures w14:val="standardContextual"/>
+            </w:rPr>
+          </w:pPr>
+          <w:hyperlink w:anchor="_Toc213968847" w:history="1">
+            <w:r>
+              <w:rPr>
+                <w:rStyle w:val="Hipervnculo"/>
+                <w:noProof/>
+              </w:rPr>
+              <w:t>Referencias Biblionráficas</w:t>
+            </w:r>
+            <w:r>
+              <w:rPr>
+                <w:noProof/>
+                <w:webHidden/>
+              </w:rPr>
+              <w:tab/>
+            </w:r>
+            <w:r>
+              <w:rPr>
+                <w:noProof/>
+                <w:webHidden/>
+              </w:rPr>
+              <w:fldChar w:fldCharType="begin"/>
+            </w:r>
+            <w:r>
+              <w:rPr>
+                <w:noProof/>
+                <w:webHidden/>
+              </w:rPr>
+              <w:instrText xml:space="preserve"> PAGEREF _Toc213968847 \h </w:instrText>
+            </w:r>
+            <w:r>
+              <w:rPr>
+                <w:noProof/>
+                <w:webHidden/>
+              </w:rPr>
+            </w:r>
+            <w:r>
+              <w:rPr>
+                <w:noProof/>
+                <w:webHidden/>
+              </w:rPr>
+              <w:fldChar w:fldCharType="separate"/>
+            </w:r>
+            <w:r>
+              <w:rPr>
+                <w:noProof/>
+                <w:webHidden/>
+              </w:rPr>
+              <w:t>15</w:t>
             </w:r>
             <w:r>
               <w:rPr>
@@ -1806,7 +2609,7 @@
         <w:pStyle w:val="Ttulo1"/>
         <w:ind w:firstLine="720"/>
       </w:pPr>
-      <w:bookmarkStart w:id="0" w:name="_Toc213885672"/>
+      <w:bookmarkStart w:id="0" w:name="_Toc213968819"/>
       <w:r>
         <w:lastRenderedPageBreak/>
         <w:t>Observación del problema.</w:t>
@@ -1845,7 +2648,7 @@
       <w:pPr>
         <w:pStyle w:val="Ttulo1"/>
       </w:pPr>
-      <w:bookmarkStart w:id="1" w:name="_Toc213885673"/>
+      <w:bookmarkStart w:id="1" w:name="_Toc213968820"/>
       <w:r>
         <w:t xml:space="preserve">Análisis de los componentes </w:t>
       </w:r>
@@ -2035,7 +2838,7 @@
         <w:pStyle w:val="Ttulo1"/>
         <w:ind w:firstLine="720"/>
       </w:pPr>
-      <w:bookmarkStart w:id="2" w:name="_Toc213885674"/>
+      <w:bookmarkStart w:id="2" w:name="_Toc213968821"/>
       <w:r>
         <w:t>Hipótesis</w:t>
       </w:r>
@@ -2111,7 +2914,6 @@
           <w:b/>
           <w:bCs/>
         </w:rPr>
-        <w:lastRenderedPageBreak/>
         <w:t xml:space="preserve">Problemas del </w:t>
       </w:r>
       <w:proofErr w:type="spellStart"/>
@@ -2131,7 +2933,11 @@
         <w:t>:</w:t>
       </w:r>
       <w:r>
-        <w:t xml:space="preserve"> La parte del sistema que los estudiantes ven podría estar haciendo demasiadas solicitudes pequeñas al servidor, sobrecargándolo sin necesidad. Además, si el navegador del usuario tiene que procesar demasiado para mostrar la página, puede parecer que el sistema está lento.</w:t>
+        <w:t xml:space="preserve"> La parte del sistema que los estudiantes ven podría estar haciendo demasiadas solicitudes pequeñas al servidor, </w:t>
+      </w:r>
+      <w:r>
+        <w:lastRenderedPageBreak/>
+        <w:t>sobrecargándolo sin necesidad. Además, si el navegador del usuario tiene que procesar demasiado para mostrar la página, puede parecer que el sistema está lento.</w:t>
       </w:r>
     </w:p>
     <w:p>
@@ -2157,7 +2963,7 @@
       <w:pPr>
         <w:pStyle w:val="Ttulo1"/>
       </w:pPr>
-      <w:bookmarkStart w:id="3" w:name="_Toc213885675"/>
+      <w:bookmarkStart w:id="3" w:name="_Toc213968822"/>
       <w:r>
         <w:t>Solución integral</w:t>
       </w:r>
@@ -2168,7 +2974,7 @@
         <w:pStyle w:val="Ttulo2"/>
         <w:ind w:left="0" w:firstLine="0"/>
       </w:pPr>
-      <w:bookmarkStart w:id="4" w:name="_Toc213885676"/>
+      <w:bookmarkStart w:id="4" w:name="_Toc213968823"/>
       <w:r>
         <w:t>Nivel de Infraestructura y Datos</w:t>
       </w:r>
@@ -2232,7 +3038,7 @@
         <w:pStyle w:val="Ttulo2"/>
         <w:ind w:left="0" w:firstLine="0"/>
       </w:pPr>
-      <w:bookmarkStart w:id="5" w:name="_Toc213885677"/>
+      <w:bookmarkStart w:id="5" w:name="_Toc213968824"/>
       <w:r>
         <w:t>Nivel de Lógica de Negocio y Código (Eficiencia y Concurrencia)</w:t>
       </w:r>
@@ -2265,7 +3071,7 @@
         <w:pStyle w:val="Ttulo2"/>
         <w:ind w:left="0" w:firstLine="0"/>
       </w:pPr>
-      <w:bookmarkStart w:id="6" w:name="_Toc213885678"/>
+      <w:bookmarkStart w:id="6" w:name="_Toc213968825"/>
       <w:r>
         <w:t>Nivel de Procesos y Usuarios (Distribuir de la Demanda)</w:t>
       </w:r>
@@ -2313,7 +3119,7 @@
         <w:pStyle w:val="Ttulo1"/>
         <w:ind w:firstLine="720"/>
       </w:pPr>
-      <w:bookmarkStart w:id="7" w:name="_Toc213885679"/>
+      <w:bookmarkStart w:id="7" w:name="_Toc213968826"/>
       <w:r>
         <w:lastRenderedPageBreak/>
         <w:t>Posibles experimentos</w:t>
@@ -2328,7 +3134,7 @@
         <w:pStyle w:val="Ttulo2"/>
         <w:ind w:left="0" w:firstLine="720"/>
       </w:pPr>
-      <w:bookmarkStart w:id="8" w:name="_Toc213885680"/>
+      <w:bookmarkStart w:id="8" w:name="_Toc213968827"/>
       <w:r>
         <w:t>Prueba de Carga:</w:t>
       </w:r>
@@ -2348,7 +3154,7 @@
         <w:pStyle w:val="Ttulo2"/>
         <w:ind w:left="0" w:firstLine="720"/>
       </w:pPr>
-      <w:bookmarkStart w:id="9" w:name="_Toc213885681"/>
+      <w:bookmarkStart w:id="9" w:name="_Toc213968828"/>
       <w:r>
         <w:t>Prueba de optimización</w:t>
       </w:r>
@@ -2381,7 +3187,7 @@
       <w:pPr>
         <w:pStyle w:val="Ttulo1"/>
       </w:pPr>
-      <w:bookmarkStart w:id="10" w:name="_Toc213885682"/>
+      <w:bookmarkStart w:id="10" w:name="_Toc213968829"/>
       <w:r>
         <w:t>Variables a medir</w:t>
       </w:r>
@@ -2654,7 +3460,7 @@
         <w:pStyle w:val="Ttulo1"/>
         <w:ind w:firstLine="720"/>
       </w:pPr>
-      <w:bookmarkStart w:id="11" w:name="_Toc213885683"/>
+      <w:bookmarkStart w:id="11" w:name="_Toc213968830"/>
       <w:r>
         <w:t>Análisis</w:t>
       </w:r>
@@ -2704,14 +3510,17 @@
           <w:b/>
           <w:bCs/>
         </w:rPr>
+        <w:t>Consultas lentas a la base de datos</w:t>
+      </w:r>
+      <w:r>
+        <w:t>:</w:t>
+      </w:r>
+      <w:r>
+        <w:t xml:space="preserve"> Se identifica cuáles de las consultas son las que más tiempo tardan en ejecutarse, ya que estas pueden </w:t>
+      </w:r>
+      <w:r>
         <w:lastRenderedPageBreak/>
-        <w:t>Consultas lentas a la base de datos</w:t>
-      </w:r>
-      <w:r>
-        <w:t>:</w:t>
-      </w:r>
-      <w:r>
-        <w:t xml:space="preserve"> Se identifica cuáles de las consultas son las que más tiempo tardan en ejecutarse, ya que estas pueden ralentizar todo el sistema. La solución podría ser la creación de índices, la reescritura de las consultas o la optimización del diseño de la base de datos.</w:t>
+        <w:t>ralentizar todo el sistema. La solución podría ser la creación de índices, la reescritura de las consultas o la optimización del diseño de la base de datos.</w:t>
       </w:r>
     </w:p>
     <w:p>
@@ -2772,7 +3581,7 @@
         <w:pStyle w:val="Ttulo1"/>
         <w:ind w:firstLine="720"/>
       </w:pPr>
-      <w:bookmarkStart w:id="12" w:name="_Toc213885684"/>
+      <w:bookmarkStart w:id="12" w:name="_Toc213968831"/>
       <w:r>
         <w:t>Aplicaciones</w:t>
       </w:r>
@@ -2789,7 +3598,7 @@
         <w:pStyle w:val="Ttulo2"/>
         <w:ind w:left="0" w:firstLine="720"/>
       </w:pPr>
-      <w:bookmarkStart w:id="13" w:name="_Toc213885685"/>
+      <w:bookmarkStart w:id="13" w:name="_Toc213968832"/>
       <w:r>
         <w:t>Migración de base de datos y aumento de recursos del Servidor</w:t>
       </w:r>
@@ -2811,7 +3620,7 @@
         <w:pStyle w:val="Ttulo2"/>
         <w:ind w:left="0" w:firstLine="720"/>
       </w:pPr>
-      <w:bookmarkStart w:id="14" w:name="_Toc213885686"/>
+      <w:bookmarkStart w:id="14" w:name="_Toc213968833"/>
       <w:r>
         <w:t>Optimización del software</w:t>
       </w:r>
@@ -2825,11 +3634,7 @@
         <w:t xml:space="preserve"> </w:t>
       </w:r>
       <w:r>
-        <w:t>Se implementan los cambios en el código que fueron validados en la fase de prueba. Esto puede incl</w:t>
-      </w:r>
-      <w:r>
-        <w:lastRenderedPageBreak/>
-        <w:t>uir la mejora de algoritmos, la optimización de las consultas a la base de datos que se identificaron como lentas y la refactorización del código para que sea más eficiente en el uso de los recursos del sistema.</w:t>
+        <w:t>Se implementan los cambios en el código que fueron validados en la fase de prueba. Esto puede incluir la mejora de algoritmos, la optimización de las consultas a la base de datos que se identificaron como lentas y la refactorización del código para que sea más eficiente en el uso de los recursos del sistema.</w:t>
       </w:r>
     </w:p>
     <w:p>
@@ -2838,8 +3643,9 @@
         <w:ind w:left="2122"/>
         <w:jc w:val="left"/>
       </w:pPr>
-      <w:bookmarkStart w:id="15" w:name="_Toc213885687"/>
-      <w:r>
+      <w:bookmarkStart w:id="15" w:name="_Toc213968834"/>
+      <w:r>
+        <w:lastRenderedPageBreak/>
         <w:t>Diagrama de causa y efecto</w:t>
       </w:r>
       <w:bookmarkEnd w:id="15"/>
@@ -2854,7 +3660,7 @@
           <w:noProof/>
         </w:rPr>
         <w:drawing>
-          <wp:inline distT="0" distB="0" distL="0" distR="0" wp14:anchorId="3BFE2BE1" wp14:editId="035A4F0B">
+          <wp:inline distT="0" distB="0" distL="0" distR="0" wp14:anchorId="3BFE2BE1" wp14:editId="3B8B9CA5">
             <wp:extent cx="4731327" cy="3554651"/>
             <wp:effectExtent l="0" t="0" r="0" b="8255"/>
             <wp:docPr id="2112172394" name="Imagen 2"/>
@@ -2917,7 +3723,23 @@
           <w:sz w:val="16"/>
           <w:szCs w:val="16"/>
         </w:rPr>
-        <w:t xml:space="preserve">Creación propia. Elabora en Canva. </w:t>
+        <w:t xml:space="preserve">Creación propia. Elabora en </w:t>
+      </w:r>
+      <w:proofErr w:type="spellStart"/>
+      <w:r>
+        <w:rPr>
+          <w:sz w:val="16"/>
+          <w:szCs w:val="16"/>
+        </w:rPr>
+        <w:t>Canva</w:t>
+      </w:r>
+      <w:proofErr w:type="spellEnd"/>
+      <w:r>
+        <w:rPr>
+          <w:sz w:val="16"/>
+          <w:szCs w:val="16"/>
+        </w:rPr>
+        <w:t xml:space="preserve">. </w:t>
       </w:r>
       <w:hyperlink r:id="rId10" w:history="1">
         <w:r>
@@ -2941,7 +3763,7 @@
       <w:pPr>
         <w:pStyle w:val="Ttulo1"/>
       </w:pPr>
-      <w:bookmarkStart w:id="16" w:name="_Toc213885688"/>
+      <w:bookmarkStart w:id="16" w:name="_Toc213968835"/>
       <w:r>
         <w:rPr>
           <w:rStyle w:val="Ttulo1Car"/>
@@ -2960,6 +3782,9 @@
         <w:jc w:val="center"/>
       </w:pPr>
       <w:r>
+        <w:rPr>
+          <w:noProof/>
+        </w:rPr>
         <w:drawing>
           <wp:inline distT="0" distB="0" distL="0" distR="0" wp14:anchorId="3D1CF4D0" wp14:editId="4627E3C8">
             <wp:extent cx="4035837" cy="2854037"/>
@@ -3024,7 +3849,23 @@
           <w:sz w:val="16"/>
           <w:szCs w:val="16"/>
         </w:rPr>
-        <w:t>Creación propia. Elabora en Canva.</w:t>
+        <w:t xml:space="preserve">Creación propia. Elabora en </w:t>
+      </w:r>
+      <w:proofErr w:type="spellStart"/>
+      <w:r>
+        <w:rPr>
+          <w:sz w:val="16"/>
+          <w:szCs w:val="16"/>
+        </w:rPr>
+        <w:t>Canva</w:t>
+      </w:r>
+      <w:proofErr w:type="spellEnd"/>
+      <w:r>
+        <w:rPr>
+          <w:sz w:val="16"/>
+          <w:szCs w:val="16"/>
+        </w:rPr>
+        <w:t>.</w:t>
       </w:r>
       <w:r>
         <w:t xml:space="preserve"> </w:t>
@@ -3054,12 +3895,3159 @@
     </w:p>
     <w:p>
       <w:pPr>
+        <w:pStyle w:val="Ttulo1"/>
+        <w:ind w:left="1416" w:firstLine="708"/>
+        <w:jc w:val="left"/>
+      </w:pPr>
+      <w:bookmarkStart w:id="17" w:name="_Toc213968836"/>
+      <w:r>
+        <w:lastRenderedPageBreak/>
+        <w:t>Recopilación y Análisis de evidencia</w:t>
+      </w:r>
+      <w:bookmarkEnd w:id="17"/>
+    </w:p>
+    <w:p>
+      <w:pPr>
+        <w:ind w:left="0" w:firstLine="708"/>
+      </w:pPr>
+      <w:r>
+        <w:t xml:space="preserve">Evidencias de ciadas, bloqueos y lentitud que </w:t>
+      </w:r>
+      <w:r>
+        <w:t>sufren</w:t>
+      </w:r>
+      <w:r>
+        <w:t xml:space="preserve"> cientos de estudiantes, cuando ingresan de manera simultánea a matriculas sus materias, esto deja en evidencias que el sistema no </w:t>
+      </w:r>
+      <w:r>
+        <w:t>está</w:t>
+      </w:r>
+      <w:r>
+        <w:t xml:space="preserve"> capacitado para una alta carga, provocando:</w:t>
+      </w:r>
+    </w:p>
+    <w:p>
+      <w:pPr>
+        <w:pStyle w:val="Prrafodelista"/>
+        <w:numPr>
+          <w:ilvl w:val="0"/>
+          <w:numId w:val="8"/>
+        </w:numPr>
+      </w:pPr>
+      <w:r>
+        <w:t>Interrupción en la matrícula de materia por parte de los estudiantes.</w:t>
+      </w:r>
+    </w:p>
+    <w:p>
+      <w:pPr>
+        <w:pStyle w:val="Prrafodelista"/>
+        <w:numPr>
+          <w:ilvl w:val="0"/>
+          <w:numId w:val="8"/>
+        </w:numPr>
+      </w:pPr>
+      <w:r>
+        <w:t>Demoras en las opresiones académicas.</w:t>
+      </w:r>
+    </w:p>
+    <w:p>
+      <w:pPr>
+        <w:pStyle w:val="Prrafodelista"/>
+        <w:numPr>
+          <w:ilvl w:val="0"/>
+          <w:numId w:val="8"/>
+        </w:numPr>
+      </w:pPr>
+      <w:r>
+        <w:t>Colapso del servidor.</w:t>
+      </w:r>
+    </w:p>
+    <w:p>
+      <w:pPr>
+        <w:ind w:left="0" w:firstLine="708"/>
+      </w:pPr>
+      <w:r>
+        <w:t xml:space="preserve">la evidencia muestra la insatisfacción y el impacto operacional de las fallas del sistema en la comunidad estudiantil, tal como se refleja en </w:t>
+      </w:r>
+      <w:r>
+        <w:t xml:space="preserve">las </w:t>
+      </w:r>
+      <w:r>
+        <w:t>en redes sociales.</w:t>
+      </w:r>
+      <w:r>
+        <w:t xml:space="preserve"> </w:t>
+      </w:r>
+    </w:p>
+    <w:p>
+      <w:pPr>
+        <w:ind w:left="0" w:firstLine="0"/>
+      </w:pPr>
+      <w:r>
+        <w:rPr>
+          <w:noProof/>
+        </w:rPr>
+        <w:drawing>
+          <wp:inline distT="0" distB="0" distL="0" distR="0" wp14:anchorId="50E0DDC6" wp14:editId="4EC4C065">
+            <wp:extent cx="2409246" cy="2641229"/>
+            <wp:effectExtent l="0" t="0" r="0" b="6985"/>
+            <wp:docPr id="1921474309" name="Imagen 6"/>
+            <wp:cNvGraphicFramePr>
+              <a:graphicFrameLocks xmlns:a="http://schemas.openxmlformats.org/drawingml/2006/main" noChangeAspect="1"/>
+            </wp:cNvGraphicFramePr>
+            <a:graphic xmlns:a="http://schemas.openxmlformats.org/drawingml/2006/main">
+              <a:graphicData uri="http://schemas.openxmlformats.org/drawingml/2006/picture">
+                <pic:pic xmlns:pic="http://schemas.openxmlformats.org/drawingml/2006/picture">
+                  <pic:nvPicPr>
+                    <pic:cNvPr id="0" name="Picture 14"/>
+                    <pic:cNvPicPr>
+                      <a:picLocks noChangeAspect="1" noChangeArrowheads="1"/>
+                    </pic:cNvPicPr>
+                  </pic:nvPicPr>
+                  <pic:blipFill>
+                    <a:blip r:embed="rId13" cstate="print">
+                      <a:extLst>
+                        <a:ext uri="{28A0092B-C50C-407E-A947-70E740481C1C}">
+                          <a14:useLocalDpi xmlns:a14="http://schemas.microsoft.com/office/drawing/2010/main" val="0"/>
+                        </a:ext>
+                      </a:extLst>
+                    </a:blip>
+                    <a:srcRect/>
+                    <a:stretch>
+                      <a:fillRect/>
+                    </a:stretch>
+                  </pic:blipFill>
+                  <pic:spPr bwMode="auto">
+                    <a:xfrm>
+                      <a:off x="0" y="0"/>
+                      <a:ext cx="2425510" cy="2659059"/>
+                    </a:xfrm>
+                    <a:prstGeom prst="rect">
+                      <a:avLst/>
+                    </a:prstGeom>
+                    <a:noFill/>
+                    <a:ln>
+                      <a:noFill/>
+                    </a:ln>
+                  </pic:spPr>
+                </pic:pic>
+              </a:graphicData>
+            </a:graphic>
+          </wp:inline>
+        </w:drawing>
+      </w:r>
+      <w:r>
+        <w:t xml:space="preserve">   </w:t>
+      </w:r>
+      <w:r>
+        <w:rPr>
+          <w:noProof/>
+        </w:rPr>
+        <w:t xml:space="preserve"> </w:t>
+      </w:r>
+      <w:r>
+        <w:rPr>
+          <w:noProof/>
+        </w:rPr>
+        <w:drawing>
+          <wp:inline distT="0" distB="0" distL="0" distR="0" wp14:anchorId="69DCC051" wp14:editId="71CFDFAC">
+            <wp:extent cx="2576223" cy="2576223"/>
+            <wp:effectExtent l="0" t="0" r="0" b="0"/>
+            <wp:docPr id="1591341025" name="Imagen 7"/>
+            <wp:cNvGraphicFramePr>
+              <a:graphicFrameLocks xmlns:a="http://schemas.openxmlformats.org/drawingml/2006/main" noChangeAspect="1"/>
+            </wp:cNvGraphicFramePr>
+            <a:graphic xmlns:a="http://schemas.openxmlformats.org/drawingml/2006/main">
+              <a:graphicData uri="http://schemas.openxmlformats.org/drawingml/2006/picture">
+                <pic:pic xmlns:pic="http://schemas.openxmlformats.org/drawingml/2006/picture">
+                  <pic:nvPicPr>
+                    <pic:cNvPr id="0" name="Picture 16"/>
+                    <pic:cNvPicPr>
+                      <a:picLocks noChangeAspect="1" noChangeArrowheads="1"/>
+                    </pic:cNvPicPr>
+                  </pic:nvPicPr>
+                  <pic:blipFill>
+                    <a:blip r:embed="rId14" cstate="print">
+                      <a:extLst>
+                        <a:ext uri="{28A0092B-C50C-407E-A947-70E740481C1C}">
+                          <a14:useLocalDpi xmlns:a14="http://schemas.microsoft.com/office/drawing/2010/main" val="0"/>
+                        </a:ext>
+                      </a:extLst>
+                    </a:blip>
+                    <a:srcRect/>
+                    <a:stretch>
+                      <a:fillRect/>
+                    </a:stretch>
+                  </pic:blipFill>
+                  <pic:spPr bwMode="auto">
+                    <a:xfrm>
+                      <a:off x="0" y="0"/>
+                      <a:ext cx="2596713" cy="2596713"/>
+                    </a:xfrm>
+                    <a:prstGeom prst="rect">
+                      <a:avLst/>
+                    </a:prstGeom>
+                    <a:noFill/>
+                    <a:ln>
+                      <a:noFill/>
+                    </a:ln>
+                  </pic:spPr>
+                </pic:pic>
+              </a:graphicData>
+            </a:graphic>
+          </wp:inline>
+        </w:drawing>
+      </w:r>
+    </w:p>
+    <w:p>
+      <w:pPr>
+        <w:ind w:left="0" w:firstLine="0"/>
+      </w:pPr>
+      <w:r>
+        <w:rPr>
+          <w:noProof/>
+        </w:rPr>
+        <w:drawing>
+          <wp:inline distT="0" distB="0" distL="0" distR="0" wp14:anchorId="69ADD0B0" wp14:editId="584F35CD">
+            <wp:extent cx="2535413" cy="2767496"/>
+            <wp:effectExtent l="0" t="0" r="0" b="0"/>
+            <wp:docPr id="1761767183" name="Imagen 8"/>
+            <wp:cNvGraphicFramePr>
+              <a:graphicFrameLocks xmlns:a="http://schemas.openxmlformats.org/drawingml/2006/main" noChangeAspect="1"/>
+            </wp:cNvGraphicFramePr>
+            <a:graphic xmlns:a="http://schemas.openxmlformats.org/drawingml/2006/main">
+              <a:graphicData uri="http://schemas.openxmlformats.org/drawingml/2006/picture">
+                <pic:pic xmlns:pic="http://schemas.openxmlformats.org/drawingml/2006/picture">
+                  <pic:nvPicPr>
+                    <pic:cNvPr id="0" name="Picture 18"/>
+                    <pic:cNvPicPr>
+                      <a:picLocks noChangeAspect="1" noChangeArrowheads="1"/>
+                    </pic:cNvPicPr>
+                  </pic:nvPicPr>
+                  <pic:blipFill>
+                    <a:blip r:embed="rId15" cstate="print">
+                      <a:extLst>
+                        <a:ext uri="{28A0092B-C50C-407E-A947-70E740481C1C}">
+                          <a14:useLocalDpi xmlns:a14="http://schemas.microsoft.com/office/drawing/2010/main" val="0"/>
+                        </a:ext>
+                      </a:extLst>
+                    </a:blip>
+                    <a:srcRect/>
+                    <a:stretch>
+                      <a:fillRect/>
+                    </a:stretch>
+                  </pic:blipFill>
+                  <pic:spPr bwMode="auto">
+                    <a:xfrm>
+                      <a:off x="0" y="0"/>
+                      <a:ext cx="2554539" cy="2788372"/>
+                    </a:xfrm>
+                    <a:prstGeom prst="rect">
+                      <a:avLst/>
+                    </a:prstGeom>
+                    <a:noFill/>
+                    <a:ln>
+                      <a:noFill/>
+                    </a:ln>
+                  </pic:spPr>
+                </pic:pic>
+              </a:graphicData>
+            </a:graphic>
+          </wp:inline>
+        </w:drawing>
+      </w:r>
+      <w:r>
+        <w:rPr>
+          <w:noProof/>
+        </w:rPr>
+        <w:t xml:space="preserve"> </w:t>
+      </w:r>
+      <w:r>
+        <w:rPr>
+          <w:noProof/>
+        </w:rPr>
+        <w:drawing>
+          <wp:inline distT="0" distB="0" distL="0" distR="0" wp14:anchorId="34900C1A" wp14:editId="21FF4037">
+            <wp:extent cx="2763102" cy="2714956"/>
+            <wp:effectExtent l="0" t="0" r="0" b="9525"/>
+            <wp:docPr id="1012189032" name="Imagen 9"/>
+            <wp:cNvGraphicFramePr>
+              <a:graphicFrameLocks xmlns:a="http://schemas.openxmlformats.org/drawingml/2006/main" noChangeAspect="1"/>
+            </wp:cNvGraphicFramePr>
+            <a:graphic xmlns:a="http://schemas.openxmlformats.org/drawingml/2006/main">
+              <a:graphicData uri="http://schemas.openxmlformats.org/drawingml/2006/picture">
+                <pic:pic xmlns:pic="http://schemas.openxmlformats.org/drawingml/2006/picture">
+                  <pic:nvPicPr>
+                    <pic:cNvPr id="0" name="Picture 20"/>
+                    <pic:cNvPicPr>
+                      <a:picLocks noChangeAspect="1" noChangeArrowheads="1"/>
+                    </pic:cNvPicPr>
+                  </pic:nvPicPr>
+                  <pic:blipFill>
+                    <a:blip r:embed="rId16" cstate="print">
+                      <a:extLst>
+                        <a:ext uri="{28A0092B-C50C-407E-A947-70E740481C1C}">
+                          <a14:useLocalDpi xmlns:a14="http://schemas.microsoft.com/office/drawing/2010/main" val="0"/>
+                        </a:ext>
+                      </a:extLst>
+                    </a:blip>
+                    <a:srcRect/>
+                    <a:stretch>
+                      <a:fillRect/>
+                    </a:stretch>
+                  </pic:blipFill>
+                  <pic:spPr bwMode="auto">
+                    <a:xfrm>
+                      <a:off x="0" y="0"/>
+                      <a:ext cx="2775888" cy="2727520"/>
+                    </a:xfrm>
+                    <a:prstGeom prst="rect">
+                      <a:avLst/>
+                    </a:prstGeom>
+                    <a:noFill/>
+                    <a:ln>
+                      <a:noFill/>
+                    </a:ln>
+                  </pic:spPr>
+                </pic:pic>
+              </a:graphicData>
+            </a:graphic>
+          </wp:inline>
+        </w:drawing>
+      </w:r>
+    </w:p>
+    <w:p>
+      <w:pPr>
+        <w:ind w:left="0" w:firstLine="0"/>
+      </w:pPr>
+    </w:p>
+    <w:p>
+      <w:pPr>
+        <w:ind w:left="0" w:firstLine="0"/>
+      </w:pPr>
+    </w:p>
+    <w:p>
+      <w:pPr>
+        <w:pStyle w:val="Ttulo1"/>
+        <w:ind w:left="2832" w:firstLine="708"/>
+        <w:jc w:val="left"/>
+      </w:pPr>
+      <w:bookmarkStart w:id="18" w:name="_Toc213968837"/>
+      <w:r>
+        <w:t>Generación de alternativas</w:t>
+      </w:r>
+      <w:bookmarkEnd w:id="18"/>
+    </w:p>
+    <w:p>
+      <w:pPr>
+        <w:pStyle w:val="Ttulo2"/>
+        <w:ind w:left="0" w:firstLine="0"/>
+      </w:pPr>
+      <w:bookmarkStart w:id="19" w:name="_Toc213968838"/>
+      <w:r>
+        <w:t>Alternativa 1: Escalamiento del servidor y su infraestructura.</w:t>
+      </w:r>
+      <w:bookmarkEnd w:id="19"/>
+    </w:p>
+    <w:p>
+      <w:pPr>
+        <w:ind w:left="0" w:firstLine="0"/>
+      </w:pPr>
+      <w:r>
+        <w:rPr>
+          <w:b/>
+          <w:bCs/>
+        </w:rPr>
+        <w:t>Componentes</w:t>
+      </w:r>
+      <w:r>
+        <w:t>:</w:t>
+      </w:r>
+    </w:p>
+    <w:p>
+      <w:pPr>
+        <w:pStyle w:val="Prrafodelista"/>
+        <w:numPr>
+          <w:ilvl w:val="0"/>
+          <w:numId w:val="9"/>
+        </w:numPr>
+      </w:pPr>
+      <w:r>
+        <w:rPr>
+          <w:b/>
+          <w:bCs/>
+        </w:rPr>
+        <w:t>Balanceador de carga:</w:t>
+      </w:r>
+      <w:r>
+        <w:t xml:space="preserve"> AWS/AZURE estándar: 250.000 – 600.000 /mes (depende de la demandada).</w:t>
+      </w:r>
+    </w:p>
+    <w:p>
+      <w:pPr>
+        <w:pStyle w:val="Prrafodelista"/>
+        <w:ind w:firstLine="0"/>
+      </w:pPr>
+      <w:r>
+        <w:t>Implementación: 3’000.000 –10’000.000.</w:t>
+      </w:r>
+    </w:p>
+    <w:p>
+      <w:pPr>
+        <w:pStyle w:val="Prrafodelista"/>
+        <w:numPr>
+          <w:ilvl w:val="0"/>
+          <w:numId w:val="9"/>
+        </w:numPr>
+        <w:rPr>
+          <w:b/>
+          <w:bCs/>
+        </w:rPr>
+      </w:pPr>
+      <w:r>
+        <w:rPr>
+          <w:b/>
+          <w:bCs/>
+        </w:rPr>
+        <w:t>Escalamiento horizontal:</w:t>
+      </w:r>
+    </w:p>
+    <w:p>
+      <w:pPr>
+        <w:pStyle w:val="Prrafodelista"/>
+        <w:ind w:firstLine="0"/>
+      </w:pPr>
+      <w:r>
+        <w:t xml:space="preserve">Servidor mediano (8 GB RAM, 4 </w:t>
+      </w:r>
+      <w:proofErr w:type="spellStart"/>
+      <w:r>
+        <w:t>vCPUs</w:t>
+      </w:r>
+      <w:proofErr w:type="spellEnd"/>
+      <w:r>
+        <w:t>)</w:t>
+      </w:r>
+    </w:p>
+    <w:p>
+      <w:pPr>
+        <w:ind w:left="708" w:firstLine="0"/>
+      </w:pPr>
+      <w:r>
+        <w:t>Local (físico): $5.000.000 – $8.000.000 por servidor + electricidad + mantenimiento</w:t>
+      </w:r>
+    </w:p>
+    <w:p>
+      <w:pPr>
+        <w:ind w:left="1416" w:firstLine="0"/>
+      </w:pPr>
+      <w:r>
+        <w:t xml:space="preserve">Se recomienda </w:t>
+      </w:r>
+      <w:r>
+        <w:t xml:space="preserve">2 a 4 servidores extra para </w:t>
+      </w:r>
+      <w:r>
+        <w:t>nuestra</w:t>
+      </w:r>
+      <w:r>
+        <w:t xml:space="preserve"> universidad.</w:t>
+      </w:r>
+    </w:p>
+    <w:p>
+      <w:pPr>
+        <w:ind w:left="1416" w:firstLine="0"/>
+      </w:pPr>
+      <w:r>
+        <w:t>Costo mensual estimado: $400.000 – $1.200.000 / mes</w:t>
+      </w:r>
+    </w:p>
+    <w:p>
+      <w:pPr>
+        <w:pStyle w:val="Prrafodelista"/>
+        <w:numPr>
+          <w:ilvl w:val="0"/>
+          <w:numId w:val="9"/>
+        </w:numPr>
+      </w:pPr>
+      <w:r>
+        <w:rPr>
+          <w:b/>
+          <w:bCs/>
+        </w:rPr>
+        <w:t>Auditoría y optimización de base de datos</w:t>
+      </w:r>
+      <w:r>
+        <w:t>.</w:t>
+      </w:r>
+    </w:p>
+    <w:p>
+      <w:pPr>
+        <w:pStyle w:val="Prrafodelista"/>
+        <w:ind w:firstLine="0"/>
+      </w:pPr>
+      <w:r>
+        <w:t>Incluye análisis de índices, consultas lentas y rediseño de la base de datos.</w:t>
+      </w:r>
+    </w:p>
+    <w:p>
+      <w:pPr>
+        <w:ind w:left="720" w:firstLine="0"/>
+      </w:pPr>
+      <w:r>
+        <w:t>Consultoría senior o empresa especializada:</w:t>
+      </w:r>
+    </w:p>
+    <w:p>
+      <w:pPr>
+        <w:ind w:left="720" w:firstLine="0"/>
+      </w:pPr>
+      <w:r>
+        <w:t>$8.000.000 – $20.000.000 (única vez)</w:t>
+      </w:r>
+    </w:p>
+    <w:p>
+      <w:pPr>
+        <w:pStyle w:val="Prrafodelista"/>
+        <w:numPr>
+          <w:ilvl w:val="0"/>
+          <w:numId w:val="9"/>
+        </w:numPr>
+        <w:rPr>
+          <w:b/>
+          <w:bCs/>
+        </w:rPr>
+      </w:pPr>
+      <w:r>
+        <w:rPr>
+          <w:b/>
+          <w:bCs/>
+        </w:rPr>
+        <w:t>Migración hacia microservicios (solo módulo de matrículas)</w:t>
+      </w:r>
+    </w:p>
+    <w:p>
+      <w:pPr>
+        <w:ind w:left="12" w:firstLine="708"/>
+      </w:pPr>
+      <w:r>
+        <w:t>Refactorización y arquitectura: $15.000.000 – $40.000.000</w:t>
+      </w:r>
+    </w:p>
+    <w:p>
+      <w:pPr>
+        <w:ind w:left="12" w:firstLine="708"/>
+      </w:pPr>
+      <w:r>
+        <w:t>Tiempo: 4</w:t>
+      </w:r>
+      <w:r>
+        <w:t xml:space="preserve"> a </w:t>
+      </w:r>
+      <w:r>
+        <w:t>10 semanas</w:t>
+      </w:r>
+    </w:p>
+    <w:p>
+      <w:pPr>
+        <w:pStyle w:val="Prrafodelista"/>
+        <w:numPr>
+          <w:ilvl w:val="0"/>
+          <w:numId w:val="9"/>
+        </w:numPr>
+        <w:rPr>
+          <w:b/>
+          <w:bCs/>
+        </w:rPr>
+      </w:pPr>
+      <w:r>
+        <w:rPr>
+          <w:b/>
+          <w:bCs/>
+        </w:rPr>
+        <w:t xml:space="preserve">Implementar </w:t>
+      </w:r>
+      <w:proofErr w:type="spellStart"/>
+      <w:r>
+        <w:rPr>
+          <w:b/>
+          <w:bCs/>
+        </w:rPr>
+        <w:t>caching</w:t>
+      </w:r>
+      <w:proofErr w:type="spellEnd"/>
+      <w:r>
+        <w:rPr>
+          <w:b/>
+          <w:bCs/>
+        </w:rPr>
+        <w:t xml:space="preserve"> (Redis/</w:t>
+      </w:r>
+      <w:proofErr w:type="spellStart"/>
+      <w:r>
+        <w:rPr>
+          <w:b/>
+          <w:bCs/>
+        </w:rPr>
+        <w:t>Memcached</w:t>
+      </w:r>
+      <w:proofErr w:type="spellEnd"/>
+      <w:r>
+        <w:rPr>
+          <w:b/>
+          <w:bCs/>
+        </w:rPr>
+        <w:t>)</w:t>
+      </w:r>
+    </w:p>
+    <w:p>
+      <w:pPr>
+        <w:ind w:left="708" w:firstLine="0"/>
+      </w:pPr>
+      <w:r>
+        <w:t>Servidor cache pequeño: $100.000 – $300.000 / mes</w:t>
+      </w:r>
+    </w:p>
+    <w:p>
+      <w:pPr>
+        <w:ind w:left="708" w:firstLine="0"/>
+      </w:pPr>
+      <w:r>
+        <w:t>Configuración: $2.000.000 – $5.000.000</w:t>
+      </w:r>
+      <w:r>
+        <w:t xml:space="preserve"> se paga una</w:t>
+      </w:r>
+      <w:r>
+        <w:t xml:space="preserve"> única vez</w:t>
+      </w:r>
+    </w:p>
+    <w:p>
+      <w:pPr>
+        <w:ind w:left="0" w:firstLine="0"/>
+      </w:pPr>
+    </w:p>
+    <w:p>
+      <w:pPr>
+        <w:pStyle w:val="Prrafodelista"/>
+        <w:numPr>
+          <w:ilvl w:val="0"/>
+          <w:numId w:val="9"/>
+        </w:numPr>
+        <w:rPr>
+          <w:b/>
+          <w:bCs/>
+        </w:rPr>
+      </w:pPr>
+      <w:r>
+        <w:rPr>
+          <w:b/>
+          <w:bCs/>
+        </w:rPr>
+        <w:t>Manejo de cola de solicitudes (</w:t>
+      </w:r>
+      <w:proofErr w:type="spellStart"/>
+      <w:r>
+        <w:rPr>
+          <w:b/>
+          <w:bCs/>
+        </w:rPr>
+        <w:t>rate</w:t>
+      </w:r>
+      <w:proofErr w:type="spellEnd"/>
+      <w:r>
+        <w:rPr>
+          <w:b/>
+          <w:bCs/>
+        </w:rPr>
+        <w:t xml:space="preserve"> </w:t>
+      </w:r>
+      <w:proofErr w:type="spellStart"/>
+      <w:r>
+        <w:rPr>
+          <w:b/>
+          <w:bCs/>
+        </w:rPr>
+        <w:t>limiting</w:t>
+      </w:r>
+      <w:proofErr w:type="spellEnd"/>
+      <w:r>
+        <w:rPr>
+          <w:b/>
+          <w:bCs/>
+        </w:rPr>
+        <w:t xml:space="preserve"> + </w:t>
+      </w:r>
+      <w:proofErr w:type="spellStart"/>
+      <w:r>
+        <w:rPr>
+          <w:b/>
+          <w:bCs/>
+        </w:rPr>
+        <w:t>queue</w:t>
+      </w:r>
+      <w:proofErr w:type="spellEnd"/>
+      <w:r>
+        <w:rPr>
+          <w:b/>
+          <w:bCs/>
+        </w:rPr>
+        <w:t>)</w:t>
+      </w:r>
+    </w:p>
+    <w:p>
+      <w:pPr>
+        <w:ind w:left="708" w:firstLine="0"/>
+      </w:pPr>
+      <w:r>
+        <w:t xml:space="preserve">Herramientas tipo </w:t>
+      </w:r>
+      <w:proofErr w:type="spellStart"/>
+      <w:r>
+        <w:t>RabbitMQ</w:t>
+      </w:r>
+      <w:proofErr w:type="spellEnd"/>
+      <w:r>
+        <w:t>, Kafka o API Gateway</w:t>
+      </w:r>
+    </w:p>
+    <w:p>
+      <w:pPr>
+        <w:ind w:left="708" w:firstLine="0"/>
+      </w:pPr>
+      <w:r>
+        <w:t>Configuración: $3.000.000 – $7.000.000 única vez</w:t>
+      </w:r>
+    </w:p>
+    <w:p>
+      <w:pPr>
+        <w:ind w:left="708" w:firstLine="0"/>
+      </w:pPr>
+      <w:r>
+        <w:t>Costos de operación: $100.000 – $250.000 / mes</w:t>
+      </w:r>
+    </w:p>
+    <w:p>
+      <w:pPr>
+        <w:ind w:left="1416" w:firstLine="0"/>
+      </w:pPr>
+      <w:r>
+        <w:rPr>
+          <w:b/>
+          <w:bCs/>
+        </w:rPr>
+        <w:t>Costo estimado Inicial:</w:t>
+      </w:r>
+      <w:r>
+        <w:rPr>
+          <w:rFonts w:ascii="Times New Roman" w:eastAsia="Times New Roman" w:hAnsi="Times New Roman" w:cs="Times New Roman"/>
+          <w:color w:val="auto"/>
+          <w:kern w:val="0"/>
+          <w14:ligatures w14:val="none"/>
+        </w:rPr>
+        <w:t xml:space="preserve"> </w:t>
+      </w:r>
+      <w:r>
+        <w:t>$30.000.000 y $77.000.000 COP</w:t>
+      </w:r>
+    </w:p>
+    <w:p>
+      <w:pPr>
+        <w:ind w:left="1416" w:firstLine="0"/>
+      </w:pPr>
+      <w:r>
+        <w:rPr>
+          <w:b/>
+          <w:bCs/>
+        </w:rPr>
+        <w:t>Costo mensual:</w:t>
+      </w:r>
+      <w:r>
+        <w:t xml:space="preserve"> $700.000 y $2.300.000 COP</w:t>
+      </w:r>
+    </w:p>
+    <w:tbl>
+      <w:tblPr>
+        <w:tblStyle w:val="Tablaconcuadrcula"/>
+        <w:tblW w:w="0" w:type="auto"/>
+        <w:tblInd w:w="421" w:type="dxa"/>
+        <w:tblLook w:val="04A0" w:firstRow="1" w:lastRow="0" w:firstColumn="1" w:lastColumn="0" w:noHBand="0" w:noVBand="1"/>
+      </w:tblPr>
+      <w:tblGrid>
+        <w:gridCol w:w="4855"/>
+        <w:gridCol w:w="3552"/>
+      </w:tblGrid>
+      <w:tr>
+        <w:tc>
+          <w:tcPr>
+            <w:tcW w:w="4855" w:type="dxa"/>
+            <w:shd w:val="clear" w:color="auto" w:fill="4EA72E" w:themeFill="accent6"/>
+            <w:vAlign w:val="center"/>
+          </w:tcPr>
+          <w:p>
+            <w:pPr>
+              <w:ind w:left="0" w:firstLine="0"/>
+              <w:jc w:val="center"/>
+              <w:rPr>
+                <w:b/>
+                <w:bCs/>
+              </w:rPr>
+            </w:pPr>
+            <w:r>
+              <w:rPr>
+                <w:b/>
+                <w:bCs/>
+              </w:rPr>
+              <w:lastRenderedPageBreak/>
+              <w:t>Ventajas</w:t>
+            </w:r>
+          </w:p>
+        </w:tc>
+        <w:tc>
+          <w:tcPr>
+            <w:tcW w:w="3552" w:type="dxa"/>
+            <w:shd w:val="clear" w:color="auto" w:fill="4EA72E" w:themeFill="accent6"/>
+            <w:vAlign w:val="center"/>
+          </w:tcPr>
+          <w:p>
+            <w:pPr>
+              <w:ind w:left="0" w:firstLine="0"/>
+              <w:jc w:val="center"/>
+              <w:rPr>
+                <w:b/>
+                <w:bCs/>
+              </w:rPr>
+            </w:pPr>
+            <w:r>
+              <w:rPr>
+                <w:b/>
+                <w:bCs/>
+              </w:rPr>
+              <w:t>Desventajas</w:t>
+            </w:r>
+          </w:p>
+        </w:tc>
+      </w:tr>
+      <w:tr>
+        <w:tc>
+          <w:tcPr>
+            <w:tcW w:w="4855" w:type="dxa"/>
+          </w:tcPr>
+          <w:p>
+            <w:pPr>
+              <w:pStyle w:val="Prrafodelista"/>
+              <w:numPr>
+                <w:ilvl w:val="0"/>
+                <w:numId w:val="10"/>
+              </w:numPr>
+            </w:pPr>
+            <w:r>
+              <w:t>Solución definitiva y escalable</w:t>
+            </w:r>
+          </w:p>
+          <w:p>
+            <w:pPr>
+              <w:pStyle w:val="Prrafodelista"/>
+              <w:numPr>
+                <w:ilvl w:val="0"/>
+                <w:numId w:val="10"/>
+              </w:numPr>
+            </w:pPr>
+            <w:r>
+              <w:t>Reduce fallas durante matrículas masivas</w:t>
+            </w:r>
+          </w:p>
+          <w:p>
+            <w:pPr>
+              <w:pStyle w:val="Prrafodelista"/>
+              <w:numPr>
+                <w:ilvl w:val="0"/>
+                <w:numId w:val="10"/>
+              </w:numPr>
+            </w:pPr>
+            <w:r>
+              <w:t>Profesionaliza la arquitectura tecnológica</w:t>
+            </w:r>
+          </w:p>
+          <w:p>
+            <w:pPr>
+              <w:pStyle w:val="Prrafodelista"/>
+              <w:numPr>
+                <w:ilvl w:val="0"/>
+                <w:numId w:val="10"/>
+              </w:numPr>
+            </w:pPr>
+            <w:r>
+              <w:t>Evita colapsos sin importar el número de estudiantes</w:t>
+            </w:r>
+          </w:p>
+          <w:p>
+            <w:pPr>
+              <w:ind w:left="0" w:firstLine="0"/>
+              <w:rPr>
+                <w:b/>
+                <w:bCs/>
+              </w:rPr>
+            </w:pPr>
+          </w:p>
+        </w:tc>
+        <w:tc>
+          <w:tcPr>
+            <w:tcW w:w="3552" w:type="dxa"/>
+          </w:tcPr>
+          <w:p>
+            <w:pPr>
+              <w:pStyle w:val="Prrafodelista"/>
+              <w:numPr>
+                <w:ilvl w:val="0"/>
+                <w:numId w:val="10"/>
+              </w:numPr>
+            </w:pPr>
+            <w:r>
+              <w:t xml:space="preserve">Requiere </w:t>
+            </w:r>
+            <w:r>
+              <w:rPr>
+                <w:b/>
+                <w:bCs/>
+              </w:rPr>
+              <w:t>inversión alta</w:t>
+            </w:r>
+          </w:p>
+          <w:p>
+            <w:pPr>
+              <w:pStyle w:val="Prrafodelista"/>
+              <w:numPr>
+                <w:ilvl w:val="0"/>
+                <w:numId w:val="10"/>
+              </w:numPr>
+            </w:pPr>
+            <w:r>
+              <w:t>Tiempos de implementación más largos (1 – 3 meses)</w:t>
+            </w:r>
+          </w:p>
+        </w:tc>
+      </w:tr>
+    </w:tbl>
+    <w:p>
+      <w:pPr>
+        <w:pStyle w:val="Ttulo1"/>
+      </w:pPr>
+      <w:bookmarkStart w:id="20" w:name="_Toc213968839"/>
+      <w:r>
+        <w:t>Alternativa 2: Redistribución del tráfico</w:t>
+      </w:r>
+      <w:bookmarkEnd w:id="20"/>
+    </w:p>
+    <w:p>
+      <w:pPr>
+        <w:ind w:left="0" w:firstLine="0"/>
+        <w:rPr>
+          <w:b/>
+          <w:bCs/>
+        </w:rPr>
+      </w:pPr>
+      <w:r>
+        <w:rPr>
+          <w:b/>
+          <w:bCs/>
+        </w:rPr>
+        <w:t>Componentes:</w:t>
+      </w:r>
+    </w:p>
+    <w:p>
+      <w:pPr>
+        <w:ind w:left="708" w:firstLine="0"/>
+        <w:rPr>
+          <w:b/>
+          <w:bCs/>
+        </w:rPr>
+      </w:pPr>
+      <w:r>
+        <w:rPr>
+          <w:b/>
+          <w:bCs/>
+        </w:rPr>
+        <w:t>1. Matrículas por turnos/lotes</w:t>
+      </w:r>
+    </w:p>
+    <w:p>
+      <w:pPr>
+        <w:numPr>
+          <w:ilvl w:val="0"/>
+          <w:numId w:val="12"/>
+        </w:numPr>
+        <w:tabs>
+          <w:tab w:val="clear" w:pos="720"/>
+          <w:tab w:val="num" w:pos="1428"/>
+        </w:tabs>
+        <w:ind w:left="1428"/>
+      </w:pPr>
+      <w:r>
+        <w:t xml:space="preserve">Configuración dentro del mismo sistema: </w:t>
+      </w:r>
+      <w:r>
+        <w:rPr>
+          <w:b/>
+          <w:bCs/>
+        </w:rPr>
+        <w:t>$0 – $2.000.000</w:t>
+      </w:r>
+      <w:r>
+        <w:rPr>
+          <w:b/>
+          <w:bCs/>
+        </w:rPr>
+        <w:t xml:space="preserve">, </w:t>
+      </w:r>
+      <w:r>
+        <w:t>este valor dependerá si se requiere una programación adicional.</w:t>
+      </w:r>
+    </w:p>
+    <w:p>
+      <w:pPr>
+        <w:ind w:left="708" w:firstLine="0"/>
+        <w:rPr>
+          <w:b/>
+          <w:bCs/>
+        </w:rPr>
+      </w:pPr>
+      <w:r>
+        <w:rPr>
+          <w:b/>
+          <w:bCs/>
+        </w:rPr>
+        <w:t xml:space="preserve">2. Sistema de colas virtuales </w:t>
+      </w:r>
+    </w:p>
+    <w:p>
+      <w:pPr>
+        <w:ind w:left="708" w:firstLine="0"/>
+      </w:pPr>
+      <w:r>
+        <w:t>Implementar una fila Digital, p</w:t>
+      </w:r>
+      <w:r>
+        <w:t>uede ser externo o interno.</w:t>
+      </w:r>
+    </w:p>
+    <w:p>
+      <w:pPr>
+        <w:numPr>
+          <w:ilvl w:val="0"/>
+          <w:numId w:val="13"/>
+        </w:numPr>
+        <w:tabs>
+          <w:tab w:val="clear" w:pos="720"/>
+          <w:tab w:val="num" w:pos="1428"/>
+        </w:tabs>
+        <w:ind w:left="1428"/>
+      </w:pPr>
+      <w:r>
+        <w:t xml:space="preserve">Opción externa tipo </w:t>
+      </w:r>
+      <w:proofErr w:type="spellStart"/>
+      <w:r>
+        <w:t>Queue-it</w:t>
+      </w:r>
+      <w:proofErr w:type="spellEnd"/>
+      <w:r>
+        <w:t xml:space="preserve">: </w:t>
+      </w:r>
+      <w:r>
+        <w:rPr>
+          <w:b/>
+          <w:bCs/>
+        </w:rPr>
+        <w:t>$1.200.000 – $4.800.000 / mes</w:t>
+      </w:r>
+      <w:r>
+        <w:rPr>
+          <w:b/>
+          <w:bCs/>
+        </w:rPr>
+        <w:t>.</w:t>
+      </w:r>
+    </w:p>
+    <w:p>
+      <w:pPr>
+        <w:numPr>
+          <w:ilvl w:val="0"/>
+          <w:numId w:val="13"/>
+        </w:numPr>
+        <w:tabs>
+          <w:tab w:val="clear" w:pos="720"/>
+          <w:tab w:val="num" w:pos="1428"/>
+        </w:tabs>
+        <w:ind w:left="1428"/>
+      </w:pPr>
+      <w:r>
+        <w:t xml:space="preserve">Desarrollo interno: </w:t>
+      </w:r>
+      <w:r>
+        <w:rPr>
+          <w:b/>
+          <w:bCs/>
+        </w:rPr>
+        <w:t>$3.000.000 – $10.000.000</w:t>
+      </w:r>
+      <w:r>
+        <w:t xml:space="preserve"> </w:t>
+      </w:r>
+      <w:r>
+        <w:t>se paga una sola</w:t>
+      </w:r>
+      <w:r>
+        <w:t xml:space="preserve"> vez</w:t>
+      </w:r>
+      <w:r>
+        <w:t>.</w:t>
+      </w:r>
+    </w:p>
+    <w:p>
+      <w:pPr>
+        <w:ind w:left="708" w:firstLine="0"/>
+        <w:rPr>
+          <w:b/>
+          <w:bCs/>
+        </w:rPr>
+      </w:pPr>
+      <w:r>
+        <w:rPr>
+          <w:b/>
+          <w:bCs/>
+        </w:rPr>
+        <w:t>3. Reducción del tráfico simultáneo</w:t>
+      </w:r>
+    </w:p>
+    <w:p>
+      <w:pPr>
+        <w:numPr>
+          <w:ilvl w:val="0"/>
+          <w:numId w:val="14"/>
+        </w:numPr>
+        <w:tabs>
+          <w:tab w:val="clear" w:pos="720"/>
+          <w:tab w:val="num" w:pos="1428"/>
+        </w:tabs>
+        <w:ind w:left="1428"/>
+      </w:pPr>
+      <w:r>
+        <w:t xml:space="preserve">Cambiar políticas </w:t>
+      </w:r>
+      <w:r>
+        <w:t>internas:</w:t>
+      </w:r>
+      <w:r>
+        <w:t xml:space="preserve"> No genera ningún costo adicional.</w:t>
+      </w:r>
+    </w:p>
+    <w:p>
+      <w:pPr>
+        <w:numPr>
+          <w:ilvl w:val="0"/>
+          <w:numId w:val="14"/>
+        </w:numPr>
+        <w:tabs>
+          <w:tab w:val="clear" w:pos="720"/>
+          <w:tab w:val="num" w:pos="1428"/>
+        </w:tabs>
+        <w:ind w:left="1428"/>
+      </w:pPr>
+      <w:r>
+        <w:t>Ajuste de</w:t>
+      </w:r>
+      <w:r>
+        <w:t xml:space="preserve">l </w:t>
+      </w:r>
+      <w:r>
+        <w:t>sistema</w:t>
+      </w:r>
+      <w:r>
+        <w:t xml:space="preserve"> para la reducción de </w:t>
+      </w:r>
+      <w:r>
+        <w:t>tráfico</w:t>
+      </w:r>
+      <w:r>
+        <w:t>:</w:t>
+      </w:r>
+      <w:r>
+        <w:t xml:space="preserve"> </w:t>
+      </w:r>
+      <w:r>
+        <w:rPr>
+          <w:b/>
+          <w:bCs/>
+        </w:rPr>
+        <w:t>$500.000 – $3.000.000</w:t>
+      </w:r>
+      <w:r>
+        <w:rPr>
+          <w:b/>
+          <w:bCs/>
+        </w:rPr>
+        <w:t xml:space="preserve"> COP</w:t>
+      </w:r>
+      <w:r>
+        <w:rPr>
+          <w:b/>
+          <w:bCs/>
+        </w:rPr>
+        <w:t>.</w:t>
+      </w:r>
+    </w:p>
+    <w:p>
+      <w:pPr>
+        <w:ind w:left="708" w:firstLine="0"/>
+        <w:rPr>
+          <w:b/>
+          <w:bCs/>
+        </w:rPr>
+      </w:pPr>
+      <w:r>
+        <w:rPr>
+          <w:b/>
+          <w:bCs/>
+        </w:rPr>
+        <w:t>4. Avisos automáticos de congestión</w:t>
+      </w:r>
+    </w:p>
+    <w:p>
+      <w:pPr>
+        <w:ind w:left="708" w:firstLine="0"/>
+      </w:pPr>
+      <w:r>
+        <w:t>Emails/SMS/notificaciones:</w:t>
+      </w:r>
+    </w:p>
+    <w:p>
+      <w:pPr>
+        <w:numPr>
+          <w:ilvl w:val="0"/>
+          <w:numId w:val="15"/>
+        </w:numPr>
+        <w:tabs>
+          <w:tab w:val="clear" w:pos="720"/>
+          <w:tab w:val="num" w:pos="1428"/>
+        </w:tabs>
+        <w:ind w:left="1428"/>
+      </w:pPr>
+      <w:r>
+        <w:t>Configuración</w:t>
+      </w:r>
+      <w:r>
+        <w:t xml:space="preserve"> de la implementación</w:t>
+      </w:r>
+      <w:r>
+        <w:t xml:space="preserve">: </w:t>
+      </w:r>
+      <w:r>
+        <w:rPr>
+          <w:b/>
+          <w:bCs/>
+        </w:rPr>
+        <w:t>$500.000 – $1.500.000</w:t>
+      </w:r>
+      <w:r>
+        <w:rPr>
+          <w:b/>
+          <w:bCs/>
+        </w:rPr>
+        <w:t xml:space="preserve"> COP</w:t>
+      </w:r>
+    </w:p>
+    <w:p>
+      <w:pPr>
+        <w:numPr>
+          <w:ilvl w:val="0"/>
+          <w:numId w:val="15"/>
+        </w:numPr>
+        <w:tabs>
+          <w:tab w:val="clear" w:pos="720"/>
+          <w:tab w:val="num" w:pos="1428"/>
+        </w:tabs>
+        <w:ind w:left="1428"/>
+      </w:pPr>
+      <w:r>
+        <w:t xml:space="preserve">Envíos SMS/email: </w:t>
+      </w:r>
+      <w:r>
+        <w:rPr>
+          <w:b/>
+          <w:bCs/>
+        </w:rPr>
+        <w:t>$50 – $120</w:t>
+      </w:r>
+      <w:r>
+        <w:rPr>
+          <w:b/>
+          <w:bCs/>
+        </w:rPr>
+        <w:t xml:space="preserve"> COP</w:t>
+      </w:r>
+      <w:r>
+        <w:t xml:space="preserve"> por SMS / email</w:t>
+      </w:r>
+      <w:r>
+        <w:t xml:space="preserve"> enviado.</w:t>
+      </w:r>
+    </w:p>
+    <w:p>
+      <w:pPr>
+        <w:ind w:left="1416" w:firstLine="0"/>
+      </w:pPr>
+      <w:r>
+        <w:rPr>
+          <w:b/>
+          <w:bCs/>
+        </w:rPr>
+        <w:t>Costo Inicial:</w:t>
+      </w:r>
+      <w:r>
+        <w:t xml:space="preserve"> $</w:t>
+      </w:r>
+      <w:r>
+        <w:t>3</w:t>
+      </w:r>
+      <w:r>
+        <w:t>.000.000 y $15.000.000 COP</w:t>
+      </w:r>
+    </w:p>
+    <w:p>
+      <w:pPr>
+        <w:ind w:left="1416" w:firstLine="0"/>
+      </w:pPr>
+      <w:r>
+        <w:rPr>
+          <w:b/>
+          <w:bCs/>
+        </w:rPr>
+        <w:t>Costo mensual:</w:t>
+      </w:r>
+      <w:r>
+        <w:t xml:space="preserve"> $</w:t>
+      </w:r>
+      <w:r>
+        <w:t xml:space="preserve"> </w:t>
+      </w:r>
+      <w:r>
+        <w:t>500.000</w:t>
+      </w:r>
+      <w:r>
+        <w:t xml:space="preserve"> y $5.000.000 COP</w:t>
+      </w:r>
+    </w:p>
+    <w:p>
+      <w:pPr>
+        <w:ind w:left="1416" w:firstLine="0"/>
+      </w:pPr>
+    </w:p>
+    <w:p>
+      <w:pPr>
+        <w:ind w:left="1416" w:firstLine="0"/>
+      </w:pPr>
+    </w:p>
+    <w:tbl>
+      <w:tblPr>
+        <w:tblStyle w:val="Tablaconcuadrcula"/>
+        <w:tblW w:w="0" w:type="auto"/>
+        <w:tblInd w:w="421" w:type="dxa"/>
+        <w:tblLook w:val="04A0" w:firstRow="1" w:lastRow="0" w:firstColumn="1" w:lastColumn="0" w:noHBand="0" w:noVBand="1"/>
+      </w:tblPr>
+      <w:tblGrid>
+        <w:gridCol w:w="4855"/>
+        <w:gridCol w:w="3552"/>
+      </w:tblGrid>
+      <w:tr>
+        <w:tc>
+          <w:tcPr>
+            <w:tcW w:w="4855" w:type="dxa"/>
+            <w:shd w:val="clear" w:color="auto" w:fill="4EA72E" w:themeFill="accent6"/>
+            <w:vAlign w:val="center"/>
+          </w:tcPr>
+          <w:p>
+            <w:pPr>
+              <w:ind w:left="0" w:firstLine="0"/>
+              <w:jc w:val="center"/>
+              <w:rPr>
+                <w:b/>
+                <w:bCs/>
+              </w:rPr>
+            </w:pPr>
+            <w:r>
+              <w:rPr>
+                <w:b/>
+                <w:bCs/>
+              </w:rPr>
+              <w:lastRenderedPageBreak/>
+              <w:t>Ventajas</w:t>
+            </w:r>
+          </w:p>
+        </w:tc>
+        <w:tc>
+          <w:tcPr>
+            <w:tcW w:w="3552" w:type="dxa"/>
+            <w:shd w:val="clear" w:color="auto" w:fill="4EA72E" w:themeFill="accent6"/>
+            <w:vAlign w:val="center"/>
+          </w:tcPr>
+          <w:p>
+            <w:pPr>
+              <w:ind w:left="0" w:firstLine="0"/>
+              <w:jc w:val="center"/>
+              <w:rPr>
+                <w:b/>
+                <w:bCs/>
+              </w:rPr>
+            </w:pPr>
+            <w:r>
+              <w:rPr>
+                <w:b/>
+                <w:bCs/>
+              </w:rPr>
+              <w:t>Desventajas</w:t>
+            </w:r>
+          </w:p>
+        </w:tc>
+      </w:tr>
+      <w:tr>
+        <w:tc>
+          <w:tcPr>
+            <w:tcW w:w="4855" w:type="dxa"/>
+          </w:tcPr>
+          <w:p>
+            <w:pPr>
+              <w:pStyle w:val="Prrafodelista"/>
+              <w:numPr>
+                <w:ilvl w:val="0"/>
+                <w:numId w:val="10"/>
+              </w:numPr>
+              <w:rPr>
+                <w:sz w:val="20"/>
+                <w:szCs w:val="20"/>
+              </w:rPr>
+            </w:pPr>
+            <w:r>
+              <w:rPr>
+                <w:sz w:val="20"/>
+                <w:szCs w:val="20"/>
+              </w:rPr>
+              <w:t>Económica</w:t>
+            </w:r>
+          </w:p>
+          <w:p>
+            <w:pPr>
+              <w:pStyle w:val="Prrafodelista"/>
+              <w:numPr>
+                <w:ilvl w:val="0"/>
+                <w:numId w:val="10"/>
+              </w:numPr>
+              <w:rPr>
+                <w:sz w:val="20"/>
+                <w:szCs w:val="20"/>
+              </w:rPr>
+            </w:pPr>
+            <w:r>
+              <w:rPr>
+                <w:sz w:val="20"/>
+                <w:szCs w:val="20"/>
+              </w:rPr>
+              <w:t>Implementación 1–2 semanas.</w:t>
+            </w:r>
+          </w:p>
+          <w:p>
+            <w:pPr>
+              <w:pStyle w:val="Prrafodelista"/>
+              <w:numPr>
+                <w:ilvl w:val="0"/>
+                <w:numId w:val="10"/>
+              </w:numPr>
+              <w:rPr>
+                <w:sz w:val="20"/>
+                <w:szCs w:val="20"/>
+              </w:rPr>
+            </w:pPr>
+            <w:r>
+              <w:rPr>
+                <w:sz w:val="20"/>
+                <w:szCs w:val="20"/>
+              </w:rPr>
+              <w:t>Reduce picos de tráfico sin cambiar la arquitectura del sistema.</w:t>
+            </w:r>
+          </w:p>
+          <w:p>
+            <w:pPr>
+              <w:pStyle w:val="Prrafodelista"/>
+              <w:numPr>
+                <w:ilvl w:val="0"/>
+                <w:numId w:val="10"/>
+              </w:numPr>
+              <w:rPr>
+                <w:sz w:val="20"/>
+                <w:szCs w:val="20"/>
+              </w:rPr>
+            </w:pPr>
+            <w:r>
+              <w:rPr>
+                <w:sz w:val="20"/>
+                <w:szCs w:val="20"/>
+              </w:rPr>
+              <w:t>Adecuada para la universidad sin presupuesto</w:t>
+            </w:r>
+          </w:p>
+          <w:p>
+            <w:pPr>
+              <w:ind w:left="0" w:firstLine="0"/>
+              <w:rPr>
+                <w:b/>
+                <w:bCs/>
+                <w:sz w:val="20"/>
+                <w:szCs w:val="20"/>
+              </w:rPr>
+            </w:pPr>
+          </w:p>
+        </w:tc>
+        <w:tc>
+          <w:tcPr>
+            <w:tcW w:w="3552" w:type="dxa"/>
+          </w:tcPr>
+          <w:p>
+            <w:pPr>
+              <w:pStyle w:val="Prrafodelista"/>
+              <w:numPr>
+                <w:ilvl w:val="0"/>
+                <w:numId w:val="10"/>
+              </w:numPr>
+              <w:rPr>
+                <w:sz w:val="20"/>
+                <w:szCs w:val="20"/>
+              </w:rPr>
+            </w:pPr>
+            <w:r>
+              <w:rPr>
+                <w:sz w:val="20"/>
+                <w:szCs w:val="20"/>
+              </w:rPr>
+              <w:t>No mejora el rendimiento del sistema</w:t>
+            </w:r>
+          </w:p>
+          <w:p>
+            <w:pPr>
+              <w:pStyle w:val="Prrafodelista"/>
+              <w:numPr>
+                <w:ilvl w:val="0"/>
+                <w:numId w:val="10"/>
+              </w:numPr>
+              <w:rPr>
+                <w:sz w:val="20"/>
+                <w:szCs w:val="20"/>
+              </w:rPr>
+            </w:pPr>
+            <w:r>
+              <w:rPr>
+                <w:sz w:val="20"/>
+                <w:szCs w:val="20"/>
+              </w:rPr>
+              <w:t>Puede generar molestias en los estudiantes, cuando deban matricular y no cuenten con</w:t>
+            </w:r>
+          </w:p>
+          <w:p>
+            <w:pPr>
+              <w:pStyle w:val="Prrafodelista"/>
+              <w:numPr>
+                <w:ilvl w:val="0"/>
+                <w:numId w:val="10"/>
+              </w:numPr>
+              <w:rPr>
+                <w:sz w:val="20"/>
+                <w:szCs w:val="20"/>
+              </w:rPr>
+            </w:pPr>
+            <w:r>
+              <w:rPr>
+                <w:sz w:val="20"/>
+                <w:szCs w:val="20"/>
+              </w:rPr>
+              <w:t>No corrige los problemas tecnológicos que ya existen.</w:t>
+            </w:r>
+          </w:p>
+          <w:p>
+            <w:pPr>
+              <w:pStyle w:val="Prrafodelista"/>
+              <w:numPr>
+                <w:ilvl w:val="0"/>
+                <w:numId w:val="10"/>
+              </w:numPr>
+              <w:rPr>
+                <w:sz w:val="20"/>
+                <w:szCs w:val="20"/>
+              </w:rPr>
+            </w:pPr>
+            <w:r>
+              <w:rPr>
+                <w:sz w:val="20"/>
+                <w:szCs w:val="20"/>
+              </w:rPr>
+              <w:t>Es una solución temporal, no estructural</w:t>
+            </w:r>
+            <w:r>
+              <w:rPr>
+                <w:sz w:val="20"/>
+                <w:szCs w:val="20"/>
+              </w:rPr>
+              <w:t>.</w:t>
+            </w:r>
+          </w:p>
+        </w:tc>
+      </w:tr>
+    </w:tbl>
+    <w:p>
+      <w:pPr>
+        <w:pStyle w:val="Ttulo1"/>
+      </w:pPr>
+      <w:bookmarkStart w:id="21" w:name="_Toc213968840"/>
+      <w:r>
+        <w:t>Matriz de Selección</w:t>
+      </w:r>
+      <w:bookmarkEnd w:id="21"/>
+    </w:p>
+    <w:p>
+      <w:pPr>
+        <w:ind w:left="0" w:firstLine="0"/>
+        <w:rPr>
+          <w:b/>
+          <w:bCs/>
+        </w:rPr>
+      </w:pPr>
+      <w:r>
+        <w:rPr>
+          <w:b/>
+          <w:bCs/>
+        </w:rPr>
+        <w:t>Escala: 1 = Bajo, 5 = Muy alto</w:t>
+      </w:r>
+    </w:p>
+    <w:tbl>
+      <w:tblPr>
+        <w:tblStyle w:val="Tablaconcuadrcula"/>
+        <w:tblW w:w="0" w:type="auto"/>
+        <w:tblLook w:val="04A0" w:firstRow="1" w:lastRow="0" w:firstColumn="1" w:lastColumn="0" w:noHBand="0" w:noVBand="1"/>
+      </w:tblPr>
+      <w:tblGrid>
+        <w:gridCol w:w="3827"/>
+        <w:gridCol w:w="1605"/>
+        <w:gridCol w:w="1977"/>
+      </w:tblGrid>
+      <w:tr>
+        <w:trPr>
+          <w:trHeight w:val="392"/>
+        </w:trPr>
+        <w:tc>
+          <w:tcPr>
+            <w:tcW w:w="3827" w:type="dxa"/>
+            <w:shd w:val="clear" w:color="auto" w:fill="4EA72E" w:themeFill="accent6"/>
+            <w:vAlign w:val="center"/>
+          </w:tcPr>
+          <w:p>
+            <w:pPr>
+              <w:ind w:left="0" w:firstLine="0"/>
+              <w:jc w:val="center"/>
+              <w:rPr>
+                <w:b/>
+                <w:bCs/>
+                <w:sz w:val="20"/>
+                <w:szCs w:val="20"/>
+              </w:rPr>
+            </w:pPr>
+            <w:r>
+              <w:rPr>
+                <w:b/>
+                <w:bCs/>
+                <w:sz w:val="20"/>
+                <w:szCs w:val="20"/>
+              </w:rPr>
+              <w:t>Criterio</w:t>
+            </w:r>
+          </w:p>
+        </w:tc>
+        <w:tc>
+          <w:tcPr>
+            <w:tcW w:w="1605" w:type="dxa"/>
+            <w:shd w:val="clear" w:color="auto" w:fill="4EA72E" w:themeFill="accent6"/>
+            <w:vAlign w:val="center"/>
+          </w:tcPr>
+          <w:p>
+            <w:pPr>
+              <w:tabs>
+                <w:tab w:val="right" w:pos="1991"/>
+              </w:tabs>
+              <w:ind w:left="0" w:firstLine="0"/>
+              <w:jc w:val="center"/>
+              <w:rPr>
+                <w:b/>
+                <w:bCs/>
+                <w:sz w:val="20"/>
+                <w:szCs w:val="20"/>
+              </w:rPr>
+            </w:pPr>
+            <w:r>
+              <w:rPr>
+                <w:b/>
+                <w:bCs/>
+                <w:sz w:val="20"/>
+                <w:szCs w:val="20"/>
+              </w:rPr>
+              <w:t>Alternativa 1</w:t>
+            </w:r>
+          </w:p>
+        </w:tc>
+        <w:tc>
+          <w:tcPr>
+            <w:tcW w:w="1977" w:type="dxa"/>
+            <w:shd w:val="clear" w:color="auto" w:fill="4EA72E" w:themeFill="accent6"/>
+            <w:vAlign w:val="center"/>
+          </w:tcPr>
+          <w:p>
+            <w:pPr>
+              <w:ind w:left="0" w:firstLine="0"/>
+              <w:jc w:val="center"/>
+              <w:rPr>
+                <w:b/>
+                <w:bCs/>
+                <w:sz w:val="20"/>
+                <w:szCs w:val="20"/>
+              </w:rPr>
+            </w:pPr>
+            <w:r>
+              <w:rPr>
+                <w:b/>
+                <w:bCs/>
+                <w:sz w:val="20"/>
+                <w:szCs w:val="20"/>
+              </w:rPr>
+              <w:t>Alternativa 2</w:t>
+            </w:r>
+          </w:p>
+        </w:tc>
+      </w:tr>
+      <w:tr>
+        <w:trPr>
+          <w:trHeight w:val="392"/>
+        </w:trPr>
+        <w:tc>
+          <w:tcPr>
+            <w:tcW w:w="3827" w:type="dxa"/>
+          </w:tcPr>
+          <w:p>
+            <w:pPr>
+              <w:ind w:left="0" w:firstLine="0"/>
+              <w:rPr>
+                <w:b/>
+                <w:bCs/>
+                <w:sz w:val="20"/>
+                <w:szCs w:val="20"/>
+              </w:rPr>
+            </w:pPr>
+            <w:r>
+              <w:rPr>
+                <w:b/>
+                <w:bCs/>
+                <w:sz w:val="20"/>
+                <w:szCs w:val="20"/>
+              </w:rPr>
+              <w:t>Efectividad</w:t>
+            </w:r>
+          </w:p>
+        </w:tc>
+        <w:tc>
+          <w:tcPr>
+            <w:tcW w:w="1605" w:type="dxa"/>
+          </w:tcPr>
+          <w:p>
+            <w:pPr>
+              <w:ind w:left="0" w:firstLine="0"/>
+              <w:rPr>
+                <w:sz w:val="20"/>
+                <w:szCs w:val="20"/>
+              </w:rPr>
+            </w:pPr>
+            <w:r>
+              <w:rPr>
+                <w:sz w:val="20"/>
+                <w:szCs w:val="20"/>
+              </w:rPr>
+              <w:t>5</w:t>
+            </w:r>
+          </w:p>
+        </w:tc>
+        <w:tc>
+          <w:tcPr>
+            <w:tcW w:w="1977" w:type="dxa"/>
+          </w:tcPr>
+          <w:p>
+            <w:pPr>
+              <w:ind w:left="0" w:firstLine="0"/>
+              <w:rPr>
+                <w:sz w:val="20"/>
+                <w:szCs w:val="20"/>
+              </w:rPr>
+            </w:pPr>
+            <w:r>
+              <w:rPr>
+                <w:sz w:val="20"/>
+                <w:szCs w:val="20"/>
+              </w:rPr>
+              <w:t>2</w:t>
+            </w:r>
+          </w:p>
+        </w:tc>
+      </w:tr>
+      <w:tr>
+        <w:trPr>
+          <w:trHeight w:val="653"/>
+        </w:trPr>
+        <w:tc>
+          <w:tcPr>
+            <w:tcW w:w="3827" w:type="dxa"/>
+          </w:tcPr>
+          <w:p>
+            <w:pPr>
+              <w:ind w:left="0" w:firstLine="0"/>
+              <w:rPr>
+                <w:b/>
+                <w:bCs/>
+                <w:sz w:val="20"/>
+                <w:szCs w:val="20"/>
+              </w:rPr>
+            </w:pPr>
+            <w:r>
+              <w:rPr>
+                <w:b/>
+                <w:bCs/>
+                <w:sz w:val="20"/>
+                <w:szCs w:val="20"/>
+              </w:rPr>
+              <w:t xml:space="preserve">Costo </w:t>
+            </w:r>
+            <w:r>
+              <w:rPr>
+                <w:sz w:val="20"/>
+                <w:szCs w:val="20"/>
+              </w:rPr>
+              <w:t>(Menor costo = más alto puntaje)</w:t>
+            </w:r>
+          </w:p>
+        </w:tc>
+        <w:tc>
+          <w:tcPr>
+            <w:tcW w:w="1605" w:type="dxa"/>
+          </w:tcPr>
+          <w:p>
+            <w:pPr>
+              <w:ind w:left="0" w:firstLine="0"/>
+              <w:rPr>
+                <w:sz w:val="20"/>
+                <w:szCs w:val="20"/>
+              </w:rPr>
+            </w:pPr>
+            <w:r>
+              <w:rPr>
+                <w:sz w:val="20"/>
+                <w:szCs w:val="20"/>
+              </w:rPr>
+              <w:t>1</w:t>
+            </w:r>
+          </w:p>
+        </w:tc>
+        <w:tc>
+          <w:tcPr>
+            <w:tcW w:w="1977" w:type="dxa"/>
+          </w:tcPr>
+          <w:p>
+            <w:pPr>
+              <w:ind w:left="0" w:firstLine="0"/>
+              <w:rPr>
+                <w:sz w:val="20"/>
+                <w:szCs w:val="20"/>
+              </w:rPr>
+            </w:pPr>
+            <w:r>
+              <w:rPr>
+                <w:sz w:val="20"/>
+                <w:szCs w:val="20"/>
+              </w:rPr>
+              <w:t>5</w:t>
+            </w:r>
+          </w:p>
+        </w:tc>
+      </w:tr>
+      <w:tr>
+        <w:trPr>
+          <w:trHeight w:val="653"/>
+        </w:trPr>
+        <w:tc>
+          <w:tcPr>
+            <w:tcW w:w="3827" w:type="dxa"/>
+          </w:tcPr>
+          <w:p>
+            <w:pPr>
+              <w:ind w:left="0" w:firstLine="0"/>
+              <w:rPr>
+                <w:sz w:val="20"/>
+                <w:szCs w:val="20"/>
+              </w:rPr>
+            </w:pPr>
+            <w:r>
+              <w:rPr>
+                <w:b/>
+                <w:bCs/>
+                <w:sz w:val="20"/>
+                <w:szCs w:val="20"/>
+              </w:rPr>
+              <w:t xml:space="preserve">Tiempo de implementación </w:t>
+            </w:r>
+            <w:r>
+              <w:rPr>
+                <w:sz w:val="20"/>
+                <w:szCs w:val="20"/>
+              </w:rPr>
+              <w:t>(Menor tiempo = más alto puntaje)</w:t>
+            </w:r>
+          </w:p>
+        </w:tc>
+        <w:tc>
+          <w:tcPr>
+            <w:tcW w:w="1605" w:type="dxa"/>
+          </w:tcPr>
+          <w:p>
+            <w:pPr>
+              <w:ind w:left="0" w:firstLine="0"/>
+              <w:rPr>
+                <w:sz w:val="20"/>
+                <w:szCs w:val="20"/>
+              </w:rPr>
+            </w:pPr>
+            <w:r>
+              <w:rPr>
+                <w:sz w:val="20"/>
+                <w:szCs w:val="20"/>
+              </w:rPr>
+              <w:t>1 (1 a 3 meses)</w:t>
+            </w:r>
+          </w:p>
+        </w:tc>
+        <w:tc>
+          <w:tcPr>
+            <w:tcW w:w="1977" w:type="dxa"/>
+          </w:tcPr>
+          <w:p>
+            <w:pPr>
+              <w:ind w:left="0" w:firstLine="0"/>
+              <w:rPr>
+                <w:sz w:val="20"/>
+                <w:szCs w:val="20"/>
+              </w:rPr>
+            </w:pPr>
+            <w:r>
+              <w:rPr>
+                <w:sz w:val="20"/>
+                <w:szCs w:val="20"/>
+              </w:rPr>
+              <w:t>5 (1 a 2 semanas)</w:t>
+            </w:r>
+          </w:p>
+        </w:tc>
+      </w:tr>
+      <w:tr>
+        <w:trPr>
+          <w:trHeight w:val="664"/>
+        </w:trPr>
+        <w:tc>
+          <w:tcPr>
+            <w:tcW w:w="3827" w:type="dxa"/>
+          </w:tcPr>
+          <w:p>
+            <w:pPr>
+              <w:ind w:left="0" w:firstLine="0"/>
+              <w:rPr>
+                <w:b/>
+                <w:bCs/>
+                <w:sz w:val="20"/>
+                <w:szCs w:val="20"/>
+              </w:rPr>
+            </w:pPr>
+            <w:r>
+              <w:rPr>
+                <w:b/>
+                <w:bCs/>
+                <w:sz w:val="20"/>
+                <w:szCs w:val="20"/>
+              </w:rPr>
+              <w:t xml:space="preserve">Sostenibilidad </w:t>
+            </w:r>
+            <w:r>
+              <w:rPr>
+                <w:sz w:val="20"/>
+                <w:szCs w:val="20"/>
+              </w:rPr>
+              <w:t>(</w:t>
+            </w:r>
+            <w:r>
+              <w:rPr>
+                <w:sz w:val="20"/>
+                <w:szCs w:val="20"/>
+              </w:rPr>
+              <w:t>Solución</w:t>
+            </w:r>
+            <w:r>
+              <w:rPr>
+                <w:sz w:val="20"/>
+                <w:szCs w:val="20"/>
+              </w:rPr>
+              <w:t xml:space="preserve"> a largo Plazo)</w:t>
+            </w:r>
+          </w:p>
+        </w:tc>
+        <w:tc>
+          <w:tcPr>
+            <w:tcW w:w="1605" w:type="dxa"/>
+          </w:tcPr>
+          <w:p>
+            <w:pPr>
+              <w:ind w:left="0" w:firstLine="0"/>
+              <w:rPr>
+                <w:sz w:val="20"/>
+                <w:szCs w:val="20"/>
+              </w:rPr>
+            </w:pPr>
+            <w:r>
+              <w:rPr>
+                <w:sz w:val="20"/>
+                <w:szCs w:val="20"/>
+              </w:rPr>
+              <w:t>5</w:t>
+            </w:r>
+          </w:p>
+        </w:tc>
+        <w:tc>
+          <w:tcPr>
+            <w:tcW w:w="1977" w:type="dxa"/>
+          </w:tcPr>
+          <w:p>
+            <w:pPr>
+              <w:ind w:left="0" w:firstLine="0"/>
+              <w:rPr>
+                <w:sz w:val="20"/>
+                <w:szCs w:val="20"/>
+              </w:rPr>
+            </w:pPr>
+            <w:r>
+              <w:rPr>
+                <w:sz w:val="20"/>
+                <w:szCs w:val="20"/>
+              </w:rPr>
+              <w:t>1</w:t>
+            </w:r>
+          </w:p>
+        </w:tc>
+      </w:tr>
+      <w:tr>
+        <w:trPr>
+          <w:trHeight w:val="653"/>
+        </w:trPr>
+        <w:tc>
+          <w:tcPr>
+            <w:tcW w:w="3827" w:type="dxa"/>
+          </w:tcPr>
+          <w:p>
+            <w:pPr>
+              <w:ind w:left="0" w:firstLine="0"/>
+              <w:rPr>
+                <w:b/>
+                <w:bCs/>
+                <w:sz w:val="20"/>
+                <w:szCs w:val="20"/>
+              </w:rPr>
+            </w:pPr>
+            <w:r>
+              <w:rPr>
+                <w:b/>
+                <w:bCs/>
+                <w:sz w:val="20"/>
+                <w:szCs w:val="20"/>
+              </w:rPr>
+              <w:t xml:space="preserve">Riesgo </w:t>
+            </w:r>
+            <w:r>
+              <w:rPr>
+                <w:sz w:val="20"/>
+                <w:szCs w:val="20"/>
+              </w:rPr>
+              <w:t>(Menor riesgo = más alto puntaje)</w:t>
+            </w:r>
+          </w:p>
+        </w:tc>
+        <w:tc>
+          <w:tcPr>
+            <w:tcW w:w="1605" w:type="dxa"/>
+          </w:tcPr>
+          <w:p>
+            <w:pPr>
+              <w:ind w:left="0" w:firstLine="0"/>
+              <w:rPr>
+                <w:sz w:val="20"/>
+                <w:szCs w:val="20"/>
+              </w:rPr>
+            </w:pPr>
+            <w:r>
+              <w:rPr>
+                <w:sz w:val="20"/>
+                <w:szCs w:val="20"/>
+              </w:rPr>
+              <w:t>4</w:t>
+            </w:r>
+          </w:p>
+        </w:tc>
+        <w:tc>
+          <w:tcPr>
+            <w:tcW w:w="1977" w:type="dxa"/>
+          </w:tcPr>
+          <w:p>
+            <w:pPr>
+              <w:ind w:left="0" w:firstLine="0"/>
+              <w:rPr>
+                <w:sz w:val="20"/>
+                <w:szCs w:val="20"/>
+              </w:rPr>
+            </w:pPr>
+            <w:r>
+              <w:rPr>
+                <w:sz w:val="20"/>
+                <w:szCs w:val="20"/>
+              </w:rPr>
+              <w:t>2</w:t>
+            </w:r>
+          </w:p>
+        </w:tc>
+      </w:tr>
+      <w:tr>
+        <w:trPr>
+          <w:trHeight w:val="392"/>
+        </w:trPr>
+        <w:tc>
+          <w:tcPr>
+            <w:tcW w:w="3827" w:type="dxa"/>
+          </w:tcPr>
+          <w:p>
+            <w:pPr>
+              <w:ind w:left="0" w:firstLine="0"/>
+              <w:rPr>
+                <w:b/>
+                <w:bCs/>
+                <w:sz w:val="20"/>
+                <w:szCs w:val="20"/>
+              </w:rPr>
+            </w:pPr>
+            <w:r>
+              <w:rPr>
+                <w:b/>
+                <w:bCs/>
+                <w:sz w:val="20"/>
+                <w:szCs w:val="20"/>
+              </w:rPr>
+              <w:t>subtotal</w:t>
+            </w:r>
+          </w:p>
+        </w:tc>
+        <w:tc>
+          <w:tcPr>
+            <w:tcW w:w="1605" w:type="dxa"/>
+          </w:tcPr>
+          <w:p>
+            <w:pPr>
+              <w:ind w:left="0" w:firstLine="0"/>
+              <w:rPr>
+                <w:sz w:val="20"/>
+                <w:szCs w:val="20"/>
+              </w:rPr>
+            </w:pPr>
+            <w:r>
+              <w:rPr>
+                <w:sz w:val="20"/>
+                <w:szCs w:val="20"/>
+              </w:rPr>
+              <w:t>16</w:t>
+            </w:r>
+          </w:p>
+        </w:tc>
+        <w:tc>
+          <w:tcPr>
+            <w:tcW w:w="1977" w:type="dxa"/>
+          </w:tcPr>
+          <w:p>
+            <w:pPr>
+              <w:ind w:left="0" w:firstLine="0"/>
+              <w:rPr>
+                <w:sz w:val="20"/>
+                <w:szCs w:val="20"/>
+              </w:rPr>
+            </w:pPr>
+            <w:r>
+              <w:rPr>
+                <w:sz w:val="20"/>
+                <w:szCs w:val="20"/>
+              </w:rPr>
+              <w:t>15</w:t>
+            </w:r>
+          </w:p>
+        </w:tc>
+      </w:tr>
+      <w:tr>
+        <w:trPr>
+          <w:trHeight w:val="380"/>
+        </w:trPr>
+        <w:tc>
+          <w:tcPr>
+            <w:tcW w:w="3827" w:type="dxa"/>
+            <w:shd w:val="clear" w:color="auto" w:fill="FFFF00"/>
+          </w:tcPr>
+          <w:p>
+            <w:pPr>
+              <w:ind w:left="0" w:firstLine="0"/>
+              <w:rPr>
+                <w:b/>
+                <w:bCs/>
+                <w:sz w:val="20"/>
+                <w:szCs w:val="20"/>
+              </w:rPr>
+            </w:pPr>
+            <w:r>
+              <w:rPr>
+                <w:b/>
+                <w:bCs/>
+                <w:sz w:val="20"/>
+                <w:szCs w:val="20"/>
+              </w:rPr>
+              <w:t>Total</w:t>
+            </w:r>
+          </w:p>
+        </w:tc>
+        <w:tc>
+          <w:tcPr>
+            <w:tcW w:w="1605" w:type="dxa"/>
+            <w:shd w:val="clear" w:color="auto" w:fill="FFFF00"/>
+          </w:tcPr>
+          <w:p>
+            <w:pPr>
+              <w:ind w:left="0" w:firstLine="0"/>
+              <w:rPr>
+                <w:sz w:val="20"/>
+                <w:szCs w:val="20"/>
+              </w:rPr>
+            </w:pPr>
+            <w:r>
+              <w:rPr>
+                <w:sz w:val="20"/>
+                <w:szCs w:val="20"/>
+              </w:rPr>
+              <w:t>3,2</w:t>
+            </w:r>
+          </w:p>
+        </w:tc>
+        <w:tc>
+          <w:tcPr>
+            <w:tcW w:w="1977" w:type="dxa"/>
+            <w:shd w:val="clear" w:color="auto" w:fill="FFFF00"/>
+          </w:tcPr>
+          <w:p>
+            <w:pPr>
+              <w:ind w:left="0" w:firstLine="0"/>
+              <w:rPr>
+                <w:sz w:val="20"/>
+                <w:szCs w:val="20"/>
+              </w:rPr>
+            </w:pPr>
+            <w:r>
+              <w:rPr>
+                <w:sz w:val="20"/>
+                <w:szCs w:val="20"/>
+              </w:rPr>
+              <w:t>3</w:t>
+            </w:r>
+          </w:p>
+        </w:tc>
+      </w:tr>
+    </w:tbl>
+    <w:p>
+      <w:pPr>
+        <w:pStyle w:val="Ttulo2"/>
+        <w:ind w:left="0" w:firstLine="0"/>
+      </w:pPr>
+      <w:bookmarkStart w:id="22" w:name="_Toc213968841"/>
+      <w:r>
+        <w:t>Grafica</w:t>
+      </w:r>
+      <w:r>
+        <w:t xml:space="preserve"> comparativa</w:t>
+      </w:r>
+      <w:r>
+        <w:t>:</w:t>
+      </w:r>
+      <w:bookmarkEnd w:id="22"/>
+    </w:p>
+    <w:p>
+      <w:pPr>
+        <w:ind w:left="0" w:firstLine="0"/>
+        <w:jc w:val="center"/>
+      </w:pPr>
+      <w:r>
+        <w:rPr>
+          <w:noProof/>
+        </w:rPr>
+        <w:drawing>
+          <wp:inline distT="0" distB="0" distL="0" distR="0" wp14:anchorId="64B82E81" wp14:editId="292A2EA5">
+            <wp:extent cx="3498574" cy="2096453"/>
+            <wp:effectExtent l="0" t="0" r="6985" b="0"/>
+            <wp:docPr id="1023594197" name="Imagen 1"/>
+            <wp:cNvGraphicFramePr>
+              <a:graphicFrameLocks xmlns:a="http://schemas.openxmlformats.org/drawingml/2006/main" noChangeAspect="1"/>
+            </wp:cNvGraphicFramePr>
+            <a:graphic xmlns:a="http://schemas.openxmlformats.org/drawingml/2006/main">
+              <a:graphicData uri="http://schemas.openxmlformats.org/drawingml/2006/picture">
+                <pic:pic xmlns:pic="http://schemas.openxmlformats.org/drawingml/2006/picture">
+                  <pic:nvPicPr>
+                    <pic:cNvPr id="1023594197" name=""/>
+                    <pic:cNvPicPr/>
+                  </pic:nvPicPr>
+                  <pic:blipFill>
+                    <a:blip r:embed="rId17"/>
+                    <a:stretch>
+                      <a:fillRect/>
+                    </a:stretch>
+                  </pic:blipFill>
+                  <pic:spPr>
+                    <a:xfrm>
+                      <a:off x="0" y="0"/>
+                      <a:ext cx="3503312" cy="2099292"/>
+                    </a:xfrm>
+                    <a:prstGeom prst="rect">
+                      <a:avLst/>
+                    </a:prstGeom>
+                  </pic:spPr>
+                </pic:pic>
+              </a:graphicData>
+            </a:graphic>
+          </wp:inline>
+        </w:drawing>
+      </w:r>
+    </w:p>
+    <w:p>
+      <w:pPr>
+        <w:pStyle w:val="Ttulo1"/>
+      </w:pPr>
+      <w:bookmarkStart w:id="23" w:name="_Toc213968842"/>
+      <w:r>
+        <w:lastRenderedPageBreak/>
+        <w:t xml:space="preserve">Alternativa </w:t>
+      </w:r>
+      <w:r>
+        <w:t>escogida</w:t>
+      </w:r>
+      <w:r>
+        <w:t>.</w:t>
+      </w:r>
+      <w:bookmarkEnd w:id="23"/>
+    </w:p>
+    <w:p>
+      <w:pPr>
+        <w:pStyle w:val="Ttulo2"/>
+        <w:ind w:left="0" w:firstLine="0"/>
+      </w:pPr>
+      <w:bookmarkStart w:id="24" w:name="_Toc213968843"/>
+      <w:r>
+        <w:t>Escalamiento del Servidor y su Infraestructura</w:t>
+      </w:r>
+      <w:bookmarkEnd w:id="24"/>
+    </w:p>
+    <w:p>
+      <w:pPr>
+        <w:ind w:left="0" w:firstLine="0"/>
+      </w:pPr>
+      <w:r>
+        <w:rPr>
+          <w:b/>
+          <w:bCs/>
+        </w:rPr>
+        <w:t>Justificación</w:t>
+      </w:r>
+      <w:r>
+        <w:t>:</w:t>
+      </w:r>
+    </w:p>
+    <w:p>
+      <w:pPr>
+        <w:ind w:left="708" w:firstLine="0"/>
+      </w:pPr>
+      <w:r>
+        <w:t>La Alternativa 1 obtuvo un puntaje total más alto (3.2) en la Matriz de Selección, superando a la Alternativa 2 (3.0).</w:t>
+      </w:r>
+    </w:p>
+    <w:p>
+      <w:pPr>
+        <w:ind w:left="708" w:firstLine="0"/>
+      </w:pPr>
+      <w:r>
+        <w:t>Esto se debe a que la matriz prioriza los siguientes aspectos:</w:t>
+      </w:r>
+    </w:p>
+    <w:p>
+      <w:pPr>
+        <w:numPr>
+          <w:ilvl w:val="0"/>
+          <w:numId w:val="16"/>
+        </w:numPr>
+        <w:tabs>
+          <w:tab w:val="clear" w:pos="720"/>
+          <w:tab w:val="num" w:pos="1428"/>
+        </w:tabs>
+        <w:ind w:left="1428"/>
+      </w:pPr>
+      <w:r>
+        <w:t>Efectividad (5): Es la solución definitiva y escalable.</w:t>
+      </w:r>
+    </w:p>
+    <w:p>
+      <w:pPr>
+        <w:numPr>
+          <w:ilvl w:val="0"/>
+          <w:numId w:val="16"/>
+        </w:numPr>
+        <w:tabs>
+          <w:tab w:val="clear" w:pos="720"/>
+          <w:tab w:val="num" w:pos="1428"/>
+        </w:tabs>
+        <w:ind w:left="1428"/>
+      </w:pPr>
+      <w:r>
+        <w:t>Sostenibilidad (5): Es una solución a largo plazo que profesionaliza la arquitectura.</w:t>
+      </w:r>
+    </w:p>
+    <w:p>
+      <w:pPr>
+        <w:numPr>
+          <w:ilvl w:val="0"/>
+          <w:numId w:val="16"/>
+        </w:numPr>
+        <w:tabs>
+          <w:tab w:val="clear" w:pos="720"/>
+          <w:tab w:val="num" w:pos="1428"/>
+        </w:tabs>
+        <w:ind w:left="1428"/>
+      </w:pPr>
+      <w:r>
+        <w:t>Riesgo (4): Se considera de menor riesgo en su implementación a pesar de ser más compleja.</w:t>
+      </w:r>
+    </w:p>
+    <w:p>
+      <w:pPr>
+        <w:ind w:left="708" w:firstLine="0"/>
+      </w:pPr>
+      <w:r>
+        <w:t>A pesar de ser la opción más costosa (puntaje 1) y con el mayor tiempo de implementación (puntaje 1), el proyecto se inclina por la solución que garantiza una solución estructural y permanente para el problema.</w:t>
+      </w:r>
+    </w:p>
+    <w:p>
+      <w:pPr>
+        <w:pStyle w:val="Ttulo1"/>
+        <w:ind w:left="2830"/>
+        <w:jc w:val="left"/>
+      </w:pPr>
+      <w:bookmarkStart w:id="25" w:name="_Toc213968844"/>
+      <w:r>
+        <w:t>Primeros pasos</w:t>
+      </w:r>
+      <w:bookmarkEnd w:id="25"/>
+    </w:p>
+    <w:tbl>
+      <w:tblPr>
+        <w:tblStyle w:val="Tablaconcuadrcula"/>
+        <w:tblW w:w="0" w:type="auto"/>
+        <w:tblInd w:w="-289" w:type="dxa"/>
+        <w:tblLook w:val="04A0" w:firstRow="1" w:lastRow="0" w:firstColumn="1" w:lastColumn="0" w:noHBand="0" w:noVBand="1"/>
+      </w:tblPr>
+      <w:tblGrid>
+        <w:gridCol w:w="2001"/>
+        <w:gridCol w:w="2801"/>
+        <w:gridCol w:w="1964"/>
+        <w:gridCol w:w="2351"/>
+      </w:tblGrid>
+      <w:tr>
+        <w:trPr>
+          <w:trHeight w:val="577"/>
+        </w:trPr>
+        <w:tc>
+          <w:tcPr>
+            <w:tcW w:w="2001" w:type="dxa"/>
+          </w:tcPr>
+          <w:p>
+            <w:pPr>
+              <w:ind w:left="0" w:firstLine="0"/>
+            </w:pPr>
+          </w:p>
+        </w:tc>
+        <w:tc>
+          <w:tcPr>
+            <w:tcW w:w="2801" w:type="dxa"/>
+            <w:vAlign w:val="center"/>
+          </w:tcPr>
+          <w:p>
+            <w:pPr>
+              <w:ind w:left="0" w:firstLine="0"/>
+              <w:jc w:val="center"/>
+              <w:rPr>
+                <w:b/>
+                <w:bCs/>
+              </w:rPr>
+            </w:pPr>
+            <w:r>
+              <w:rPr>
+                <w:b/>
+                <w:bCs/>
+              </w:rPr>
+              <w:t>Acción inicia</w:t>
+            </w:r>
+            <w:r>
+              <w:rPr>
+                <w:b/>
+                <w:bCs/>
+              </w:rPr>
+              <w:t>l.</w:t>
+            </w:r>
+          </w:p>
+        </w:tc>
+        <w:tc>
+          <w:tcPr>
+            <w:tcW w:w="1964" w:type="dxa"/>
+            <w:vAlign w:val="center"/>
+          </w:tcPr>
+          <w:p>
+            <w:pPr>
+              <w:ind w:left="0" w:firstLine="0"/>
+              <w:jc w:val="center"/>
+              <w:rPr>
+                <w:b/>
+                <w:bCs/>
+              </w:rPr>
+            </w:pPr>
+            <w:r>
+              <w:rPr>
+                <w:b/>
+                <w:bCs/>
+              </w:rPr>
+              <w:t>Costo estimado</w:t>
+            </w:r>
+          </w:p>
+        </w:tc>
+        <w:tc>
+          <w:tcPr>
+            <w:tcW w:w="2351" w:type="dxa"/>
+            <w:vAlign w:val="center"/>
+          </w:tcPr>
+          <w:p>
+            <w:pPr>
+              <w:ind w:left="0" w:firstLine="0"/>
+              <w:jc w:val="center"/>
+              <w:rPr>
+                <w:b/>
+                <w:bCs/>
+              </w:rPr>
+            </w:pPr>
+            <w:r>
+              <w:rPr>
+                <w:b/>
+                <w:bCs/>
+              </w:rPr>
+              <w:t>Cambios en un futuro</w:t>
+            </w:r>
+          </w:p>
+        </w:tc>
+      </w:tr>
+      <w:tr>
+        <w:tc>
+          <w:tcPr>
+            <w:tcW w:w="2001" w:type="dxa"/>
+            <w:vAlign w:val="center"/>
+          </w:tcPr>
+          <w:p>
+            <w:pPr>
+              <w:ind w:left="0" w:firstLine="0"/>
+              <w:jc w:val="center"/>
+              <w:rPr>
+                <w:b/>
+                <w:bCs/>
+              </w:rPr>
+            </w:pPr>
+            <w:r>
+              <w:rPr>
+                <w:b/>
+                <w:bCs/>
+              </w:rPr>
+              <w:t xml:space="preserve">1. Auditoría técnica de BD y </w:t>
+            </w:r>
+            <w:proofErr w:type="spellStart"/>
+            <w:r>
+              <w:rPr>
+                <w:b/>
+                <w:bCs/>
+              </w:rPr>
+              <w:t>backend</w:t>
+            </w:r>
+            <w:proofErr w:type="spellEnd"/>
+          </w:p>
+        </w:tc>
+        <w:tc>
+          <w:tcPr>
+            <w:tcW w:w="2801" w:type="dxa"/>
+            <w:vAlign w:val="center"/>
+          </w:tcPr>
+          <w:p>
+            <w:pPr>
+              <w:ind w:left="0" w:firstLine="0"/>
+              <w:jc w:val="center"/>
+            </w:pPr>
+            <w:r>
+              <w:t>Equipo senior revisa índices, consultas lentas, estructura de tablas y cuellos de botella del módulo de matrículas.</w:t>
+            </w:r>
+          </w:p>
+        </w:tc>
+        <w:tc>
+          <w:tcPr>
+            <w:tcW w:w="1964" w:type="dxa"/>
+            <w:vAlign w:val="center"/>
+          </w:tcPr>
+          <w:p>
+            <w:pPr>
+              <w:ind w:left="0" w:firstLine="0"/>
+              <w:jc w:val="center"/>
+            </w:pPr>
+            <w:r>
+              <w:t>$8.000.000 – $20.000.000 COP</w:t>
+            </w:r>
+          </w:p>
+          <w:p>
+            <w:pPr>
+              <w:ind w:left="0" w:firstLine="0"/>
+              <w:jc w:val="center"/>
+            </w:pPr>
+          </w:p>
+        </w:tc>
+        <w:tc>
+          <w:tcPr>
+            <w:tcW w:w="2351" w:type="dxa"/>
+            <w:vAlign w:val="center"/>
+          </w:tcPr>
+          <w:p>
+            <w:pPr>
+              <w:ind w:left="0" w:firstLine="0"/>
+            </w:pPr>
+            <w:r>
+              <w:t>Cambio esperado</w:t>
+            </w:r>
+          </w:p>
+          <w:p>
+            <w:pPr>
+              <w:ind w:left="0" w:firstLine="0"/>
+            </w:pPr>
+            <w:r>
+              <w:t xml:space="preserve">Se identifican exactamente los fallos que provocan </w:t>
+            </w:r>
+            <w:proofErr w:type="spellStart"/>
+            <w:proofErr w:type="gramStart"/>
+            <w:r>
+              <w:t>colapsos.Se</w:t>
+            </w:r>
+            <w:proofErr w:type="spellEnd"/>
+            <w:proofErr w:type="gramEnd"/>
+            <w:r>
+              <w:t xml:space="preserve"> priorizan las mejoras</w:t>
+            </w:r>
+            <w:r>
+              <w:t xml:space="preserve"> </w:t>
+            </w:r>
+            <w:r>
+              <w:t>más críticas.</w:t>
+            </w:r>
+          </w:p>
+          <w:p>
+            <w:pPr>
+              <w:ind w:left="0" w:firstLine="0"/>
+            </w:pPr>
+            <w:r>
+              <w:t>Se evitan gastos en cambios innecesarios.</w:t>
+            </w:r>
+          </w:p>
+        </w:tc>
+      </w:tr>
+      <w:tr>
+        <w:tc>
+          <w:tcPr>
+            <w:tcW w:w="2001" w:type="dxa"/>
+            <w:vAlign w:val="center"/>
+          </w:tcPr>
+          <w:p>
+            <w:pPr>
+              <w:ind w:left="0" w:firstLine="0"/>
+              <w:jc w:val="center"/>
+              <w:rPr>
+                <w:b/>
+                <w:bCs/>
+              </w:rPr>
+            </w:pPr>
+            <w:r>
+              <w:rPr>
+                <w:b/>
+                <w:bCs/>
+              </w:rPr>
+              <w:t>2. Implementar balanceador de carga + más servidores</w:t>
+            </w:r>
+          </w:p>
+        </w:tc>
+        <w:tc>
+          <w:tcPr>
+            <w:tcW w:w="2801" w:type="dxa"/>
+            <w:vAlign w:val="center"/>
+          </w:tcPr>
+          <w:p>
+            <w:pPr>
+              <w:ind w:left="0" w:firstLine="0"/>
+              <w:jc w:val="center"/>
+            </w:pPr>
+            <w:r>
+              <w:t>Añadir 2–4 servidores.</w:t>
+            </w:r>
+          </w:p>
+          <w:p>
+            <w:pPr>
+              <w:ind w:left="0" w:firstLine="0"/>
+              <w:jc w:val="center"/>
+            </w:pPr>
+            <w:r>
+              <w:t xml:space="preserve">Configurar un load </w:t>
+            </w:r>
+            <w:proofErr w:type="spellStart"/>
+            <w:r>
+              <w:t>balancer</w:t>
+            </w:r>
+            <w:proofErr w:type="spellEnd"/>
+            <w:r>
+              <w:t xml:space="preserve"> (</w:t>
+            </w:r>
+            <w:proofErr w:type="spellStart"/>
+            <w:r>
+              <w:t>Nginx</w:t>
+            </w:r>
+            <w:proofErr w:type="spellEnd"/>
+            <w:r>
+              <w:t xml:space="preserve"> / </w:t>
+            </w:r>
+            <w:proofErr w:type="spellStart"/>
+            <w:r>
+              <w:t>HAProxy</w:t>
+            </w:r>
+            <w:proofErr w:type="spellEnd"/>
+            <w:r>
+              <w:t xml:space="preserve"> / AWS / Azure).</w:t>
+            </w:r>
+          </w:p>
+          <w:p>
+            <w:pPr>
+              <w:ind w:left="0" w:firstLine="0"/>
+              <w:jc w:val="center"/>
+            </w:pPr>
+            <w:r>
+              <w:lastRenderedPageBreak/>
+              <w:t>Repartir el tráfico entre varias máquinas.</w:t>
+            </w:r>
+          </w:p>
+        </w:tc>
+        <w:tc>
+          <w:tcPr>
+            <w:tcW w:w="1964" w:type="dxa"/>
+            <w:vAlign w:val="center"/>
+          </w:tcPr>
+          <w:p>
+            <w:pPr>
+              <w:ind w:left="0" w:firstLine="0"/>
+              <w:jc w:val="center"/>
+            </w:pPr>
+            <w:r>
+              <w:lastRenderedPageBreak/>
+              <w:t>Balanceador: $250.000 – $600.000 / mes</w:t>
+            </w:r>
+          </w:p>
+          <w:p>
+            <w:pPr>
+              <w:ind w:left="0" w:firstLine="0"/>
+              <w:jc w:val="center"/>
+            </w:pPr>
+            <w:r>
+              <w:t xml:space="preserve">Servidores: $180.000 – </w:t>
+            </w:r>
+            <w:r>
+              <w:lastRenderedPageBreak/>
+              <w:t>$450.000 / mes c/u</w:t>
+            </w:r>
+          </w:p>
+          <w:p>
+            <w:pPr>
+              <w:ind w:left="0" w:firstLine="0"/>
+              <w:jc w:val="center"/>
+            </w:pPr>
+            <w:r>
+              <w:t>DevOps implementación: $2.000.000 – $5.000.000 (única vez)</w:t>
+            </w:r>
+          </w:p>
+          <w:p>
+            <w:pPr>
+              <w:ind w:left="0" w:firstLine="0"/>
+              <w:jc w:val="center"/>
+            </w:pPr>
+          </w:p>
+        </w:tc>
+        <w:tc>
+          <w:tcPr>
+            <w:tcW w:w="2351" w:type="dxa"/>
+            <w:vAlign w:val="center"/>
+          </w:tcPr>
+          <w:p>
+            <w:pPr>
+              <w:ind w:left="0" w:firstLine="0"/>
+              <w:jc w:val="center"/>
+            </w:pPr>
+            <w:r>
+              <w:lastRenderedPageBreak/>
+              <w:t>El sistema deja de depender de un solo servidor.</w:t>
+            </w:r>
+          </w:p>
+          <w:p>
+            <w:pPr>
+              <w:ind w:left="0" w:firstLine="0"/>
+              <w:jc w:val="center"/>
+            </w:pPr>
+            <w:r>
+              <w:t>Tolera picos masivos sin caerse.</w:t>
+            </w:r>
+          </w:p>
+          <w:p>
+            <w:pPr>
+              <w:ind w:left="0" w:firstLine="0"/>
+              <w:jc w:val="center"/>
+            </w:pPr>
+            <w:r>
+              <w:lastRenderedPageBreak/>
+              <w:t>Mejora la disponibilidad en horas críticas de matrícula.</w:t>
+            </w:r>
+          </w:p>
+        </w:tc>
+      </w:tr>
+      <w:tr>
+        <w:tc>
+          <w:tcPr>
+            <w:tcW w:w="2001" w:type="dxa"/>
+            <w:vAlign w:val="center"/>
+          </w:tcPr>
+          <w:p>
+            <w:pPr>
+              <w:ind w:left="0" w:firstLine="0"/>
+              <w:jc w:val="center"/>
+              <w:rPr>
+                <w:b/>
+                <w:bCs/>
+              </w:rPr>
+            </w:pPr>
+            <w:r>
+              <w:rPr>
+                <w:b/>
+                <w:bCs/>
+              </w:rPr>
+              <w:t>3. Optimización del módulo de matrículas + manejo de concurrencia</w:t>
+            </w:r>
+          </w:p>
+        </w:tc>
+        <w:tc>
+          <w:tcPr>
+            <w:tcW w:w="2801" w:type="dxa"/>
+            <w:vAlign w:val="center"/>
+          </w:tcPr>
+          <w:p>
+            <w:pPr>
+              <w:ind w:left="0" w:firstLine="0"/>
+              <w:jc w:val="center"/>
+            </w:pPr>
+            <w:r>
+              <w:t>Refactorizar funciones críticas.</w:t>
+            </w:r>
+          </w:p>
+          <w:p>
+            <w:pPr>
+              <w:ind w:left="0" w:firstLine="0"/>
+              <w:jc w:val="center"/>
+            </w:pPr>
+            <w:r>
+              <w:t>Aplicar transacciones atómicas y control de concurrencia.</w:t>
+            </w:r>
+          </w:p>
+          <w:p>
+            <w:pPr>
+              <w:ind w:left="0" w:firstLine="0"/>
+              <w:jc w:val="center"/>
+            </w:pPr>
+            <w:r>
+              <w:t>Crear microservicios solo para lo esencial.</w:t>
+            </w:r>
+          </w:p>
+          <w:p>
+            <w:pPr>
+              <w:ind w:left="0" w:firstLine="0"/>
+              <w:jc w:val="center"/>
+            </w:pPr>
+            <w:r>
+              <w:t>Agregar caché con Redis.</w:t>
+            </w:r>
+          </w:p>
+          <w:p>
+            <w:pPr>
+              <w:ind w:left="0" w:firstLine="0"/>
+              <w:jc w:val="center"/>
+            </w:pPr>
+          </w:p>
+        </w:tc>
+        <w:tc>
+          <w:tcPr>
+            <w:tcW w:w="1964" w:type="dxa"/>
+            <w:vAlign w:val="center"/>
+          </w:tcPr>
+          <w:p>
+            <w:pPr>
+              <w:ind w:left="0" w:firstLine="0"/>
+              <w:jc w:val="center"/>
+            </w:pPr>
+            <w:r>
+              <w:t>Refactorización + microservicios: $15.000.000 – $40.000.000</w:t>
+            </w:r>
+          </w:p>
+          <w:p>
+            <w:pPr>
+              <w:ind w:left="0" w:firstLine="0"/>
+              <w:jc w:val="center"/>
+            </w:pPr>
+            <w:r>
+              <w:t>Servidor de caché: $100.000 – $300.000 / mes</w:t>
+            </w:r>
+          </w:p>
+        </w:tc>
+        <w:tc>
+          <w:tcPr>
+            <w:tcW w:w="2351" w:type="dxa"/>
+            <w:vAlign w:val="center"/>
+          </w:tcPr>
+          <w:p>
+            <w:pPr>
+              <w:ind w:left="0" w:firstLine="0"/>
+              <w:jc w:val="center"/>
+            </w:pPr>
+            <w:r>
+              <w:t>Refactorización + microservicios: $15.000.000 – $40.000.000</w:t>
+            </w:r>
+          </w:p>
+          <w:p>
+            <w:pPr>
+              <w:ind w:left="0" w:firstLine="0"/>
+              <w:jc w:val="center"/>
+            </w:pPr>
+            <w:r>
+              <w:rPr>
+                <w:u w:val="single"/>
+              </w:rPr>
+              <w:t>S</w:t>
+            </w:r>
+            <w:r>
+              <w:t>ervidor de caché: $100.000 – $300.000 / mes</w:t>
+            </w:r>
+          </w:p>
+          <w:p>
+            <w:pPr>
+              <w:ind w:left="0" w:firstLine="0"/>
+              <w:jc w:val="center"/>
+            </w:pPr>
+          </w:p>
+        </w:tc>
+      </w:tr>
+    </w:tbl>
+    <w:p>
+      <w:pPr>
+        <w:pStyle w:val="Ttulo1"/>
+        <w:ind w:left="2124" w:firstLine="708"/>
+        <w:jc w:val="left"/>
+      </w:pPr>
+      <w:bookmarkStart w:id="26" w:name="_Toc213968845"/>
+      <w:r>
+        <w:t>Resultados esperados</w:t>
+      </w:r>
+      <w:bookmarkEnd w:id="26"/>
+      <w:r>
+        <w:t xml:space="preserve"> </w:t>
+      </w:r>
+    </w:p>
+    <w:p>
+      <w:pPr>
+        <w:ind w:left="0" w:firstLine="0"/>
+        <w:jc w:val="center"/>
+      </w:pPr>
+      <w:r>
+        <w:rPr>
+          <w:noProof/>
+        </w:rPr>
+        <w:drawing>
+          <wp:inline distT="0" distB="0" distL="0" distR="0" wp14:anchorId="7B215A6F" wp14:editId="1F3727D1">
+            <wp:extent cx="3075471" cy="3075471"/>
+            <wp:effectExtent l="0" t="0" r="0" b="0"/>
+            <wp:docPr id="879860805" name="Imagen 5"/>
+            <wp:cNvGraphicFramePr>
+              <a:graphicFrameLocks xmlns:a="http://schemas.openxmlformats.org/drawingml/2006/main" noChangeAspect="1"/>
+            </wp:cNvGraphicFramePr>
+            <a:graphic xmlns:a="http://schemas.openxmlformats.org/drawingml/2006/main">
+              <a:graphicData uri="http://schemas.openxmlformats.org/drawingml/2006/picture">
+                <pic:pic xmlns:pic="http://schemas.openxmlformats.org/drawingml/2006/picture">
+                  <pic:nvPicPr>
+                    <pic:cNvPr id="0" name="Picture 12"/>
+                    <pic:cNvPicPr>
+                      <a:picLocks noChangeAspect="1" noChangeArrowheads="1"/>
+                    </pic:cNvPicPr>
+                  </pic:nvPicPr>
+                  <pic:blipFill>
+                    <a:blip r:embed="rId18" cstate="print">
+                      <a:extLst>
+                        <a:ext uri="{28A0092B-C50C-407E-A947-70E740481C1C}">
+                          <a14:useLocalDpi xmlns:a14="http://schemas.microsoft.com/office/drawing/2010/main" val="0"/>
+                        </a:ext>
+                      </a:extLst>
+                    </a:blip>
+                    <a:srcRect/>
+                    <a:stretch>
+                      <a:fillRect/>
+                    </a:stretch>
+                  </pic:blipFill>
+                  <pic:spPr bwMode="auto">
+                    <a:xfrm>
+                      <a:off x="0" y="0"/>
+                      <a:ext cx="3089337" cy="3089337"/>
+                    </a:xfrm>
+                    <a:prstGeom prst="rect">
+                      <a:avLst/>
+                    </a:prstGeom>
+                    <a:noFill/>
+                    <a:ln>
+                      <a:noFill/>
+                    </a:ln>
+                  </pic:spPr>
+                </pic:pic>
+              </a:graphicData>
+            </a:graphic>
+          </wp:inline>
+        </w:drawing>
+      </w:r>
+    </w:p>
+    <w:p>
+      <w:pPr>
+        <w:ind w:left="0" w:firstLine="0"/>
+        <w:jc w:val="center"/>
+      </w:pPr>
+      <w:r>
+        <w:t>I</w:t>
+      </w:r>
+    </w:p>
+    <w:p>
+      <w:pPr>
+        <w:pStyle w:val="Ttulo1"/>
+        <w:ind w:left="3540" w:firstLine="708"/>
+        <w:jc w:val="left"/>
+      </w:pPr>
+      <w:bookmarkStart w:id="27" w:name="_Toc213968846"/>
+      <w:r>
+        <w:lastRenderedPageBreak/>
+        <w:t>Poster</w:t>
+      </w:r>
+      <w:bookmarkEnd w:id="27"/>
+    </w:p>
+    <w:p>
+      <w:pPr>
+        <w:ind w:left="0" w:firstLine="0"/>
+      </w:pPr>
+      <w:r>
+        <w:drawing>
+          <wp:inline distT="0" distB="0" distL="0" distR="0" wp14:anchorId="57953E72" wp14:editId="43EFCB26">
+            <wp:extent cx="5295821" cy="7490129"/>
+            <wp:effectExtent l="0" t="0" r="635" b="0"/>
+            <wp:docPr id="520255375" name="Imagen 2"/>
+            <wp:cNvGraphicFramePr>
+              <a:graphicFrameLocks xmlns:a="http://schemas.openxmlformats.org/drawingml/2006/main" noChangeAspect="1"/>
+            </wp:cNvGraphicFramePr>
+            <a:graphic xmlns:a="http://schemas.openxmlformats.org/drawingml/2006/main">
+              <a:graphicData uri="http://schemas.openxmlformats.org/drawingml/2006/picture">
+                <pic:pic xmlns:pic="http://schemas.openxmlformats.org/drawingml/2006/picture">
+                  <pic:nvPicPr>
+                    <pic:cNvPr id="0" name="Picture 6"/>
+                    <pic:cNvPicPr>
+                      <a:picLocks noChangeAspect="1" noChangeArrowheads="1"/>
+                    </pic:cNvPicPr>
+                  </pic:nvPicPr>
+                  <pic:blipFill>
+                    <a:blip r:embed="rId19" cstate="print">
+                      <a:extLst>
+                        <a:ext uri="{28A0092B-C50C-407E-A947-70E740481C1C}">
+                          <a14:useLocalDpi xmlns:a14="http://schemas.microsoft.com/office/drawing/2010/main" val="0"/>
+                        </a:ext>
+                      </a:extLst>
+                    </a:blip>
+                    <a:srcRect/>
+                    <a:stretch>
+                      <a:fillRect/>
+                    </a:stretch>
+                  </pic:blipFill>
+                  <pic:spPr bwMode="auto">
+                    <a:xfrm>
+                      <a:off x="0" y="0"/>
+                      <a:ext cx="5298994" cy="7494617"/>
+                    </a:xfrm>
+                    <a:prstGeom prst="rect">
+                      <a:avLst/>
+                    </a:prstGeom>
+                    <a:noFill/>
+                    <a:ln>
+                      <a:noFill/>
+                    </a:ln>
+                  </pic:spPr>
+                </pic:pic>
+              </a:graphicData>
+            </a:graphic>
+          </wp:inline>
+        </w:drawing>
+      </w:r>
+    </w:p>
+    <w:p>
+      <w:pPr>
         <w:spacing w:after="160" w:line="278" w:lineRule="auto"/>
         <w:ind w:left="0" w:firstLine="0"/>
       </w:pPr>
       <w:r>
         <w:br w:type="page"/>
       </w:r>
+    </w:p>
+    <w:p>
+      <w:pPr>
+        <w:ind w:left="1416" w:firstLine="0"/>
+      </w:pPr>
     </w:p>
     <w:p>
       <w:pPr>
@@ -3067,12 +7055,22 @@
         <w:ind w:left="2122"/>
         <w:jc w:val="left"/>
       </w:pPr>
-      <w:bookmarkStart w:id="17" w:name="_Toc213885689"/>
-      <w:r>
-        <w:lastRenderedPageBreak/>
-        <w:t>Referencias Bibliográficas</w:t>
-      </w:r>
-      <w:bookmarkEnd w:id="17"/>
+      <w:bookmarkStart w:id="28" w:name="_Toc213968847"/>
+      <w:r>
+        <w:t xml:space="preserve">Referencias </w:t>
+      </w:r>
+      <w:proofErr w:type="spellStart"/>
+      <w:r>
+        <w:t>Biblio</w:t>
+      </w:r>
+      <w:r>
+        <w:t>n</w:t>
+      </w:r>
+      <w:r>
+        <w:t>ráficas</w:t>
+      </w:r>
+      <w:bookmarkEnd w:id="28"/>
+      <w:proofErr w:type="spellEnd"/>
     </w:p>
     <w:p>
       <w:pPr>
@@ -3168,7 +7166,7 @@
       <w:r>
         <w:t xml:space="preserve">. Recuperado de </w:t>
       </w:r>
-      <w:hyperlink r:id="rId13" w:tgtFrame="_new" w:history="1">
+      <w:hyperlink r:id="rId20" w:tgtFrame="_new" w:history="1">
         <w:r>
           <w:rPr>
             <w:rStyle w:val="Hipervnculo"/>
@@ -3199,7 +7197,7 @@
       <w:r>
         <w:t xml:space="preserve">. Recuperado de </w:t>
       </w:r>
-      <w:hyperlink r:id="rId14" w:tgtFrame="_new" w:history="1">
+      <w:hyperlink r:id="rId21" w:tgtFrame="_new" w:history="1">
         <w:r>
           <w:rPr>
             <w:rStyle w:val="Hipervnculo"/>
@@ -3225,7 +7223,7 @@
       <w:r>
         <w:t xml:space="preserve">. Recuperado de </w:t>
       </w:r>
-      <w:hyperlink r:id="rId15" w:tgtFrame="_new" w:history="1">
+      <w:hyperlink r:id="rId22" w:tgtFrame="_new" w:history="1">
         <w:r>
           <w:rPr>
             <w:rStyle w:val="Hipervnculo"/>
@@ -3238,10 +7236,13 @@
       <w:pPr>
         <w:pStyle w:val="Prrafodelista"/>
         <w:ind w:firstLine="720"/>
+        <w:rPr>
+          <w:lang w:val="es-MX"/>
+        </w:rPr>
       </w:pPr>
     </w:p>
     <w:sectPr>
-      <w:headerReference w:type="default" r:id="rId16"/>
+      <w:headerReference w:type="default" r:id="rId23"/>
       <w:pgSz w:w="12240" w:h="15840"/>
       <w:pgMar w:top="1417" w:right="1701" w:bottom="1417" w:left="1701" w:header="708" w:footer="708" w:gutter="0"/>
       <w:cols w:space="708"/>
@@ -3460,14 +7461,6 @@
       <w:spacing w:after="218" w:line="259" w:lineRule="auto"/>
       <w:ind w:firstLine="0"/>
     </w:pPr>
-    <w:r>
-      <w:t xml:space="preserve">  </w:t>
-    </w:r>
-  </w:p>
-  <w:p>
-    <w:pPr>
-      <w:pStyle w:val="Encabezado"/>
-    </w:pPr>
   </w:p>
 </w:hdr>
 </file>
@@ -3475,6 +7468,381 @@
 <file path=word/numbering.xml><?xml version="1.0" encoding="utf-8"?>
 <w:numbering xmlns:wpc="http://schemas.microsoft.com/office/word/2010/wordprocessingCanvas" xmlns:cx="http://schemas.microsoft.com/office/drawing/2014/chartex" xmlns:cx1="http://schemas.microsoft.com/office/drawing/2015/9/8/chartex" xmlns:cx2="http://schemas.microsoft.com/office/drawing/2015/10/21/chartex" xmlns:cx3="http://schemas.microsoft.com/office/drawing/2016/5/9/chartex" xmlns:cx4="http://schemas.microsoft.com/office/drawing/2016/5/10/chartex" xmlns:cx5="http://schemas.microsoft.com/office/drawing/2016/5/11/chartex" xmlns:cx6="http://schemas.microsoft.com/office/drawing/2016/5/12/chartex" xmlns:cx7="http://schemas.microsoft.com/office/drawing/2016/5/13/chartex" xmlns:cx8="http://schemas.microsoft.com/office/drawing/2016/5/14/chartex" xmlns:mc="http://schemas.openxmlformats.org/markup-compatibility/2006" xmlns:aink="http://schemas.microsoft.com/office/drawing/2016/ink" xmlns:am3d="http://schemas.microsoft.com/office/drawing/2017/model3d" xmlns:o="urn:schemas-microsoft-com:office:office" xmlns:oel="http://schemas.microsoft.com/office/2019/extlst" xmlns:r="http://schemas.openxmlformats.org/officeDocument/2006/relationships" xmlns:m="http://schemas.openxmlformats.org/officeDocument/2006/math" xmlns:v="urn:schemas-microsoft-com:vml" xmlns:wp14="http://schemas.microsoft.com/office/word/2010/wordprocessingDrawing" xmlns:wp="http://schemas.openxmlformats.org/drawingml/2006/wordprocessingDrawing" xmlns:w10="urn:schemas-microsoft-com:office:word" xmlns:w="http://schemas.openxmlformats.org/wordprocessingml/2006/main" xmlns:w14="http://schemas.microsoft.com/office/word/2010/wordml" xmlns:w15="http://schemas.microsoft.com/office/word/2012/wordml" xmlns:w16cex="http://schemas.microsoft.com/office/word/2018/wordml/cex" xmlns:w16cid="http://schemas.microsoft.com/office/word/2016/wordml/cid" xmlns:w16="http://schemas.microsoft.com/office/word/2018/wordml" xmlns:w16du="http://schemas.microsoft.com/office/word/2023/wordml/word16du" xmlns:w16sdtdh="http://schemas.microsoft.com/office/word/2020/wordml/sdtdatahash" xmlns:w16sdtfl="http://schemas.microsoft.com/office/word/2024/wordml/sdtformatlock" xmlns:w16se="http://schemas.microsoft.com/office/word/2015/wordml/symex" xmlns:wpg="http://schemas.microsoft.com/office/word/2010/wordprocessingGroup" xmlns:wpi="http://schemas.microsoft.com/office/word/2010/wordprocessingInk" xmlns:wne="http://schemas.microsoft.com/office/word/2006/wordml" xmlns:wps="http://schemas.microsoft.com/office/word/2010/wordprocessingShape" mc:Ignorable="w14 w15 w16se w16cid w16 w16cex w16sdtdh w16sdtfl w16du wp14">
   <w:abstractNum w:abstractNumId="0" w15:restartNumberingAfterBreak="0">
+    <w:nsid w:val="032A0A27"/>
+    <w:multiLevelType w:val="hybridMultilevel"/>
+    <w:tmpl w:val="508225BC"/>
+    <w:lvl w:ilvl="0" w:tplc="240A0001">
+      <w:start w:val="1"/>
+      <w:numFmt w:val="bullet"/>
+      <w:lvlText w:val=""/>
+      <w:lvlJc w:val="left"/>
+      <w:pPr>
+        <w:ind w:left="1428" w:hanging="360"/>
+      </w:pPr>
+      <w:rPr>
+        <w:rFonts w:ascii="Symbol" w:hAnsi="Symbol" w:hint="default"/>
+      </w:rPr>
+    </w:lvl>
+    <w:lvl w:ilvl="1" w:tplc="240A0003" w:tentative="1">
+      <w:start w:val="1"/>
+      <w:numFmt w:val="bullet"/>
+      <w:lvlText w:val="o"/>
+      <w:lvlJc w:val="left"/>
+      <w:pPr>
+        <w:ind w:left="2148" w:hanging="360"/>
+      </w:pPr>
+      <w:rPr>
+        <w:rFonts w:ascii="Courier New" w:hAnsi="Courier New" w:cs="Courier New" w:hint="default"/>
+      </w:rPr>
+    </w:lvl>
+    <w:lvl w:ilvl="2" w:tplc="240A0005" w:tentative="1">
+      <w:start w:val="1"/>
+      <w:numFmt w:val="bullet"/>
+      <w:lvlText w:val=""/>
+      <w:lvlJc w:val="left"/>
+      <w:pPr>
+        <w:ind w:left="2868" w:hanging="360"/>
+      </w:pPr>
+      <w:rPr>
+        <w:rFonts w:ascii="Wingdings" w:hAnsi="Wingdings" w:hint="default"/>
+      </w:rPr>
+    </w:lvl>
+    <w:lvl w:ilvl="3" w:tplc="240A0001" w:tentative="1">
+      <w:start w:val="1"/>
+      <w:numFmt w:val="bullet"/>
+      <w:lvlText w:val=""/>
+      <w:lvlJc w:val="left"/>
+      <w:pPr>
+        <w:ind w:left="3588" w:hanging="360"/>
+      </w:pPr>
+      <w:rPr>
+        <w:rFonts w:ascii="Symbol" w:hAnsi="Symbol" w:hint="default"/>
+      </w:rPr>
+    </w:lvl>
+    <w:lvl w:ilvl="4" w:tplc="240A0003" w:tentative="1">
+      <w:start w:val="1"/>
+      <w:numFmt w:val="bullet"/>
+      <w:lvlText w:val="o"/>
+      <w:lvlJc w:val="left"/>
+      <w:pPr>
+        <w:ind w:left="4308" w:hanging="360"/>
+      </w:pPr>
+      <w:rPr>
+        <w:rFonts w:ascii="Courier New" w:hAnsi="Courier New" w:cs="Courier New" w:hint="default"/>
+      </w:rPr>
+    </w:lvl>
+    <w:lvl w:ilvl="5" w:tplc="240A0005" w:tentative="1">
+      <w:start w:val="1"/>
+      <w:numFmt w:val="bullet"/>
+      <w:lvlText w:val=""/>
+      <w:lvlJc w:val="left"/>
+      <w:pPr>
+        <w:ind w:left="5028" w:hanging="360"/>
+      </w:pPr>
+      <w:rPr>
+        <w:rFonts w:ascii="Wingdings" w:hAnsi="Wingdings" w:hint="default"/>
+      </w:rPr>
+    </w:lvl>
+    <w:lvl w:ilvl="6" w:tplc="240A0001" w:tentative="1">
+      <w:start w:val="1"/>
+      <w:numFmt w:val="bullet"/>
+      <w:lvlText w:val=""/>
+      <w:lvlJc w:val="left"/>
+      <w:pPr>
+        <w:ind w:left="5748" w:hanging="360"/>
+      </w:pPr>
+      <w:rPr>
+        <w:rFonts w:ascii="Symbol" w:hAnsi="Symbol" w:hint="default"/>
+      </w:rPr>
+    </w:lvl>
+    <w:lvl w:ilvl="7" w:tplc="240A0003" w:tentative="1">
+      <w:start w:val="1"/>
+      <w:numFmt w:val="bullet"/>
+      <w:lvlText w:val="o"/>
+      <w:lvlJc w:val="left"/>
+      <w:pPr>
+        <w:ind w:left="6468" w:hanging="360"/>
+      </w:pPr>
+      <w:rPr>
+        <w:rFonts w:ascii="Courier New" w:hAnsi="Courier New" w:cs="Courier New" w:hint="default"/>
+      </w:rPr>
+    </w:lvl>
+    <w:lvl w:ilvl="8" w:tplc="240A0005" w:tentative="1">
+      <w:start w:val="1"/>
+      <w:numFmt w:val="bullet"/>
+      <w:lvlText w:val=""/>
+      <w:lvlJc w:val="left"/>
+      <w:pPr>
+        <w:ind w:left="7188" w:hanging="360"/>
+      </w:pPr>
+      <w:rPr>
+        <w:rFonts w:ascii="Wingdings" w:hAnsi="Wingdings" w:hint="default"/>
+      </w:rPr>
+    </w:lvl>
+  </w:abstractNum>
+  <w:abstractNum w:abstractNumId="1" w15:restartNumberingAfterBreak="0">
+    <w:nsid w:val="0C4D24C2"/>
+    <w:multiLevelType w:val="hybridMultilevel"/>
+    <w:tmpl w:val="BC64F4C8"/>
+    <w:lvl w:ilvl="0" w:tplc="240A0001">
+      <w:start w:val="1"/>
+      <w:numFmt w:val="bullet"/>
+      <w:lvlText w:val=""/>
+      <w:lvlJc w:val="left"/>
+      <w:pPr>
+        <w:ind w:left="720" w:hanging="360"/>
+      </w:pPr>
+      <w:rPr>
+        <w:rFonts w:ascii="Symbol" w:hAnsi="Symbol" w:hint="default"/>
+      </w:rPr>
+    </w:lvl>
+    <w:lvl w:ilvl="1" w:tplc="240A0003" w:tentative="1">
+      <w:start w:val="1"/>
+      <w:numFmt w:val="bullet"/>
+      <w:lvlText w:val="o"/>
+      <w:lvlJc w:val="left"/>
+      <w:pPr>
+        <w:ind w:left="1440" w:hanging="360"/>
+      </w:pPr>
+      <w:rPr>
+        <w:rFonts w:ascii="Courier New" w:hAnsi="Courier New" w:cs="Courier New" w:hint="default"/>
+      </w:rPr>
+    </w:lvl>
+    <w:lvl w:ilvl="2" w:tplc="240A0005" w:tentative="1">
+      <w:start w:val="1"/>
+      <w:numFmt w:val="bullet"/>
+      <w:lvlText w:val=""/>
+      <w:lvlJc w:val="left"/>
+      <w:pPr>
+        <w:ind w:left="2160" w:hanging="360"/>
+      </w:pPr>
+      <w:rPr>
+        <w:rFonts w:ascii="Wingdings" w:hAnsi="Wingdings" w:hint="default"/>
+      </w:rPr>
+    </w:lvl>
+    <w:lvl w:ilvl="3" w:tplc="240A0001" w:tentative="1">
+      <w:start w:val="1"/>
+      <w:numFmt w:val="bullet"/>
+      <w:lvlText w:val=""/>
+      <w:lvlJc w:val="left"/>
+      <w:pPr>
+        <w:ind w:left="2880" w:hanging="360"/>
+      </w:pPr>
+      <w:rPr>
+        <w:rFonts w:ascii="Symbol" w:hAnsi="Symbol" w:hint="default"/>
+      </w:rPr>
+    </w:lvl>
+    <w:lvl w:ilvl="4" w:tplc="240A0003" w:tentative="1">
+      <w:start w:val="1"/>
+      <w:numFmt w:val="bullet"/>
+      <w:lvlText w:val="o"/>
+      <w:lvlJc w:val="left"/>
+      <w:pPr>
+        <w:ind w:left="3600" w:hanging="360"/>
+      </w:pPr>
+      <w:rPr>
+        <w:rFonts w:ascii="Courier New" w:hAnsi="Courier New" w:cs="Courier New" w:hint="default"/>
+      </w:rPr>
+    </w:lvl>
+    <w:lvl w:ilvl="5" w:tplc="240A0005" w:tentative="1">
+      <w:start w:val="1"/>
+      <w:numFmt w:val="bullet"/>
+      <w:lvlText w:val=""/>
+      <w:lvlJc w:val="left"/>
+      <w:pPr>
+        <w:ind w:left="4320" w:hanging="360"/>
+      </w:pPr>
+      <w:rPr>
+        <w:rFonts w:ascii="Wingdings" w:hAnsi="Wingdings" w:hint="default"/>
+      </w:rPr>
+    </w:lvl>
+    <w:lvl w:ilvl="6" w:tplc="240A0001" w:tentative="1">
+      <w:start w:val="1"/>
+      <w:numFmt w:val="bullet"/>
+      <w:lvlText w:val=""/>
+      <w:lvlJc w:val="left"/>
+      <w:pPr>
+        <w:ind w:left="5040" w:hanging="360"/>
+      </w:pPr>
+      <w:rPr>
+        <w:rFonts w:ascii="Symbol" w:hAnsi="Symbol" w:hint="default"/>
+      </w:rPr>
+    </w:lvl>
+    <w:lvl w:ilvl="7" w:tplc="240A0003" w:tentative="1">
+      <w:start w:val="1"/>
+      <w:numFmt w:val="bullet"/>
+      <w:lvlText w:val="o"/>
+      <w:lvlJc w:val="left"/>
+      <w:pPr>
+        <w:ind w:left="5760" w:hanging="360"/>
+      </w:pPr>
+      <w:rPr>
+        <w:rFonts w:ascii="Courier New" w:hAnsi="Courier New" w:cs="Courier New" w:hint="default"/>
+      </w:rPr>
+    </w:lvl>
+    <w:lvl w:ilvl="8" w:tplc="240A0005" w:tentative="1">
+      <w:start w:val="1"/>
+      <w:numFmt w:val="bullet"/>
+      <w:lvlText w:val=""/>
+      <w:lvlJc w:val="left"/>
+      <w:pPr>
+        <w:ind w:left="6480" w:hanging="360"/>
+      </w:pPr>
+      <w:rPr>
+        <w:rFonts w:ascii="Wingdings" w:hAnsi="Wingdings" w:hint="default"/>
+      </w:rPr>
+    </w:lvl>
+  </w:abstractNum>
+  <w:abstractNum w:abstractNumId="2" w15:restartNumberingAfterBreak="0">
+    <w:nsid w:val="1FF35C74"/>
+    <w:multiLevelType w:val="multilevel"/>
+    <w:tmpl w:val="490E0CFC"/>
+    <w:lvl w:ilvl="0">
+      <w:start w:val="1"/>
+      <w:numFmt w:val="bullet"/>
+      <w:lvlText w:val=""/>
+      <w:lvlJc w:val="left"/>
+      <w:pPr>
+        <w:tabs>
+          <w:tab w:val="num" w:pos="720"/>
+        </w:tabs>
+        <w:ind w:left="720" w:hanging="360"/>
+      </w:pPr>
+      <w:rPr>
+        <w:rFonts w:ascii="Symbol" w:hAnsi="Symbol" w:hint="default"/>
+        <w:sz w:val="20"/>
+      </w:rPr>
+    </w:lvl>
+    <w:lvl w:ilvl="1" w:tentative="1">
+      <w:start w:val="1"/>
+      <w:numFmt w:val="bullet"/>
+      <w:lvlText w:val="o"/>
+      <w:lvlJc w:val="left"/>
+      <w:pPr>
+        <w:tabs>
+          <w:tab w:val="num" w:pos="1440"/>
+        </w:tabs>
+        <w:ind w:left="1440" w:hanging="360"/>
+      </w:pPr>
+      <w:rPr>
+        <w:rFonts w:ascii="Courier New" w:hAnsi="Courier New" w:hint="default"/>
+        <w:sz w:val="20"/>
+      </w:rPr>
+    </w:lvl>
+    <w:lvl w:ilvl="2" w:tentative="1">
+      <w:start w:val="1"/>
+      <w:numFmt w:val="bullet"/>
+      <w:lvlText w:val=""/>
+      <w:lvlJc w:val="left"/>
+      <w:pPr>
+        <w:tabs>
+          <w:tab w:val="num" w:pos="2160"/>
+        </w:tabs>
+        <w:ind w:left="2160" w:hanging="360"/>
+      </w:pPr>
+      <w:rPr>
+        <w:rFonts w:ascii="Wingdings" w:hAnsi="Wingdings" w:hint="default"/>
+        <w:sz w:val="20"/>
+      </w:rPr>
+    </w:lvl>
+    <w:lvl w:ilvl="3" w:tentative="1">
+      <w:start w:val="1"/>
+      <w:numFmt w:val="bullet"/>
+      <w:lvlText w:val=""/>
+      <w:lvlJc w:val="left"/>
+      <w:pPr>
+        <w:tabs>
+          <w:tab w:val="num" w:pos="2880"/>
+        </w:tabs>
+        <w:ind w:left="2880" w:hanging="360"/>
+      </w:pPr>
+      <w:rPr>
+        <w:rFonts w:ascii="Wingdings" w:hAnsi="Wingdings" w:hint="default"/>
+        <w:sz w:val="20"/>
+      </w:rPr>
+    </w:lvl>
+    <w:lvl w:ilvl="4" w:tentative="1">
+      <w:start w:val="1"/>
+      <w:numFmt w:val="bullet"/>
+      <w:lvlText w:val=""/>
+      <w:lvlJc w:val="left"/>
+      <w:pPr>
+        <w:tabs>
+          <w:tab w:val="num" w:pos="3600"/>
+        </w:tabs>
+        <w:ind w:left="3600" w:hanging="360"/>
+      </w:pPr>
+      <w:rPr>
+        <w:rFonts w:ascii="Wingdings" w:hAnsi="Wingdings" w:hint="default"/>
+        <w:sz w:val="20"/>
+      </w:rPr>
+    </w:lvl>
+    <w:lvl w:ilvl="5" w:tentative="1">
+      <w:start w:val="1"/>
+      <w:numFmt w:val="bullet"/>
+      <w:lvlText w:val=""/>
+      <w:lvlJc w:val="left"/>
+      <w:pPr>
+        <w:tabs>
+          <w:tab w:val="num" w:pos="4320"/>
+        </w:tabs>
+        <w:ind w:left="4320" w:hanging="360"/>
+      </w:pPr>
+      <w:rPr>
+        <w:rFonts w:ascii="Wingdings" w:hAnsi="Wingdings" w:hint="default"/>
+        <w:sz w:val="20"/>
+      </w:rPr>
+    </w:lvl>
+    <w:lvl w:ilvl="6" w:tentative="1">
+      <w:start w:val="1"/>
+      <w:numFmt w:val="bullet"/>
+      <w:lvlText w:val=""/>
+      <w:lvlJc w:val="left"/>
+      <w:pPr>
+        <w:tabs>
+          <w:tab w:val="num" w:pos="5040"/>
+        </w:tabs>
+        <w:ind w:left="5040" w:hanging="360"/>
+      </w:pPr>
+      <w:rPr>
+        <w:rFonts w:ascii="Wingdings" w:hAnsi="Wingdings" w:hint="default"/>
+        <w:sz w:val="20"/>
+      </w:rPr>
+    </w:lvl>
+    <w:lvl w:ilvl="7" w:tentative="1">
+      <w:start w:val="1"/>
+      <w:numFmt w:val="bullet"/>
+      <w:lvlText w:val=""/>
+      <w:lvlJc w:val="left"/>
+      <w:pPr>
+        <w:tabs>
+          <w:tab w:val="num" w:pos="5760"/>
+        </w:tabs>
+        <w:ind w:left="5760" w:hanging="360"/>
+      </w:pPr>
+      <w:rPr>
+        <w:rFonts w:ascii="Wingdings" w:hAnsi="Wingdings" w:hint="default"/>
+        <w:sz w:val="20"/>
+      </w:rPr>
+    </w:lvl>
+    <w:lvl w:ilvl="8" w:tentative="1">
+      <w:start w:val="1"/>
+      <w:numFmt w:val="bullet"/>
+      <w:lvlText w:val=""/>
+      <w:lvlJc w:val="left"/>
+      <w:pPr>
+        <w:tabs>
+          <w:tab w:val="num" w:pos="6480"/>
+        </w:tabs>
+        <w:ind w:left="6480" w:hanging="360"/>
+      </w:pPr>
+      <w:rPr>
+        <w:rFonts w:ascii="Wingdings" w:hAnsi="Wingdings" w:hint="default"/>
+        <w:sz w:val="20"/>
+      </w:rPr>
+    </w:lvl>
+  </w:abstractNum>
+  <w:abstractNum w:abstractNumId="3" w15:restartNumberingAfterBreak="0">
     <w:nsid w:val="203B2F92"/>
     <w:multiLevelType w:val="multilevel"/>
     <w:tmpl w:val="52F6FD40"/>
@@ -3623,7 +7991,7 @@
       </w:rPr>
     </w:lvl>
   </w:abstractNum>
-  <w:abstractNum w:abstractNumId="1" w15:restartNumberingAfterBreak="0">
+  <w:abstractNum w:abstractNumId="4" w15:restartNumberingAfterBreak="0">
     <w:nsid w:val="2B504F50"/>
     <w:multiLevelType w:val="hybridMultilevel"/>
     <w:tmpl w:val="FA8A417E"/>
@@ -3736,7 +8104,7 @@
       </w:rPr>
     </w:lvl>
   </w:abstractNum>
-  <w:abstractNum w:abstractNumId="2" w15:restartNumberingAfterBreak="0">
+  <w:abstractNum w:abstractNumId="5" w15:restartNumberingAfterBreak="0">
     <w:nsid w:val="2B853668"/>
     <w:multiLevelType w:val="multilevel"/>
     <w:tmpl w:val="E2D8148E"/>
@@ -3885,7 +8253,305 @@
       </w:rPr>
     </w:lvl>
   </w:abstractNum>
-  <w:abstractNum w:abstractNumId="3" w15:restartNumberingAfterBreak="0">
+  <w:abstractNum w:abstractNumId="6" w15:restartNumberingAfterBreak="0">
+    <w:nsid w:val="2FE64C45"/>
+    <w:multiLevelType w:val="multilevel"/>
+    <w:tmpl w:val="513035F6"/>
+    <w:lvl w:ilvl="0">
+      <w:start w:val="1"/>
+      <w:numFmt w:val="bullet"/>
+      <w:lvlText w:val=""/>
+      <w:lvlJc w:val="left"/>
+      <w:pPr>
+        <w:tabs>
+          <w:tab w:val="num" w:pos="720"/>
+        </w:tabs>
+        <w:ind w:left="720" w:hanging="360"/>
+      </w:pPr>
+      <w:rPr>
+        <w:rFonts w:ascii="Symbol" w:hAnsi="Symbol" w:hint="default"/>
+        <w:sz w:val="20"/>
+      </w:rPr>
+    </w:lvl>
+    <w:lvl w:ilvl="1" w:tentative="1">
+      <w:start w:val="1"/>
+      <w:numFmt w:val="bullet"/>
+      <w:lvlText w:val="o"/>
+      <w:lvlJc w:val="left"/>
+      <w:pPr>
+        <w:tabs>
+          <w:tab w:val="num" w:pos="1440"/>
+        </w:tabs>
+        <w:ind w:left="1440" w:hanging="360"/>
+      </w:pPr>
+      <w:rPr>
+        <w:rFonts w:ascii="Courier New" w:hAnsi="Courier New" w:hint="default"/>
+        <w:sz w:val="20"/>
+      </w:rPr>
+    </w:lvl>
+    <w:lvl w:ilvl="2" w:tentative="1">
+      <w:start w:val="1"/>
+      <w:numFmt w:val="bullet"/>
+      <w:lvlText w:val=""/>
+      <w:lvlJc w:val="left"/>
+      <w:pPr>
+        <w:tabs>
+          <w:tab w:val="num" w:pos="2160"/>
+        </w:tabs>
+        <w:ind w:left="2160" w:hanging="360"/>
+      </w:pPr>
+      <w:rPr>
+        <w:rFonts w:ascii="Wingdings" w:hAnsi="Wingdings" w:hint="default"/>
+        <w:sz w:val="20"/>
+      </w:rPr>
+    </w:lvl>
+    <w:lvl w:ilvl="3" w:tentative="1">
+      <w:start w:val="1"/>
+      <w:numFmt w:val="bullet"/>
+      <w:lvlText w:val=""/>
+      <w:lvlJc w:val="left"/>
+      <w:pPr>
+        <w:tabs>
+          <w:tab w:val="num" w:pos="2880"/>
+        </w:tabs>
+        <w:ind w:left="2880" w:hanging="360"/>
+      </w:pPr>
+      <w:rPr>
+        <w:rFonts w:ascii="Wingdings" w:hAnsi="Wingdings" w:hint="default"/>
+        <w:sz w:val="20"/>
+      </w:rPr>
+    </w:lvl>
+    <w:lvl w:ilvl="4" w:tentative="1">
+      <w:start w:val="1"/>
+      <w:numFmt w:val="bullet"/>
+      <w:lvlText w:val=""/>
+      <w:lvlJc w:val="left"/>
+      <w:pPr>
+        <w:tabs>
+          <w:tab w:val="num" w:pos="3600"/>
+        </w:tabs>
+        <w:ind w:left="3600" w:hanging="360"/>
+      </w:pPr>
+      <w:rPr>
+        <w:rFonts w:ascii="Wingdings" w:hAnsi="Wingdings" w:hint="default"/>
+        <w:sz w:val="20"/>
+      </w:rPr>
+    </w:lvl>
+    <w:lvl w:ilvl="5" w:tentative="1">
+      <w:start w:val="1"/>
+      <w:numFmt w:val="bullet"/>
+      <w:lvlText w:val=""/>
+      <w:lvlJc w:val="left"/>
+      <w:pPr>
+        <w:tabs>
+          <w:tab w:val="num" w:pos="4320"/>
+        </w:tabs>
+        <w:ind w:left="4320" w:hanging="360"/>
+      </w:pPr>
+      <w:rPr>
+        <w:rFonts w:ascii="Wingdings" w:hAnsi="Wingdings" w:hint="default"/>
+        <w:sz w:val="20"/>
+      </w:rPr>
+    </w:lvl>
+    <w:lvl w:ilvl="6" w:tentative="1">
+      <w:start w:val="1"/>
+      <w:numFmt w:val="bullet"/>
+      <w:lvlText w:val=""/>
+      <w:lvlJc w:val="left"/>
+      <w:pPr>
+        <w:tabs>
+          <w:tab w:val="num" w:pos="5040"/>
+        </w:tabs>
+        <w:ind w:left="5040" w:hanging="360"/>
+      </w:pPr>
+      <w:rPr>
+        <w:rFonts w:ascii="Wingdings" w:hAnsi="Wingdings" w:hint="default"/>
+        <w:sz w:val="20"/>
+      </w:rPr>
+    </w:lvl>
+    <w:lvl w:ilvl="7" w:tentative="1">
+      <w:start w:val="1"/>
+      <w:numFmt w:val="bullet"/>
+      <w:lvlText w:val=""/>
+      <w:lvlJc w:val="left"/>
+      <w:pPr>
+        <w:tabs>
+          <w:tab w:val="num" w:pos="5760"/>
+        </w:tabs>
+        <w:ind w:left="5760" w:hanging="360"/>
+      </w:pPr>
+      <w:rPr>
+        <w:rFonts w:ascii="Wingdings" w:hAnsi="Wingdings" w:hint="default"/>
+        <w:sz w:val="20"/>
+      </w:rPr>
+    </w:lvl>
+    <w:lvl w:ilvl="8" w:tentative="1">
+      <w:start w:val="1"/>
+      <w:numFmt w:val="bullet"/>
+      <w:lvlText w:val=""/>
+      <w:lvlJc w:val="left"/>
+      <w:pPr>
+        <w:tabs>
+          <w:tab w:val="num" w:pos="6480"/>
+        </w:tabs>
+        <w:ind w:left="6480" w:hanging="360"/>
+      </w:pPr>
+      <w:rPr>
+        <w:rFonts w:ascii="Wingdings" w:hAnsi="Wingdings" w:hint="default"/>
+        <w:sz w:val="20"/>
+      </w:rPr>
+    </w:lvl>
+  </w:abstractNum>
+  <w:abstractNum w:abstractNumId="7" w15:restartNumberingAfterBreak="0">
+    <w:nsid w:val="34A7179C"/>
+    <w:multiLevelType w:val="multilevel"/>
+    <w:tmpl w:val="E4645860"/>
+    <w:lvl w:ilvl="0">
+      <w:start w:val="1"/>
+      <w:numFmt w:val="bullet"/>
+      <w:lvlText w:val=""/>
+      <w:lvlJc w:val="left"/>
+      <w:pPr>
+        <w:tabs>
+          <w:tab w:val="num" w:pos="720"/>
+        </w:tabs>
+        <w:ind w:left="720" w:hanging="360"/>
+      </w:pPr>
+      <w:rPr>
+        <w:rFonts w:ascii="Symbol" w:hAnsi="Symbol" w:hint="default"/>
+        <w:sz w:val="20"/>
+      </w:rPr>
+    </w:lvl>
+    <w:lvl w:ilvl="1" w:tentative="1">
+      <w:start w:val="1"/>
+      <w:numFmt w:val="bullet"/>
+      <w:lvlText w:val="o"/>
+      <w:lvlJc w:val="left"/>
+      <w:pPr>
+        <w:tabs>
+          <w:tab w:val="num" w:pos="1440"/>
+        </w:tabs>
+        <w:ind w:left="1440" w:hanging="360"/>
+      </w:pPr>
+      <w:rPr>
+        <w:rFonts w:ascii="Courier New" w:hAnsi="Courier New" w:hint="default"/>
+        <w:sz w:val="20"/>
+      </w:rPr>
+    </w:lvl>
+    <w:lvl w:ilvl="2" w:tentative="1">
+      <w:start w:val="1"/>
+      <w:numFmt w:val="bullet"/>
+      <w:lvlText w:val=""/>
+      <w:lvlJc w:val="left"/>
+      <w:pPr>
+        <w:tabs>
+          <w:tab w:val="num" w:pos="2160"/>
+        </w:tabs>
+        <w:ind w:left="2160" w:hanging="360"/>
+      </w:pPr>
+      <w:rPr>
+        <w:rFonts w:ascii="Wingdings" w:hAnsi="Wingdings" w:hint="default"/>
+        <w:sz w:val="20"/>
+      </w:rPr>
+    </w:lvl>
+    <w:lvl w:ilvl="3" w:tentative="1">
+      <w:start w:val="1"/>
+      <w:numFmt w:val="bullet"/>
+      <w:lvlText w:val=""/>
+      <w:lvlJc w:val="left"/>
+      <w:pPr>
+        <w:tabs>
+          <w:tab w:val="num" w:pos="2880"/>
+        </w:tabs>
+        <w:ind w:left="2880" w:hanging="360"/>
+      </w:pPr>
+      <w:rPr>
+        <w:rFonts w:ascii="Wingdings" w:hAnsi="Wingdings" w:hint="default"/>
+        <w:sz w:val="20"/>
+      </w:rPr>
+    </w:lvl>
+    <w:lvl w:ilvl="4" w:tentative="1">
+      <w:start w:val="1"/>
+      <w:numFmt w:val="bullet"/>
+      <w:lvlText w:val=""/>
+      <w:lvlJc w:val="left"/>
+      <w:pPr>
+        <w:tabs>
+          <w:tab w:val="num" w:pos="3600"/>
+        </w:tabs>
+        <w:ind w:left="3600" w:hanging="360"/>
+      </w:pPr>
+      <w:rPr>
+        <w:rFonts w:ascii="Wingdings" w:hAnsi="Wingdings" w:hint="default"/>
+        <w:sz w:val="20"/>
+      </w:rPr>
+    </w:lvl>
+    <w:lvl w:ilvl="5" w:tentative="1">
+      <w:start w:val="1"/>
+      <w:numFmt w:val="bullet"/>
+      <w:lvlText w:val=""/>
+      <w:lvlJc w:val="left"/>
+      <w:pPr>
+        <w:tabs>
+          <w:tab w:val="num" w:pos="4320"/>
+        </w:tabs>
+        <w:ind w:left="4320" w:hanging="360"/>
+      </w:pPr>
+      <w:rPr>
+        <w:rFonts w:ascii="Wingdings" w:hAnsi="Wingdings" w:hint="default"/>
+        <w:sz w:val="20"/>
+      </w:rPr>
+    </w:lvl>
+    <w:lvl w:ilvl="6" w:tentative="1">
+      <w:start w:val="1"/>
+      <w:numFmt w:val="bullet"/>
+      <w:lvlText w:val=""/>
+      <w:lvlJc w:val="left"/>
+      <w:pPr>
+        <w:tabs>
+          <w:tab w:val="num" w:pos="5040"/>
+        </w:tabs>
+        <w:ind w:left="5040" w:hanging="360"/>
+      </w:pPr>
+      <w:rPr>
+        <w:rFonts w:ascii="Wingdings" w:hAnsi="Wingdings" w:hint="default"/>
+        <w:sz w:val="20"/>
+      </w:rPr>
+    </w:lvl>
+    <w:lvl w:ilvl="7" w:tentative="1">
+      <w:start w:val="1"/>
+      <w:numFmt w:val="bullet"/>
+      <w:lvlText w:val=""/>
+      <w:lvlJc w:val="left"/>
+      <w:pPr>
+        <w:tabs>
+          <w:tab w:val="num" w:pos="5760"/>
+        </w:tabs>
+        <w:ind w:left="5760" w:hanging="360"/>
+      </w:pPr>
+      <w:rPr>
+        <w:rFonts w:ascii="Wingdings" w:hAnsi="Wingdings" w:hint="default"/>
+        <w:sz w:val="20"/>
+      </w:rPr>
+    </w:lvl>
+    <w:lvl w:ilvl="8" w:tentative="1">
+      <w:start w:val="1"/>
+      <w:numFmt w:val="bullet"/>
+      <w:lvlText w:val=""/>
+      <w:lvlJc w:val="left"/>
+      <w:pPr>
+        <w:tabs>
+          <w:tab w:val="num" w:pos="6480"/>
+        </w:tabs>
+        <w:ind w:left="6480" w:hanging="360"/>
+      </w:pPr>
+      <w:rPr>
+        <w:rFonts w:ascii="Wingdings" w:hAnsi="Wingdings" w:hint="default"/>
+        <w:sz w:val="20"/>
+      </w:rPr>
+    </w:lvl>
+  </w:abstractNum>
+  <w:abstractNum w:abstractNumId="8" w15:restartNumberingAfterBreak="0">
     <w:nsid w:val="357F077A"/>
     <w:multiLevelType w:val="multilevel"/>
     <w:tmpl w:val="0AB63FBE"/>
@@ -4034,7 +8700,246 @@
       </w:rPr>
     </w:lvl>
   </w:abstractNum>
-  <w:abstractNum w:abstractNumId="4" w15:restartNumberingAfterBreak="0">
+  <w:abstractNum w:abstractNumId="9" w15:restartNumberingAfterBreak="0">
+    <w:nsid w:val="45615CAF"/>
+    <w:multiLevelType w:val="hybridMultilevel"/>
+    <w:tmpl w:val="D8DE3C34"/>
+    <w:lvl w:ilvl="0" w:tplc="29D4171A">
+      <w:start w:val="1"/>
+      <w:numFmt w:val="decimal"/>
+      <w:lvlText w:val="%1."/>
+      <w:lvlJc w:val="left"/>
+      <w:pPr>
+        <w:ind w:left="720" w:hanging="360"/>
+      </w:pPr>
+      <w:rPr>
+        <w:b/>
+        <w:bCs/>
+      </w:rPr>
+    </w:lvl>
+    <w:lvl w:ilvl="1" w:tplc="240A0019" w:tentative="1">
+      <w:start w:val="1"/>
+      <w:numFmt w:val="lowerLetter"/>
+      <w:lvlText w:val="%2."/>
+      <w:lvlJc w:val="left"/>
+      <w:pPr>
+        <w:ind w:left="1440" w:hanging="360"/>
+      </w:pPr>
+    </w:lvl>
+    <w:lvl w:ilvl="2" w:tplc="240A001B" w:tentative="1">
+      <w:start w:val="1"/>
+      <w:numFmt w:val="lowerRoman"/>
+      <w:lvlText w:val="%3."/>
+      <w:lvlJc w:val="right"/>
+      <w:pPr>
+        <w:ind w:left="2160" w:hanging="180"/>
+      </w:pPr>
+    </w:lvl>
+    <w:lvl w:ilvl="3" w:tplc="240A000F" w:tentative="1">
+      <w:start w:val="1"/>
+      <w:numFmt w:val="decimal"/>
+      <w:lvlText w:val="%4."/>
+      <w:lvlJc w:val="left"/>
+      <w:pPr>
+        <w:ind w:left="2880" w:hanging="360"/>
+      </w:pPr>
+    </w:lvl>
+    <w:lvl w:ilvl="4" w:tplc="240A0019" w:tentative="1">
+      <w:start w:val="1"/>
+      <w:numFmt w:val="lowerLetter"/>
+      <w:lvlText w:val="%5."/>
+      <w:lvlJc w:val="left"/>
+      <w:pPr>
+        <w:ind w:left="3600" w:hanging="360"/>
+      </w:pPr>
+    </w:lvl>
+    <w:lvl w:ilvl="5" w:tplc="240A001B" w:tentative="1">
+      <w:start w:val="1"/>
+      <w:numFmt w:val="lowerRoman"/>
+      <w:lvlText w:val="%6."/>
+      <w:lvlJc w:val="right"/>
+      <w:pPr>
+        <w:ind w:left="4320" w:hanging="180"/>
+      </w:pPr>
+    </w:lvl>
+    <w:lvl w:ilvl="6" w:tplc="240A000F" w:tentative="1">
+      <w:start w:val="1"/>
+      <w:numFmt w:val="decimal"/>
+      <w:lvlText w:val="%7."/>
+      <w:lvlJc w:val="left"/>
+      <w:pPr>
+        <w:ind w:left="5040" w:hanging="360"/>
+      </w:pPr>
+    </w:lvl>
+    <w:lvl w:ilvl="7" w:tplc="240A0019" w:tentative="1">
+      <w:start w:val="1"/>
+      <w:numFmt w:val="lowerLetter"/>
+      <w:lvlText w:val="%8."/>
+      <w:lvlJc w:val="left"/>
+      <w:pPr>
+        <w:ind w:left="5760" w:hanging="360"/>
+      </w:pPr>
+    </w:lvl>
+    <w:lvl w:ilvl="8" w:tplc="240A001B" w:tentative="1">
+      <w:start w:val="1"/>
+      <w:numFmt w:val="lowerRoman"/>
+      <w:lvlText w:val="%9."/>
+      <w:lvlJc w:val="right"/>
+      <w:pPr>
+        <w:ind w:left="6480" w:hanging="180"/>
+      </w:pPr>
+    </w:lvl>
+  </w:abstractNum>
+  <w:abstractNum w:abstractNumId="10" w15:restartNumberingAfterBreak="0">
+    <w:nsid w:val="47F135A2"/>
+    <w:multiLevelType w:val="multilevel"/>
+    <w:tmpl w:val="86BA2B92"/>
+    <w:lvl w:ilvl="0">
+      <w:start w:val="1"/>
+      <w:numFmt w:val="bullet"/>
+      <w:lvlText w:val=""/>
+      <w:lvlJc w:val="left"/>
+      <w:pPr>
+        <w:tabs>
+          <w:tab w:val="num" w:pos="720"/>
+        </w:tabs>
+        <w:ind w:left="720" w:hanging="360"/>
+      </w:pPr>
+      <w:rPr>
+        <w:rFonts w:ascii="Symbol" w:hAnsi="Symbol" w:hint="default"/>
+        <w:sz w:val="20"/>
+      </w:rPr>
+    </w:lvl>
+    <w:lvl w:ilvl="1" w:tentative="1">
+      <w:start w:val="1"/>
+      <w:numFmt w:val="bullet"/>
+      <w:lvlText w:val="o"/>
+      <w:lvlJc w:val="left"/>
+      <w:pPr>
+        <w:tabs>
+          <w:tab w:val="num" w:pos="1440"/>
+        </w:tabs>
+        <w:ind w:left="1440" w:hanging="360"/>
+      </w:pPr>
+      <w:rPr>
+        <w:rFonts w:ascii="Courier New" w:hAnsi="Courier New" w:hint="default"/>
+        <w:sz w:val="20"/>
+      </w:rPr>
+    </w:lvl>
+    <w:lvl w:ilvl="2" w:tentative="1">
+      <w:start w:val="1"/>
+      <w:numFmt w:val="bullet"/>
+      <w:lvlText w:val=""/>
+      <w:lvlJc w:val="left"/>
+      <w:pPr>
+        <w:tabs>
+          <w:tab w:val="num" w:pos="2160"/>
+        </w:tabs>
+        <w:ind w:left="2160" w:hanging="360"/>
+      </w:pPr>
+      <w:rPr>
+        <w:rFonts w:ascii="Wingdings" w:hAnsi="Wingdings" w:hint="default"/>
+        <w:sz w:val="20"/>
+      </w:rPr>
+    </w:lvl>
+    <w:lvl w:ilvl="3" w:tentative="1">
+      <w:start w:val="1"/>
+      <w:numFmt w:val="bullet"/>
+      <w:lvlText w:val=""/>
+      <w:lvlJc w:val="left"/>
+      <w:pPr>
+        <w:tabs>
+          <w:tab w:val="num" w:pos="2880"/>
+        </w:tabs>
+        <w:ind w:left="2880" w:hanging="360"/>
+      </w:pPr>
+      <w:rPr>
+        <w:rFonts w:ascii="Wingdings" w:hAnsi="Wingdings" w:hint="default"/>
+        <w:sz w:val="20"/>
+      </w:rPr>
+    </w:lvl>
+    <w:lvl w:ilvl="4" w:tentative="1">
+      <w:start w:val="1"/>
+      <w:numFmt w:val="bullet"/>
+      <w:lvlText w:val=""/>
+      <w:lvlJc w:val="left"/>
+      <w:pPr>
+        <w:tabs>
+          <w:tab w:val="num" w:pos="3600"/>
+        </w:tabs>
+        <w:ind w:left="3600" w:hanging="360"/>
+      </w:pPr>
+      <w:rPr>
+        <w:rFonts w:ascii="Wingdings" w:hAnsi="Wingdings" w:hint="default"/>
+        <w:sz w:val="20"/>
+      </w:rPr>
+    </w:lvl>
+    <w:lvl w:ilvl="5" w:tentative="1">
+      <w:start w:val="1"/>
+      <w:numFmt w:val="bullet"/>
+      <w:lvlText w:val=""/>
+      <w:lvlJc w:val="left"/>
+      <w:pPr>
+        <w:tabs>
+          <w:tab w:val="num" w:pos="4320"/>
+        </w:tabs>
+        <w:ind w:left="4320" w:hanging="360"/>
+      </w:pPr>
+      <w:rPr>
+        <w:rFonts w:ascii="Wingdings" w:hAnsi="Wingdings" w:hint="default"/>
+        <w:sz w:val="20"/>
+      </w:rPr>
+    </w:lvl>
+    <w:lvl w:ilvl="6" w:tentative="1">
+      <w:start w:val="1"/>
+      <w:numFmt w:val="bullet"/>
+      <w:lvlText w:val=""/>
+      <w:lvlJc w:val="left"/>
+      <w:pPr>
+        <w:tabs>
+          <w:tab w:val="num" w:pos="5040"/>
+        </w:tabs>
+        <w:ind w:left="5040" w:hanging="360"/>
+      </w:pPr>
+      <w:rPr>
+        <w:rFonts w:ascii="Wingdings" w:hAnsi="Wingdings" w:hint="default"/>
+        <w:sz w:val="20"/>
+      </w:rPr>
+    </w:lvl>
+    <w:lvl w:ilvl="7" w:tentative="1">
+      <w:start w:val="1"/>
+      <w:numFmt w:val="bullet"/>
+      <w:lvlText w:val=""/>
+      <w:lvlJc w:val="left"/>
+      <w:pPr>
+        <w:tabs>
+          <w:tab w:val="num" w:pos="5760"/>
+        </w:tabs>
+        <w:ind w:left="5760" w:hanging="360"/>
+      </w:pPr>
+      <w:rPr>
+        <w:rFonts w:ascii="Wingdings" w:hAnsi="Wingdings" w:hint="default"/>
+        <w:sz w:val="20"/>
+      </w:rPr>
+    </w:lvl>
+    <w:lvl w:ilvl="8" w:tentative="1">
+      <w:start w:val="1"/>
+      <w:numFmt w:val="bullet"/>
+      <w:lvlText w:val=""/>
+      <w:lvlJc w:val="left"/>
+      <w:pPr>
+        <w:tabs>
+          <w:tab w:val="num" w:pos="6480"/>
+        </w:tabs>
+        <w:ind w:left="6480" w:hanging="360"/>
+      </w:pPr>
+      <w:rPr>
+        <w:rFonts w:ascii="Wingdings" w:hAnsi="Wingdings" w:hint="default"/>
+        <w:sz w:val="20"/>
+      </w:rPr>
+    </w:lvl>
+  </w:abstractNum>
+  <w:abstractNum w:abstractNumId="11" w15:restartNumberingAfterBreak="0">
     <w:nsid w:val="4B972F8B"/>
     <w:multiLevelType w:val="hybridMultilevel"/>
     <w:tmpl w:val="427E6514"/>
@@ -4120,7 +9025,305 @@
       </w:pPr>
     </w:lvl>
   </w:abstractNum>
-  <w:abstractNum w:abstractNumId="5" w15:restartNumberingAfterBreak="0">
+  <w:abstractNum w:abstractNumId="12" w15:restartNumberingAfterBreak="0">
+    <w:nsid w:val="4F424E98"/>
+    <w:multiLevelType w:val="multilevel"/>
+    <w:tmpl w:val="DFB8418C"/>
+    <w:lvl w:ilvl="0">
+      <w:start w:val="1"/>
+      <w:numFmt w:val="bullet"/>
+      <w:lvlText w:val=""/>
+      <w:lvlJc w:val="left"/>
+      <w:pPr>
+        <w:tabs>
+          <w:tab w:val="num" w:pos="720"/>
+        </w:tabs>
+        <w:ind w:left="720" w:hanging="360"/>
+      </w:pPr>
+      <w:rPr>
+        <w:rFonts w:ascii="Symbol" w:hAnsi="Symbol" w:hint="default"/>
+        <w:sz w:val="20"/>
+      </w:rPr>
+    </w:lvl>
+    <w:lvl w:ilvl="1" w:tentative="1">
+      <w:start w:val="1"/>
+      <w:numFmt w:val="bullet"/>
+      <w:lvlText w:val="o"/>
+      <w:lvlJc w:val="left"/>
+      <w:pPr>
+        <w:tabs>
+          <w:tab w:val="num" w:pos="1440"/>
+        </w:tabs>
+        <w:ind w:left="1440" w:hanging="360"/>
+      </w:pPr>
+      <w:rPr>
+        <w:rFonts w:ascii="Courier New" w:hAnsi="Courier New" w:hint="default"/>
+        <w:sz w:val="20"/>
+      </w:rPr>
+    </w:lvl>
+    <w:lvl w:ilvl="2" w:tentative="1">
+      <w:start w:val="1"/>
+      <w:numFmt w:val="bullet"/>
+      <w:lvlText w:val=""/>
+      <w:lvlJc w:val="left"/>
+      <w:pPr>
+        <w:tabs>
+          <w:tab w:val="num" w:pos="2160"/>
+        </w:tabs>
+        <w:ind w:left="2160" w:hanging="360"/>
+      </w:pPr>
+      <w:rPr>
+        <w:rFonts w:ascii="Wingdings" w:hAnsi="Wingdings" w:hint="default"/>
+        <w:sz w:val="20"/>
+      </w:rPr>
+    </w:lvl>
+    <w:lvl w:ilvl="3" w:tentative="1">
+      <w:start w:val="1"/>
+      <w:numFmt w:val="bullet"/>
+      <w:lvlText w:val=""/>
+      <w:lvlJc w:val="left"/>
+      <w:pPr>
+        <w:tabs>
+          <w:tab w:val="num" w:pos="2880"/>
+        </w:tabs>
+        <w:ind w:left="2880" w:hanging="360"/>
+      </w:pPr>
+      <w:rPr>
+        <w:rFonts w:ascii="Wingdings" w:hAnsi="Wingdings" w:hint="default"/>
+        <w:sz w:val="20"/>
+      </w:rPr>
+    </w:lvl>
+    <w:lvl w:ilvl="4" w:tentative="1">
+      <w:start w:val="1"/>
+      <w:numFmt w:val="bullet"/>
+      <w:lvlText w:val=""/>
+      <w:lvlJc w:val="left"/>
+      <w:pPr>
+        <w:tabs>
+          <w:tab w:val="num" w:pos="3600"/>
+        </w:tabs>
+        <w:ind w:left="3600" w:hanging="360"/>
+      </w:pPr>
+      <w:rPr>
+        <w:rFonts w:ascii="Wingdings" w:hAnsi="Wingdings" w:hint="default"/>
+        <w:sz w:val="20"/>
+      </w:rPr>
+    </w:lvl>
+    <w:lvl w:ilvl="5" w:tentative="1">
+      <w:start w:val="1"/>
+      <w:numFmt w:val="bullet"/>
+      <w:lvlText w:val=""/>
+      <w:lvlJc w:val="left"/>
+      <w:pPr>
+        <w:tabs>
+          <w:tab w:val="num" w:pos="4320"/>
+        </w:tabs>
+        <w:ind w:left="4320" w:hanging="360"/>
+      </w:pPr>
+      <w:rPr>
+        <w:rFonts w:ascii="Wingdings" w:hAnsi="Wingdings" w:hint="default"/>
+        <w:sz w:val="20"/>
+      </w:rPr>
+    </w:lvl>
+    <w:lvl w:ilvl="6" w:tentative="1">
+      <w:start w:val="1"/>
+      <w:numFmt w:val="bullet"/>
+      <w:lvlText w:val=""/>
+      <w:lvlJc w:val="left"/>
+      <w:pPr>
+        <w:tabs>
+          <w:tab w:val="num" w:pos="5040"/>
+        </w:tabs>
+        <w:ind w:left="5040" w:hanging="360"/>
+      </w:pPr>
+      <w:rPr>
+        <w:rFonts w:ascii="Wingdings" w:hAnsi="Wingdings" w:hint="default"/>
+        <w:sz w:val="20"/>
+      </w:rPr>
+    </w:lvl>
+    <w:lvl w:ilvl="7" w:tentative="1">
+      <w:start w:val="1"/>
+      <w:numFmt w:val="bullet"/>
+      <w:lvlText w:val=""/>
+      <w:lvlJc w:val="left"/>
+      <w:pPr>
+        <w:tabs>
+          <w:tab w:val="num" w:pos="5760"/>
+        </w:tabs>
+        <w:ind w:left="5760" w:hanging="360"/>
+      </w:pPr>
+      <w:rPr>
+        <w:rFonts w:ascii="Wingdings" w:hAnsi="Wingdings" w:hint="default"/>
+        <w:sz w:val="20"/>
+      </w:rPr>
+    </w:lvl>
+    <w:lvl w:ilvl="8" w:tentative="1">
+      <w:start w:val="1"/>
+      <w:numFmt w:val="bullet"/>
+      <w:lvlText w:val=""/>
+      <w:lvlJc w:val="left"/>
+      <w:pPr>
+        <w:tabs>
+          <w:tab w:val="num" w:pos="6480"/>
+        </w:tabs>
+        <w:ind w:left="6480" w:hanging="360"/>
+      </w:pPr>
+      <w:rPr>
+        <w:rFonts w:ascii="Wingdings" w:hAnsi="Wingdings" w:hint="default"/>
+        <w:sz w:val="20"/>
+      </w:rPr>
+    </w:lvl>
+  </w:abstractNum>
+  <w:abstractNum w:abstractNumId="13" w15:restartNumberingAfterBreak="0">
+    <w:nsid w:val="607B10C2"/>
+    <w:multiLevelType w:val="multilevel"/>
+    <w:tmpl w:val="33DE4FBC"/>
+    <w:lvl w:ilvl="0">
+      <w:start w:val="1"/>
+      <w:numFmt w:val="bullet"/>
+      <w:lvlText w:val=""/>
+      <w:lvlJc w:val="left"/>
+      <w:pPr>
+        <w:tabs>
+          <w:tab w:val="num" w:pos="720"/>
+        </w:tabs>
+        <w:ind w:left="720" w:hanging="360"/>
+      </w:pPr>
+      <w:rPr>
+        <w:rFonts w:ascii="Symbol" w:hAnsi="Symbol" w:hint="default"/>
+        <w:sz w:val="20"/>
+      </w:rPr>
+    </w:lvl>
+    <w:lvl w:ilvl="1" w:tentative="1">
+      <w:start w:val="1"/>
+      <w:numFmt w:val="bullet"/>
+      <w:lvlText w:val="o"/>
+      <w:lvlJc w:val="left"/>
+      <w:pPr>
+        <w:tabs>
+          <w:tab w:val="num" w:pos="1440"/>
+        </w:tabs>
+        <w:ind w:left="1440" w:hanging="360"/>
+      </w:pPr>
+      <w:rPr>
+        <w:rFonts w:ascii="Courier New" w:hAnsi="Courier New" w:hint="default"/>
+        <w:sz w:val="20"/>
+      </w:rPr>
+    </w:lvl>
+    <w:lvl w:ilvl="2" w:tentative="1">
+      <w:start w:val="1"/>
+      <w:numFmt w:val="bullet"/>
+      <w:lvlText w:val=""/>
+      <w:lvlJc w:val="left"/>
+      <w:pPr>
+        <w:tabs>
+          <w:tab w:val="num" w:pos="2160"/>
+        </w:tabs>
+        <w:ind w:left="2160" w:hanging="360"/>
+      </w:pPr>
+      <w:rPr>
+        <w:rFonts w:ascii="Wingdings" w:hAnsi="Wingdings" w:hint="default"/>
+        <w:sz w:val="20"/>
+      </w:rPr>
+    </w:lvl>
+    <w:lvl w:ilvl="3" w:tentative="1">
+      <w:start w:val="1"/>
+      <w:numFmt w:val="bullet"/>
+      <w:lvlText w:val=""/>
+      <w:lvlJc w:val="left"/>
+      <w:pPr>
+        <w:tabs>
+          <w:tab w:val="num" w:pos="2880"/>
+        </w:tabs>
+        <w:ind w:left="2880" w:hanging="360"/>
+      </w:pPr>
+      <w:rPr>
+        <w:rFonts w:ascii="Wingdings" w:hAnsi="Wingdings" w:hint="default"/>
+        <w:sz w:val="20"/>
+      </w:rPr>
+    </w:lvl>
+    <w:lvl w:ilvl="4" w:tentative="1">
+      <w:start w:val="1"/>
+      <w:numFmt w:val="bullet"/>
+      <w:lvlText w:val=""/>
+      <w:lvlJc w:val="left"/>
+      <w:pPr>
+        <w:tabs>
+          <w:tab w:val="num" w:pos="3600"/>
+        </w:tabs>
+        <w:ind w:left="3600" w:hanging="360"/>
+      </w:pPr>
+      <w:rPr>
+        <w:rFonts w:ascii="Wingdings" w:hAnsi="Wingdings" w:hint="default"/>
+        <w:sz w:val="20"/>
+      </w:rPr>
+    </w:lvl>
+    <w:lvl w:ilvl="5" w:tentative="1">
+      <w:start w:val="1"/>
+      <w:numFmt w:val="bullet"/>
+      <w:lvlText w:val=""/>
+      <w:lvlJc w:val="left"/>
+      <w:pPr>
+        <w:tabs>
+          <w:tab w:val="num" w:pos="4320"/>
+        </w:tabs>
+        <w:ind w:left="4320" w:hanging="360"/>
+      </w:pPr>
+      <w:rPr>
+        <w:rFonts w:ascii="Wingdings" w:hAnsi="Wingdings" w:hint="default"/>
+        <w:sz w:val="20"/>
+      </w:rPr>
+    </w:lvl>
+    <w:lvl w:ilvl="6" w:tentative="1">
+      <w:start w:val="1"/>
+      <w:numFmt w:val="bullet"/>
+      <w:lvlText w:val=""/>
+      <w:lvlJc w:val="left"/>
+      <w:pPr>
+        <w:tabs>
+          <w:tab w:val="num" w:pos="5040"/>
+        </w:tabs>
+        <w:ind w:left="5040" w:hanging="360"/>
+      </w:pPr>
+      <w:rPr>
+        <w:rFonts w:ascii="Wingdings" w:hAnsi="Wingdings" w:hint="default"/>
+        <w:sz w:val="20"/>
+      </w:rPr>
+    </w:lvl>
+    <w:lvl w:ilvl="7" w:tentative="1">
+      <w:start w:val="1"/>
+      <w:numFmt w:val="bullet"/>
+      <w:lvlText w:val=""/>
+      <w:lvlJc w:val="left"/>
+      <w:pPr>
+        <w:tabs>
+          <w:tab w:val="num" w:pos="5760"/>
+        </w:tabs>
+        <w:ind w:left="5760" w:hanging="360"/>
+      </w:pPr>
+      <w:rPr>
+        <w:rFonts w:ascii="Wingdings" w:hAnsi="Wingdings" w:hint="default"/>
+        <w:sz w:val="20"/>
+      </w:rPr>
+    </w:lvl>
+    <w:lvl w:ilvl="8" w:tentative="1">
+      <w:start w:val="1"/>
+      <w:numFmt w:val="bullet"/>
+      <w:lvlText w:val=""/>
+      <w:lvlJc w:val="left"/>
+      <w:pPr>
+        <w:tabs>
+          <w:tab w:val="num" w:pos="6480"/>
+        </w:tabs>
+        <w:ind w:left="6480" w:hanging="360"/>
+      </w:pPr>
+      <w:rPr>
+        <w:rFonts w:ascii="Wingdings" w:hAnsi="Wingdings" w:hint="default"/>
+        <w:sz w:val="20"/>
+      </w:rPr>
+    </w:lvl>
+  </w:abstractNum>
+  <w:abstractNum w:abstractNumId="14" w15:restartNumberingAfterBreak="0">
     <w:nsid w:val="62692E79"/>
     <w:multiLevelType w:val="multilevel"/>
     <w:tmpl w:val="18F82D88"/>
@@ -4269,7 +9472,120 @@
       </w:rPr>
     </w:lvl>
   </w:abstractNum>
-  <w:abstractNum w:abstractNumId="6" w15:restartNumberingAfterBreak="0">
+  <w:abstractNum w:abstractNumId="15" w15:restartNumberingAfterBreak="0">
+    <w:nsid w:val="65105D5B"/>
+    <w:multiLevelType w:val="hybridMultilevel"/>
+    <w:tmpl w:val="7CE6EBD6"/>
+    <w:lvl w:ilvl="0" w:tplc="240A0001">
+      <w:start w:val="1"/>
+      <w:numFmt w:val="bullet"/>
+      <w:lvlText w:val=""/>
+      <w:lvlJc w:val="left"/>
+      <w:pPr>
+        <w:ind w:left="720" w:hanging="360"/>
+      </w:pPr>
+      <w:rPr>
+        <w:rFonts w:ascii="Symbol" w:hAnsi="Symbol" w:hint="default"/>
+      </w:rPr>
+    </w:lvl>
+    <w:lvl w:ilvl="1" w:tplc="240A0003" w:tentative="1">
+      <w:start w:val="1"/>
+      <w:numFmt w:val="bullet"/>
+      <w:lvlText w:val="o"/>
+      <w:lvlJc w:val="left"/>
+      <w:pPr>
+        <w:ind w:left="1440" w:hanging="360"/>
+      </w:pPr>
+      <w:rPr>
+        <w:rFonts w:ascii="Courier New" w:hAnsi="Courier New" w:cs="Courier New" w:hint="default"/>
+      </w:rPr>
+    </w:lvl>
+    <w:lvl w:ilvl="2" w:tplc="240A0005" w:tentative="1">
+      <w:start w:val="1"/>
+      <w:numFmt w:val="bullet"/>
+      <w:lvlText w:val=""/>
+      <w:lvlJc w:val="left"/>
+      <w:pPr>
+        <w:ind w:left="2160" w:hanging="360"/>
+      </w:pPr>
+      <w:rPr>
+        <w:rFonts w:ascii="Wingdings" w:hAnsi="Wingdings" w:hint="default"/>
+      </w:rPr>
+    </w:lvl>
+    <w:lvl w:ilvl="3" w:tplc="240A0001" w:tentative="1">
+      <w:start w:val="1"/>
+      <w:numFmt w:val="bullet"/>
+      <w:lvlText w:val=""/>
+      <w:lvlJc w:val="left"/>
+      <w:pPr>
+        <w:ind w:left="2880" w:hanging="360"/>
+      </w:pPr>
+      <w:rPr>
+        <w:rFonts w:ascii="Symbol" w:hAnsi="Symbol" w:hint="default"/>
+      </w:rPr>
+    </w:lvl>
+    <w:lvl w:ilvl="4" w:tplc="240A0003" w:tentative="1">
+      <w:start w:val="1"/>
+      <w:numFmt w:val="bullet"/>
+      <w:lvlText w:val="o"/>
+      <w:lvlJc w:val="left"/>
+      <w:pPr>
+        <w:ind w:left="3600" w:hanging="360"/>
+      </w:pPr>
+      <w:rPr>
+        <w:rFonts w:ascii="Courier New" w:hAnsi="Courier New" w:cs="Courier New" w:hint="default"/>
+      </w:rPr>
+    </w:lvl>
+    <w:lvl w:ilvl="5" w:tplc="240A0005" w:tentative="1">
+      <w:start w:val="1"/>
+      <w:numFmt w:val="bullet"/>
+      <w:lvlText w:val=""/>
+      <w:lvlJc w:val="left"/>
+      <w:pPr>
+        <w:ind w:left="4320" w:hanging="360"/>
+      </w:pPr>
+      <w:rPr>
+        <w:rFonts w:ascii="Wingdings" w:hAnsi="Wingdings" w:hint="default"/>
+      </w:rPr>
+    </w:lvl>
+    <w:lvl w:ilvl="6" w:tplc="240A0001" w:tentative="1">
+      <w:start w:val="1"/>
+      <w:numFmt w:val="bullet"/>
+      <w:lvlText w:val=""/>
+      <w:lvlJc w:val="left"/>
+      <w:pPr>
+        <w:ind w:left="5040" w:hanging="360"/>
+      </w:pPr>
+      <w:rPr>
+        <w:rFonts w:ascii="Symbol" w:hAnsi="Symbol" w:hint="default"/>
+      </w:rPr>
+    </w:lvl>
+    <w:lvl w:ilvl="7" w:tplc="240A0003" w:tentative="1">
+      <w:start w:val="1"/>
+      <w:numFmt w:val="bullet"/>
+      <w:lvlText w:val="o"/>
+      <w:lvlJc w:val="left"/>
+      <w:pPr>
+        <w:ind w:left="5760" w:hanging="360"/>
+      </w:pPr>
+      <w:rPr>
+        <w:rFonts w:ascii="Courier New" w:hAnsi="Courier New" w:cs="Courier New" w:hint="default"/>
+      </w:rPr>
+    </w:lvl>
+    <w:lvl w:ilvl="8" w:tplc="240A0005" w:tentative="1">
+      <w:start w:val="1"/>
+      <w:numFmt w:val="bullet"/>
+      <w:lvlText w:val=""/>
+      <w:lvlJc w:val="left"/>
+      <w:pPr>
+        <w:ind w:left="6480" w:hanging="360"/>
+      </w:pPr>
+      <w:rPr>
+        <w:rFonts w:ascii="Wingdings" w:hAnsi="Wingdings" w:hint="default"/>
+      </w:rPr>
+    </w:lvl>
+  </w:abstractNum>
+  <w:abstractNum w:abstractNumId="16" w15:restartNumberingAfterBreak="0">
     <w:nsid w:val="73485E84"/>
     <w:multiLevelType w:val="hybridMultilevel"/>
     <w:tmpl w:val="90F8ECB2"/>
@@ -4382,26 +9698,208 @@
       </w:rPr>
     </w:lvl>
   </w:abstractNum>
+  <w:abstractNum w:abstractNumId="17" w15:restartNumberingAfterBreak="0">
+    <w:nsid w:val="755508C9"/>
+    <w:multiLevelType w:val="multilevel"/>
+    <w:tmpl w:val="95FC65AE"/>
+    <w:lvl w:ilvl="0">
+      <w:start w:val="1"/>
+      <w:numFmt w:val="bullet"/>
+      <w:lvlText w:val=""/>
+      <w:lvlJc w:val="left"/>
+      <w:pPr>
+        <w:tabs>
+          <w:tab w:val="num" w:pos="720"/>
+        </w:tabs>
+        <w:ind w:left="720" w:hanging="360"/>
+      </w:pPr>
+      <w:rPr>
+        <w:rFonts w:ascii="Symbol" w:hAnsi="Symbol" w:hint="default"/>
+        <w:sz w:val="20"/>
+      </w:rPr>
+    </w:lvl>
+    <w:lvl w:ilvl="1" w:tentative="1">
+      <w:start w:val="1"/>
+      <w:numFmt w:val="bullet"/>
+      <w:lvlText w:val="o"/>
+      <w:lvlJc w:val="left"/>
+      <w:pPr>
+        <w:tabs>
+          <w:tab w:val="num" w:pos="1440"/>
+        </w:tabs>
+        <w:ind w:left="1440" w:hanging="360"/>
+      </w:pPr>
+      <w:rPr>
+        <w:rFonts w:ascii="Courier New" w:hAnsi="Courier New" w:hint="default"/>
+        <w:sz w:val="20"/>
+      </w:rPr>
+    </w:lvl>
+    <w:lvl w:ilvl="2" w:tentative="1">
+      <w:start w:val="1"/>
+      <w:numFmt w:val="bullet"/>
+      <w:lvlText w:val=""/>
+      <w:lvlJc w:val="left"/>
+      <w:pPr>
+        <w:tabs>
+          <w:tab w:val="num" w:pos="2160"/>
+        </w:tabs>
+        <w:ind w:left="2160" w:hanging="360"/>
+      </w:pPr>
+      <w:rPr>
+        <w:rFonts w:ascii="Wingdings" w:hAnsi="Wingdings" w:hint="default"/>
+        <w:sz w:val="20"/>
+      </w:rPr>
+    </w:lvl>
+    <w:lvl w:ilvl="3" w:tentative="1">
+      <w:start w:val="1"/>
+      <w:numFmt w:val="bullet"/>
+      <w:lvlText w:val=""/>
+      <w:lvlJc w:val="left"/>
+      <w:pPr>
+        <w:tabs>
+          <w:tab w:val="num" w:pos="2880"/>
+        </w:tabs>
+        <w:ind w:left="2880" w:hanging="360"/>
+      </w:pPr>
+      <w:rPr>
+        <w:rFonts w:ascii="Wingdings" w:hAnsi="Wingdings" w:hint="default"/>
+        <w:sz w:val="20"/>
+      </w:rPr>
+    </w:lvl>
+    <w:lvl w:ilvl="4" w:tentative="1">
+      <w:start w:val="1"/>
+      <w:numFmt w:val="bullet"/>
+      <w:lvlText w:val=""/>
+      <w:lvlJc w:val="left"/>
+      <w:pPr>
+        <w:tabs>
+          <w:tab w:val="num" w:pos="3600"/>
+        </w:tabs>
+        <w:ind w:left="3600" w:hanging="360"/>
+      </w:pPr>
+      <w:rPr>
+        <w:rFonts w:ascii="Wingdings" w:hAnsi="Wingdings" w:hint="default"/>
+        <w:sz w:val="20"/>
+      </w:rPr>
+    </w:lvl>
+    <w:lvl w:ilvl="5" w:tentative="1">
+      <w:start w:val="1"/>
+      <w:numFmt w:val="bullet"/>
+      <w:lvlText w:val=""/>
+      <w:lvlJc w:val="left"/>
+      <w:pPr>
+        <w:tabs>
+          <w:tab w:val="num" w:pos="4320"/>
+        </w:tabs>
+        <w:ind w:left="4320" w:hanging="360"/>
+      </w:pPr>
+      <w:rPr>
+        <w:rFonts w:ascii="Wingdings" w:hAnsi="Wingdings" w:hint="default"/>
+        <w:sz w:val="20"/>
+      </w:rPr>
+    </w:lvl>
+    <w:lvl w:ilvl="6" w:tentative="1">
+      <w:start w:val="1"/>
+      <w:numFmt w:val="bullet"/>
+      <w:lvlText w:val=""/>
+      <w:lvlJc w:val="left"/>
+      <w:pPr>
+        <w:tabs>
+          <w:tab w:val="num" w:pos="5040"/>
+        </w:tabs>
+        <w:ind w:left="5040" w:hanging="360"/>
+      </w:pPr>
+      <w:rPr>
+        <w:rFonts w:ascii="Wingdings" w:hAnsi="Wingdings" w:hint="default"/>
+        <w:sz w:val="20"/>
+      </w:rPr>
+    </w:lvl>
+    <w:lvl w:ilvl="7" w:tentative="1">
+      <w:start w:val="1"/>
+      <w:numFmt w:val="bullet"/>
+      <w:lvlText w:val=""/>
+      <w:lvlJc w:val="left"/>
+      <w:pPr>
+        <w:tabs>
+          <w:tab w:val="num" w:pos="5760"/>
+        </w:tabs>
+        <w:ind w:left="5760" w:hanging="360"/>
+      </w:pPr>
+      <w:rPr>
+        <w:rFonts w:ascii="Wingdings" w:hAnsi="Wingdings" w:hint="default"/>
+        <w:sz w:val="20"/>
+      </w:rPr>
+    </w:lvl>
+    <w:lvl w:ilvl="8" w:tentative="1">
+      <w:start w:val="1"/>
+      <w:numFmt w:val="bullet"/>
+      <w:lvlText w:val=""/>
+      <w:lvlJc w:val="left"/>
+      <w:pPr>
+        <w:tabs>
+          <w:tab w:val="num" w:pos="6480"/>
+        </w:tabs>
+        <w:ind w:left="6480" w:hanging="360"/>
+      </w:pPr>
+      <w:rPr>
+        <w:rFonts w:ascii="Wingdings" w:hAnsi="Wingdings" w:hint="default"/>
+        <w:sz w:val="20"/>
+      </w:rPr>
+    </w:lvl>
+  </w:abstractNum>
   <w:num w:numId="1" w16cid:durableId="2015495400">
+    <w:abstractNumId w:val="8"/>
+  </w:num>
+  <w:num w:numId="2" w16cid:durableId="30694401">
+    <w:abstractNumId w:val="11"/>
+  </w:num>
+  <w:num w:numId="3" w16cid:durableId="382288339">
+    <w:abstractNumId w:val="16"/>
+  </w:num>
+  <w:num w:numId="4" w16cid:durableId="477957121">
+    <w:abstractNumId w:val="4"/>
+  </w:num>
+  <w:num w:numId="5" w16cid:durableId="73671500">
+    <w:abstractNumId w:val="14"/>
+  </w:num>
+  <w:num w:numId="6" w16cid:durableId="314376663">
     <w:abstractNumId w:val="3"/>
   </w:num>
-  <w:num w:numId="2" w16cid:durableId="30694401">
-    <w:abstractNumId w:val="4"/>
+  <w:num w:numId="7" w16cid:durableId="2110658880">
+    <w:abstractNumId w:val="5"/>
   </w:num>
-  <w:num w:numId="3" w16cid:durableId="382288339">
+  <w:num w:numId="8" w16cid:durableId="1563322811">
+    <w:abstractNumId w:val="0"/>
+  </w:num>
+  <w:num w:numId="9" w16cid:durableId="1530607387">
+    <w:abstractNumId w:val="9"/>
+  </w:num>
+  <w:num w:numId="10" w16cid:durableId="1762025177">
+    <w:abstractNumId w:val="15"/>
+  </w:num>
+  <w:num w:numId="11" w16cid:durableId="1554341350">
+    <w:abstractNumId w:val="1"/>
+  </w:num>
+  <w:num w:numId="12" w16cid:durableId="2000839186">
+    <w:abstractNumId w:val="7"/>
+  </w:num>
+  <w:num w:numId="13" w16cid:durableId="1179393335">
+    <w:abstractNumId w:val="2"/>
+  </w:num>
+  <w:num w:numId="14" w16cid:durableId="530189814">
+    <w:abstractNumId w:val="17"/>
+  </w:num>
+  <w:num w:numId="15" w16cid:durableId="273947951">
+    <w:abstractNumId w:val="12"/>
+  </w:num>
+  <w:num w:numId="16" w16cid:durableId="1352104682">
     <w:abstractNumId w:val="6"/>
   </w:num>
-  <w:num w:numId="4" w16cid:durableId="477957121">
-    <w:abstractNumId w:val="1"/>
+  <w:num w:numId="17" w16cid:durableId="1933002485">
+    <w:abstractNumId w:val="10"/>
   </w:num>
-  <w:num w:numId="5" w16cid:durableId="73671500">
-    <w:abstractNumId w:val="5"/>
-  </w:num>
-  <w:num w:numId="6" w16cid:durableId="314376663">
-    <w:abstractNumId w:val="0"/>
-  </w:num>
-  <w:num w:numId="7" w16cid:durableId="2110658880">
-    <w:abstractNumId w:val="2"/>
+  <w:num w:numId="18" w16cid:durableId="771903042">
+    <w:abstractNumId w:val="13"/>
   </w:num>
 </w:numbering>
 </file>
@@ -4806,7 +10304,7 @@
   <w:style w:type="paragraph" w:default="1" w:styleId="Normal">
     <w:name w:val="Normal"/>
     <w:qFormat/>
-    <w:rsid w:val="00356449"/>
+    <w:rsid w:val="00251A1F"/>
     <w:pPr>
       <w:spacing w:after="151" w:line="263" w:lineRule="auto"/>
       <w:ind w:left="1440" w:firstLine="710"/>
@@ -5511,6 +11009,28 @@
       <w:shd w:val="clear" w:color="auto" w:fill="E1DFDD"/>
     </w:rPr>
   </w:style>
+  <w:style w:type="paragraph" w:styleId="NormalWeb">
+    <w:name w:val="Normal (Web)"/>
+    <w:basedOn w:val="Normal"/>
+    <w:uiPriority w:val="99"/>
+    <w:semiHidden/>
+    <w:unhideWhenUsed/>
+    <w:rsid w:val="003D3A30"/>
+    <w:rPr>
+      <w:rFonts w:ascii="Times New Roman" w:hAnsi="Times New Roman" w:cs="Times New Roman"/>
+    </w:rPr>
+  </w:style>
+  <w:style w:type="character" w:styleId="Textoennegrita">
+    <w:name w:val="Strong"/>
+    <w:basedOn w:val="Fuentedeprrafopredeter"/>
+    <w:uiPriority w:val="22"/>
+    <w:qFormat/>
+    <w:rsid w:val="00E32834"/>
+    <w:rPr>
+      <w:b/>
+      <w:bCs/>
+    </w:rPr>
+  </w:style>
 </w:styles>
 </file>
 
